--- a/z-doc/简历.docx
+++ b/z-doc/简历.docx
@@ -1,6 +1,6 @@
 
 <file path=word/document.xml><?xml version="1.0" encoding="utf-8"?>
-<w:document xmlns:wpc="http://schemas.microsoft.com/office/word/2010/wordprocessingCanvas" xmlns:cx="http://schemas.microsoft.com/office/drawing/2014/chartex" xmlns:cx1="http://schemas.microsoft.com/office/drawing/2015/9/8/chartex" xmlns:cx2="http://schemas.microsoft.com/office/drawing/2015/10/21/chartex" xmlns:cx3="http://schemas.microsoft.com/office/drawing/2016/5/9/chartex" xmlns:cx4="http://schemas.microsoft.com/office/drawing/2016/5/10/chartex" xmlns:cx5="http://schemas.microsoft.com/office/drawing/2016/5/11/chartex" xmlns:cx6="http://schemas.microsoft.com/office/drawing/2016/5/12/chartex" xmlns:cx7="http://schemas.microsoft.com/office/drawing/2016/5/13/chartex" xmlns:cx8="http://schemas.microsoft.com/office/drawing/2016/5/14/chartex" xmlns:mc="http://schemas.openxmlformats.org/markup-compatibility/2006" xmlns:aink="http://schemas.microsoft.com/office/drawing/2016/ink" xmlns:am3d="http://schemas.microsoft.com/office/drawing/2017/model3d" xmlns:o="urn:schemas-microsoft-com:office:office" xmlns:r="http://schemas.openxmlformats.org/officeDocument/2006/relationships" xmlns:m="http://schemas.openxmlformats.org/officeDocument/2006/math" xmlns:v="urn:schemas-microsoft-com:vml" xmlns:wp14="http://schemas.microsoft.com/office/word/2010/wordprocessingDrawing" xmlns:wp="http://schemas.openxmlformats.org/drawingml/2006/wordprocessingDrawing" xmlns:w10="urn:schemas-microsoft-com:office:word" xmlns:w="http://schemas.openxmlformats.org/wordprocessingml/2006/main" xmlns:w14="http://schemas.microsoft.com/office/word/2010/wordml" xmlns:w15="http://schemas.microsoft.com/office/word/2012/wordml" xmlns:w16cex="http://schemas.microsoft.com/office/word/2018/wordml/cex" xmlns:w16cid="http://schemas.microsoft.com/office/word/2016/wordml/cid" xmlns:w16="http://schemas.microsoft.com/office/word/2018/wordml" xmlns:w16se="http://schemas.microsoft.com/office/word/2015/wordml/symex" xmlns:wpg="http://schemas.microsoft.com/office/word/2010/wordprocessingGroup" xmlns:wpi="http://schemas.microsoft.com/office/word/2010/wordprocessingInk" xmlns:wne="http://schemas.microsoft.com/office/word/2006/wordml" xmlns:wps="http://schemas.microsoft.com/office/word/2010/wordprocessingShape" mc:Ignorable="w14 w15 w16se w16cid w16 w16cex wp14">
+<w:document xmlns:wpc="http://schemas.microsoft.com/office/word/2010/wordprocessingCanvas" xmlns:mc="http://schemas.openxmlformats.org/markup-compatibility/2006" xmlns:o="urn:schemas-microsoft-com:office:office" xmlns:r="http://schemas.openxmlformats.org/officeDocument/2006/relationships" xmlns:m="http://schemas.openxmlformats.org/officeDocument/2006/math" xmlns:v="urn:schemas-microsoft-com:vml" xmlns:wp14="http://schemas.microsoft.com/office/word/2010/wordprocessingDrawing" xmlns:wp="http://schemas.openxmlformats.org/drawingml/2006/wordprocessingDrawing" xmlns:w="http://schemas.openxmlformats.org/wordprocessingml/2006/main" xmlns:w14="http://schemas.microsoft.com/office/word/2010/wordml" xmlns:w10="urn:schemas-microsoft-com:office:word" xmlns:w15="http://schemas.microsoft.com/office/word/2012/wordml" xmlns:wpg="http://schemas.microsoft.com/office/word/2010/wordprocessingGroup" xmlns:wpi="http://schemas.microsoft.com/office/word/2010/wordprocessingInk" xmlns:wne="http://schemas.microsoft.com/office/word/2006/wordml" xmlns:wps="http://schemas.microsoft.com/office/word/2010/wordprocessingShape" xmlns:wpsCustomData="http://www.wps.cn/officeDocument/2013/wpsCustomData" mc:Ignorable="w14 w15 wp14">
   <w:body>
     <w:p>
       <w:pPr>
@@ -8,14 +8,13 @@
           <w:rFonts w:hint="eastAsia"/>
         </w:rPr>
       </w:pPr>
+      <w:bookmarkStart w:id="0" w:name="_GoBack"/>
+      <w:bookmarkEnd w:id="0"/>
       <w:r>
-        <w:rPr>
-          <w:noProof/>
-        </w:rPr>
         <mc:AlternateContent>
           <mc:Choice Requires="wpg">
             <w:drawing>
-              <wp:anchor distT="0" distB="0" distL="114300" distR="114300" simplePos="0" relativeHeight="251682816" behindDoc="0" locked="0" layoutInCell="1" allowOverlap="1" wp14:anchorId="094875A1" wp14:editId="13B7EE75">
+              <wp:anchor distT="0" distB="0" distL="114300" distR="114300" simplePos="0" relativeHeight="251665408" behindDoc="0" locked="0" layoutInCell="1" allowOverlap="1">
                 <wp:simplePos x="0" y="0"/>
                 <wp:positionH relativeFrom="column">
                   <wp:posOffset>47625</wp:posOffset>
@@ -23,8 +22,8 @@
                 <wp:positionV relativeFrom="page">
                   <wp:posOffset>2519045</wp:posOffset>
                 </wp:positionV>
-                <wp:extent cx="6647814" cy="677546"/>
-                <wp:effectExtent l="0" t="0" r="39370" b="0"/>
+                <wp:extent cx="6647815" cy="659765"/>
+                <wp:effectExtent l="0" t="0" r="6985" b="0"/>
                 <wp:wrapNone/>
                 <wp:docPr id="19" name="组合 19"/>
                 <wp:cNvGraphicFramePr/>
@@ -35,9 +34,9 @@
                       <wpg:grpSpPr>
                         <a:xfrm>
                           <a:off x="0" y="0"/>
-                          <a:ext cx="6647814" cy="677546"/>
+                          <a:ext cx="6647814" cy="659768"/>
                           <a:chOff x="0" y="9527"/>
-                          <a:chExt cx="6647814" cy="677684"/>
+                          <a:chExt cx="6647814" cy="659902"/>
                         </a:xfrm>
                       </wpg:grpSpPr>
                       <wpg:grpSp>
@@ -52,7 +51,7 @@
                           </a:xfrm>
                         </wpg:grpSpPr>
                         <wps:wsp>
-                          <wps:cNvPr id="16" name="矩形 16"/>
+                          <wps:cNvPr id="16" name="任意多边形 16"/>
                           <wps:cNvSpPr/>
                           <wps:spPr>
                             <a:xfrm>
@@ -62,26 +61,6 @@
                             <a:custGeom>
                               <a:avLst/>
                               <a:gdLst>
-                                <a:gd name="connsiteX0" fmla="*/ 0 w 1257935"/>
-                                <a:gd name="connsiteY0" fmla="*/ 0 h 306705"/>
-                                <a:gd name="connsiteX1" fmla="*/ 1257935 w 1257935"/>
-                                <a:gd name="connsiteY1" fmla="*/ 0 h 306705"/>
-                                <a:gd name="connsiteX2" fmla="*/ 1257935 w 1257935"/>
-                                <a:gd name="connsiteY2" fmla="*/ 306705 h 306705"/>
-                                <a:gd name="connsiteX3" fmla="*/ 0 w 1257935"/>
-                                <a:gd name="connsiteY3" fmla="*/ 306705 h 306705"/>
-                                <a:gd name="connsiteX4" fmla="*/ 0 w 1257935"/>
-                                <a:gd name="connsiteY4" fmla="*/ 0 h 306705"/>
-                                <a:gd name="connsiteX0" fmla="*/ 0 w 1257935"/>
-                                <a:gd name="connsiteY0" fmla="*/ 0 h 306705"/>
-                                <a:gd name="connsiteX1" fmla="*/ 1073868 w 1257935"/>
-                                <a:gd name="connsiteY1" fmla="*/ 0 h 306705"/>
-                                <a:gd name="connsiteX2" fmla="*/ 1257935 w 1257935"/>
-                                <a:gd name="connsiteY2" fmla="*/ 306705 h 306705"/>
-                                <a:gd name="connsiteX3" fmla="*/ 0 w 1257935"/>
-                                <a:gd name="connsiteY3" fmla="*/ 306705 h 306705"/>
-                                <a:gd name="connsiteX4" fmla="*/ 0 w 1257935"/>
-                                <a:gd name="connsiteY4" fmla="*/ 0 h 306705"/>
                                 <a:gd name="connsiteX0" fmla="*/ 0 w 1257935"/>
                                 <a:gd name="connsiteY0" fmla="*/ 0 h 306705"/>
                                 <a:gd name="connsiteX1" fmla="*/ 1121489 w 1257935"/>
@@ -164,7 +143,7 @@
                                   <w:spacing w:line="360" w:lineRule="exact"/>
                                   <w:jc w:val="left"/>
                                   <w:rPr>
-                                    <w:rFonts w:ascii="微软雅黑" w:eastAsia="微软雅黑" w:hAnsi="微软雅黑"/>
+                                    <w:rFonts w:ascii="微软雅黑" w:hAnsi="微软雅黑" w:eastAsia="微软雅黑"/>
                                     <w:b/>
                                     <w:bCs/>
                                     <w:sz w:val="28"/>
@@ -173,7 +152,7 @@
                                 </w:pPr>
                                 <w:r>
                                   <w:rPr>
-                                    <w:rFonts w:ascii="微软雅黑" w:eastAsia="微软雅黑" w:hAnsi="微软雅黑" w:hint="eastAsia"/>
+                                    <w:rFonts w:hint="eastAsia" w:ascii="微软雅黑" w:hAnsi="微软雅黑" w:eastAsia="微软雅黑"/>
                                     <w:b/>
                                     <w:bCs/>
                                     <w:sz w:val="28"/>
@@ -185,9 +164,6 @@
                             </w:txbxContent>
                           </wps:txbx>
                           <wps:bodyPr rot="0" spcFirstLastPara="0" vertOverflow="overflow" horzOverflow="overflow" vert="horz" wrap="square" lIns="91440" tIns="0" rIns="91440" bIns="0" numCol="1" spcCol="0" rtlCol="0" fromWordArt="0" anchor="ctr" anchorCtr="0" forceAA="0" compatLnSpc="1">
-                            <a:prstTxWarp prst="textNoShape">
-                              <a:avLst/>
-                            </a:prstTxWarp>
                             <a:noAutofit/>
                           </wps:bodyPr>
                         </wps:wsp>
@@ -233,7 +209,7 @@
                         <wps:spPr bwMode="auto">
                           <a:xfrm>
                             <a:off x="0" y="357580"/>
-                            <a:ext cx="6647814" cy="329631"/>
+                            <a:ext cx="6647814" cy="311849"/>
                           </a:xfrm>
                           <a:prstGeom prst="rect">
                             <a:avLst/>
@@ -248,10 +224,10 @@
                           <w:txbxContent>
                             <w:p>
                               <w:pPr>
-                                <w:pStyle w:val="a4"/>
+                                <w:pStyle w:val="5"/>
                                 <w:numPr>
                                   <w:ilvl w:val="0"/>
-                                  <w:numId w:val="4"/>
+                                  <w:numId w:val="1"/>
                                 </w:numPr>
                                 <w:tabs>
                                   <w:tab w:val="left" w:pos="3686"/>
@@ -261,94 +237,24 @@
                                 <w:snapToGrid w:val="0"/>
                                 <w:ind w:firstLineChars="0"/>
                                 <w:rPr>
-                                  <w:rFonts w:ascii="微软雅黑" w:eastAsia="微软雅黑" w:hAnsi="微软雅黑" w:hint="eastAsia"/>
+                                  <w:rFonts w:hint="eastAsia" w:ascii="微软雅黑" w:hAnsi="微软雅黑" w:eastAsia="微软雅黑"/>
                                   <w:color w:val="414141"/>
                                   <w:szCs w:val="21"/>
                                 </w:rPr>
                               </w:pPr>
                               <w:r>
                                 <w:rPr>
-                                  <w:rFonts w:ascii="微软雅黑" w:eastAsia="微软雅黑" w:hAnsi="微软雅黑"/>
+                                  <w:rFonts w:ascii="微软雅黑" w:hAnsi="微软雅黑" w:eastAsia="微软雅黑"/>
                                   <w:b/>
                                   <w:bCs/>
                                   <w:color w:val="3E6397"/>
                                   <w:szCs w:val="21"/>
                                 </w:rPr>
-                                <w:t>201</w:t>
+                                <w:t>2015.09-2019.06</w:t>
                               </w:r>
                               <w:r>
                                 <w:rPr>
-                                  <w:rFonts w:ascii="微软雅黑" w:eastAsia="微软雅黑" w:hAnsi="微软雅黑"/>
-                                  <w:b/>
-                                  <w:bCs/>
-                                  <w:color w:val="3E6397"/>
-                                  <w:szCs w:val="21"/>
-                                </w:rPr>
-                                <w:t>5</w:t>
-                              </w:r>
-                              <w:r>
-                                <w:rPr>
-                                  <w:rFonts w:ascii="微软雅黑" w:eastAsia="微软雅黑" w:hAnsi="微软雅黑"/>
-                                  <w:b/>
-                                  <w:bCs/>
-                                  <w:color w:val="3E6397"/>
-                                  <w:szCs w:val="21"/>
-                                </w:rPr>
-                                <w:t>.0</w:t>
-                              </w:r>
-                              <w:r>
-                                <w:rPr>
-                                  <w:rFonts w:ascii="微软雅黑" w:eastAsia="微软雅黑" w:hAnsi="微软雅黑"/>
-                                  <w:b/>
-                                  <w:bCs/>
-                                  <w:color w:val="3E6397"/>
-                                  <w:szCs w:val="21"/>
-                                </w:rPr>
-                                <w:t>9</w:t>
-                              </w:r>
-                              <w:r>
-                                <w:rPr>
-                                  <w:rFonts w:ascii="微软雅黑" w:eastAsia="微软雅黑" w:hAnsi="微软雅黑"/>
-                                  <w:b/>
-                                  <w:bCs/>
-                                  <w:color w:val="3E6397"/>
-                                  <w:szCs w:val="21"/>
-                                </w:rPr>
-                                <w:t>-20</w:t>
-                              </w:r>
-                              <w:r>
-                                <w:rPr>
-                                  <w:rFonts w:ascii="微软雅黑" w:eastAsia="微软雅黑" w:hAnsi="微软雅黑"/>
-                                  <w:b/>
-                                  <w:bCs/>
-                                  <w:color w:val="3E6397"/>
-                                  <w:szCs w:val="21"/>
-                                </w:rPr>
-                                <w:t>19</w:t>
-                              </w:r>
-                              <w:r>
-                                <w:rPr>
-                                  <w:rFonts w:ascii="微软雅黑" w:eastAsia="微软雅黑" w:hAnsi="微软雅黑"/>
-                                  <w:b/>
-                                  <w:bCs/>
-                                  <w:color w:val="3E6397"/>
-                                  <w:szCs w:val="21"/>
-                                </w:rPr>
-                                <w:t>.0</w:t>
-                              </w:r>
-                              <w:r>
-                                <w:rPr>
-                                  <w:rFonts w:ascii="微软雅黑" w:eastAsia="微软雅黑" w:hAnsi="微软雅黑"/>
-                                  <w:b/>
-                                  <w:bCs/>
-                                  <w:color w:val="3E6397"/>
-                                  <w:szCs w:val="21"/>
-                                </w:rPr>
-                                <w:t>6</w:t>
-                              </w:r>
-                              <w:r>
-                                <w:rPr>
-                                  <w:rFonts w:ascii="微软雅黑" w:eastAsia="微软雅黑" w:hAnsi="微软雅黑"/>
+                                  <w:rFonts w:ascii="微软雅黑" w:hAnsi="微软雅黑" w:eastAsia="微软雅黑"/>
                                   <w:b/>
                                   <w:bCs/>
                                   <w:color w:val="3E6397"/>
@@ -358,7 +264,7 @@
                               </w:r>
                               <w:r>
                                 <w:rPr>
-                                  <w:rFonts w:ascii="微软雅黑" w:eastAsia="微软雅黑" w:hAnsi="微软雅黑" w:hint="eastAsia"/>
+                                  <w:rFonts w:hint="eastAsia" w:ascii="微软雅黑" w:hAnsi="微软雅黑" w:eastAsia="微软雅黑"/>
                                   <w:b/>
                                   <w:bCs/>
                                   <w:color w:val="3E6397"/>
@@ -368,7 +274,7 @@
                               </w:r>
                               <w:r>
                                 <w:rPr>
-                                  <w:rFonts w:ascii="微软雅黑" w:eastAsia="微软雅黑" w:hAnsi="微软雅黑"/>
+                                  <w:rFonts w:ascii="微软雅黑" w:hAnsi="微软雅黑" w:eastAsia="微软雅黑"/>
                                   <w:b/>
                                   <w:bCs/>
                                   <w:color w:val="3E6397"/>
@@ -378,37 +284,17 @@
                               </w:r>
                               <w:r>
                                 <w:rPr>
-                                  <w:rFonts w:ascii="微软雅黑" w:eastAsia="微软雅黑" w:hAnsi="微软雅黑" w:hint="eastAsia"/>
+                                  <w:rFonts w:hint="eastAsia" w:ascii="微软雅黑" w:hAnsi="微软雅黑" w:eastAsia="微软雅黑"/>
                                   <w:b/>
                                   <w:bCs/>
                                   <w:color w:val="3E6397"/>
                                   <w:szCs w:val="21"/>
                                 </w:rPr>
-                                <w:t>计算机科学</w:t>
+                                <w:t xml:space="preserve">计算机科学与技术 </w:t>
                               </w:r>
                               <w:r>
                                 <w:rPr>
-                                  <w:rFonts w:ascii="微软雅黑" w:eastAsia="微软雅黑" w:hAnsi="微软雅黑" w:hint="eastAsia"/>
-                                  <w:b/>
-                                  <w:bCs/>
-                                  <w:color w:val="3E6397"/>
-                                  <w:szCs w:val="21"/>
-                                </w:rPr>
-                                <w:t>与技术</w:t>
-                              </w:r>
-                              <w:r>
-                                <w:rPr>
-                                  <w:rFonts w:ascii="微软雅黑" w:eastAsia="微软雅黑" w:hAnsi="微软雅黑" w:hint="eastAsia"/>
-                                  <w:b/>
-                                  <w:bCs/>
-                                  <w:color w:val="3E6397"/>
-                                  <w:szCs w:val="21"/>
-                                </w:rPr>
-                                <w:t xml:space="preserve"> </w:t>
-                              </w:r>
-                              <w:r>
-                                <w:rPr>
-                                  <w:rFonts w:ascii="微软雅黑" w:eastAsia="微软雅黑" w:hAnsi="微软雅黑"/>
+                                  <w:rFonts w:ascii="微软雅黑" w:hAnsi="微软雅黑" w:eastAsia="微软雅黑"/>
                                   <w:b/>
                                   <w:bCs/>
                                   <w:color w:val="3E6397"/>
@@ -426,21 +312,22 @@
                     </wpg:wgp>
                   </a:graphicData>
                 </a:graphic>
-                <wp14:sizeRelV relativeFrom="margin">
-                  <wp14:pctHeight>0</wp14:pctHeight>
-                </wp14:sizeRelV>
               </wp:anchor>
             </w:drawing>
           </mc:Choice>
           <mc:Fallback>
             <w:pict>
-              <v:group w14:anchorId="094875A1" id="组合 19" o:spid="_x0000_s1026" style="position:absolute;left:0;text-align:left;margin-left:3.75pt;margin-top:198.35pt;width:523.45pt;height:53.35pt;z-index:251682816;mso-position-vertical-relative:page;mso-height-relative:margin" coordorigin=",95" coordsize="66478,6776" o:gfxdata="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">
-                <v:group id="组合 18" o:spid="_x0000_s1027" style="position:absolute;top:95;width:66471;height:2972" coordorigin=",95" coordsize="66474,2976" o:gfxdata="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">
-                  <v:shape id="矩形 16" o:spid="_x0000_s1028" style="position:absolute;top:95;width:12582;height:2977;visibility:visible;mso-wrap-style:square;v-text-anchor:middle" coordsize="1257935,306705" o:spt="100" o:gfxdata="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" adj="-11796480,,5400" path="m,l1121489,r136446,306705l,306705,,xe" fillcolor="#3e6397" stroked="f" strokeweight="1pt">
-                    <v:stroke joinstyle="miter"/>
-                    <v:formulas/>
-                    <v:path arrowok="t" o:connecttype="custom" o:connectlocs="0,0;1121738,0;1258214,297693;0,297693;0,0" o:connectangles="0,0,0,0,0" textboxrect="0,0,1257935,306705"/>
-                    <v:textbox inset=",0,,0">
+              <v:group id="_x0000_s1026" o:spid="_x0000_s1026" o:spt="203" style="position:absolute;left:0pt;margin-left:3.75pt;margin-top:198.35pt;height:51.95pt;width:523.45pt;mso-position-vertical-relative:page;z-index:251665408;mso-width-relative:page;mso-height-relative:page;" coordorigin="0,9527" coordsize="6647814,659902" o:gfxdata="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">
+                <o:lock v:ext="edit" aspectratio="f"/>
+                <v:group id="_x0000_s1026" o:spid="_x0000_s1026" o:spt="203" style="position:absolute;left:0;top:9527;height:297176;width:6647180;" coordorigin="0,9544" coordsize="6647428,297693" o:gfxdata="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">
+                  <o:lock v:ext="edit" aspectratio="f"/>
+                  <v:shape id="_x0000_s1026" o:spid="_x0000_s1026" o:spt="100" style="position:absolute;left:0;top:9544;height:297693;width:1258214;v-text-anchor:middle;" fillcolor="#3E6397" filled="t" stroked="f" coordsize="1257935,306705" o:gfxdata="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" path="m0,0l1121489,0,1257935,306705,0,306705,0,0xe">
+                    <v:path textboxrect="0,0,1257935,306705" o:connectlocs="0,0;1121737,0;1258214,297693;0,297693;0,0" o:connectangles="0,0,0,0,0"/>
+                    <v:fill on="t" focussize="0,0"/>
+                    <v:stroke on="f" weight="1pt" miterlimit="8" joinstyle="miter"/>
+                    <v:imagedata o:title=""/>
+                    <o:lock v:ext="edit" aspectratio="f"/>
+                    <v:textbox inset="2.54mm,0mm,2.54mm,0mm">
                       <w:txbxContent>
                         <w:p>
                           <w:pPr>
@@ -448,7 +335,7 @@
                             <w:spacing w:line="360" w:lineRule="exact"/>
                             <w:jc w:val="left"/>
                             <w:rPr>
-                              <w:rFonts w:ascii="微软雅黑" w:eastAsia="微软雅黑" w:hAnsi="微软雅黑"/>
+                              <w:rFonts w:ascii="微软雅黑" w:hAnsi="微软雅黑" w:eastAsia="微软雅黑"/>
                               <w:b/>
                               <w:bCs/>
                               <w:sz w:val="28"/>
@@ -457,7 +344,7 @@
                           </w:pPr>
                           <w:r>
                             <w:rPr>
-                              <w:rFonts w:ascii="微软雅黑" w:eastAsia="微软雅黑" w:hAnsi="微软雅黑" w:hint="eastAsia"/>
+                              <w:rFonts w:hint="eastAsia" w:ascii="微软雅黑" w:hAnsi="微软雅黑" w:eastAsia="微软雅黑"/>
                               <w:b/>
                               <w:bCs/>
                               <w:sz w:val="28"/>
@@ -469,23 +356,26 @@
                       </w:txbxContent>
                     </v:textbox>
                   </v:shape>
-                  <v:line id="直接连接符 17" o:spid="_x0000_s1029" style="position:absolute;visibility:visible;mso-wrap-style:square" from="13062,3028" to="66474,3028" o:connectortype="straight" o:gfxdata="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" strokecolor="#414141" strokeweight="1pt">
-                    <v:stroke joinstyle="miter"/>
+                  <v:line id="_x0000_s1026" o:spid="_x0000_s1026" o:spt="20" style="position:absolute;left:1306286;top:302820;height:0;width:5341142;" filled="f" stroked="t" coordsize="21600,21600" o:gfxdata="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">
+                    <v:fill on="f" focussize="0,0"/>
+                    <v:stroke weight="1pt" color="#414141 [3204]" miterlimit="8" joinstyle="miter"/>
+                    <v:imagedata o:title=""/>
+                    <o:lock v:ext="edit" aspectratio="f"/>
                   </v:line>
                 </v:group>
-                <v:shapetype id="_x0000_t202" coordsize="21600,21600" o:spt="202" path="m,l,21600r21600,l21600,xe">
-                  <v:stroke joinstyle="miter"/>
-                  <v:path gradientshapeok="t" o:connecttype="rect"/>
-                </v:shapetype>
-                <v:shape id="_x0000_s1030" type="#_x0000_t202" style="position:absolute;top:3575;width:66478;height:3297;visibility:visible;mso-wrap-style:square;v-text-anchor:middle" o:gfxdata="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" filled="f" stroked="f">
-                  <v:textbox style="mso-fit-shape-to-text:t">
+                <v:shape id="文本框 2" o:spid="_x0000_s1026" o:spt="202" type="#_x0000_t202" style="position:absolute;left:0;top:357580;height:311849;width:6647814;v-text-anchor:middle;" filled="f" stroked="f" coordsize="21600,21600" o:gfxdata="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">
+                  <v:fill on="f" focussize="0,0"/>
+                  <v:stroke on="f" miterlimit="8" joinstyle="miter"/>
+                  <v:imagedata o:title=""/>
+                  <o:lock v:ext="edit" aspectratio="f"/>
+                  <v:textbox style="mso-fit-shape-to-text:t;">
                     <w:txbxContent>
                       <w:p>
                         <w:pPr>
-                          <w:pStyle w:val="a4"/>
+                          <w:pStyle w:val="5"/>
                           <w:numPr>
                             <w:ilvl w:val="0"/>
-                            <w:numId w:val="4"/>
+                            <w:numId w:val="1"/>
                           </w:numPr>
                           <w:tabs>
                             <w:tab w:val="left" w:pos="3686"/>
@@ -495,94 +385,24 @@
                           <w:snapToGrid w:val="0"/>
                           <w:ind w:firstLineChars="0"/>
                           <w:rPr>
-                            <w:rFonts w:ascii="微软雅黑" w:eastAsia="微软雅黑" w:hAnsi="微软雅黑" w:hint="eastAsia"/>
+                            <w:rFonts w:hint="eastAsia" w:ascii="微软雅黑" w:hAnsi="微软雅黑" w:eastAsia="微软雅黑"/>
                             <w:color w:val="414141"/>
                             <w:szCs w:val="21"/>
                           </w:rPr>
                         </w:pPr>
                         <w:r>
                           <w:rPr>
-                            <w:rFonts w:ascii="微软雅黑" w:eastAsia="微软雅黑" w:hAnsi="微软雅黑"/>
+                            <w:rFonts w:ascii="微软雅黑" w:hAnsi="微软雅黑" w:eastAsia="微软雅黑"/>
                             <w:b/>
                             <w:bCs/>
                             <w:color w:val="3E6397"/>
                             <w:szCs w:val="21"/>
                           </w:rPr>
-                          <w:t>201</w:t>
+                          <w:t>2015.09-2019.06</w:t>
                         </w:r>
                         <w:r>
                           <w:rPr>
-                            <w:rFonts w:ascii="微软雅黑" w:eastAsia="微软雅黑" w:hAnsi="微软雅黑"/>
-                            <w:b/>
-                            <w:bCs/>
-                            <w:color w:val="3E6397"/>
-                            <w:szCs w:val="21"/>
-                          </w:rPr>
-                          <w:t>5</w:t>
-                        </w:r>
-                        <w:r>
-                          <w:rPr>
-                            <w:rFonts w:ascii="微软雅黑" w:eastAsia="微软雅黑" w:hAnsi="微软雅黑"/>
-                            <w:b/>
-                            <w:bCs/>
-                            <w:color w:val="3E6397"/>
-                            <w:szCs w:val="21"/>
-                          </w:rPr>
-                          <w:t>.0</w:t>
-                        </w:r>
-                        <w:r>
-                          <w:rPr>
-                            <w:rFonts w:ascii="微软雅黑" w:eastAsia="微软雅黑" w:hAnsi="微软雅黑"/>
-                            <w:b/>
-                            <w:bCs/>
-                            <w:color w:val="3E6397"/>
-                            <w:szCs w:val="21"/>
-                          </w:rPr>
-                          <w:t>9</w:t>
-                        </w:r>
-                        <w:r>
-                          <w:rPr>
-                            <w:rFonts w:ascii="微软雅黑" w:eastAsia="微软雅黑" w:hAnsi="微软雅黑"/>
-                            <w:b/>
-                            <w:bCs/>
-                            <w:color w:val="3E6397"/>
-                            <w:szCs w:val="21"/>
-                          </w:rPr>
-                          <w:t>-20</w:t>
-                        </w:r>
-                        <w:r>
-                          <w:rPr>
-                            <w:rFonts w:ascii="微软雅黑" w:eastAsia="微软雅黑" w:hAnsi="微软雅黑"/>
-                            <w:b/>
-                            <w:bCs/>
-                            <w:color w:val="3E6397"/>
-                            <w:szCs w:val="21"/>
-                          </w:rPr>
-                          <w:t>19</w:t>
-                        </w:r>
-                        <w:r>
-                          <w:rPr>
-                            <w:rFonts w:ascii="微软雅黑" w:eastAsia="微软雅黑" w:hAnsi="微软雅黑"/>
-                            <w:b/>
-                            <w:bCs/>
-                            <w:color w:val="3E6397"/>
-                            <w:szCs w:val="21"/>
-                          </w:rPr>
-                          <w:t>.0</w:t>
-                        </w:r>
-                        <w:r>
-                          <w:rPr>
-                            <w:rFonts w:ascii="微软雅黑" w:eastAsia="微软雅黑" w:hAnsi="微软雅黑"/>
-                            <w:b/>
-                            <w:bCs/>
-                            <w:color w:val="3E6397"/>
-                            <w:szCs w:val="21"/>
-                          </w:rPr>
-                          <w:t>6</w:t>
-                        </w:r>
-                        <w:r>
-                          <w:rPr>
-                            <w:rFonts w:ascii="微软雅黑" w:eastAsia="微软雅黑" w:hAnsi="微软雅黑"/>
+                            <w:rFonts w:ascii="微软雅黑" w:hAnsi="微软雅黑" w:eastAsia="微软雅黑"/>
                             <w:b/>
                             <w:bCs/>
                             <w:color w:val="3E6397"/>
@@ -592,7 +412,7 @@
                         </w:r>
                         <w:r>
                           <w:rPr>
-                            <w:rFonts w:ascii="微软雅黑" w:eastAsia="微软雅黑" w:hAnsi="微软雅黑" w:hint="eastAsia"/>
+                            <w:rFonts w:hint="eastAsia" w:ascii="微软雅黑" w:hAnsi="微软雅黑" w:eastAsia="微软雅黑"/>
                             <w:b/>
                             <w:bCs/>
                             <w:color w:val="3E6397"/>
@@ -602,7 +422,7 @@
                         </w:r>
                         <w:r>
                           <w:rPr>
-                            <w:rFonts w:ascii="微软雅黑" w:eastAsia="微软雅黑" w:hAnsi="微软雅黑"/>
+                            <w:rFonts w:ascii="微软雅黑" w:hAnsi="微软雅黑" w:eastAsia="微软雅黑"/>
                             <w:b/>
                             <w:bCs/>
                             <w:color w:val="3E6397"/>
@@ -612,37 +432,17 @@
                         </w:r>
                         <w:r>
                           <w:rPr>
-                            <w:rFonts w:ascii="微软雅黑" w:eastAsia="微软雅黑" w:hAnsi="微软雅黑" w:hint="eastAsia"/>
+                            <w:rFonts w:hint="eastAsia" w:ascii="微软雅黑" w:hAnsi="微软雅黑" w:eastAsia="微软雅黑"/>
                             <w:b/>
                             <w:bCs/>
                             <w:color w:val="3E6397"/>
                             <w:szCs w:val="21"/>
                           </w:rPr>
-                          <w:t>计算机科学</w:t>
+                          <w:t xml:space="preserve">计算机科学与技术 </w:t>
                         </w:r>
                         <w:r>
                           <w:rPr>
-                            <w:rFonts w:ascii="微软雅黑" w:eastAsia="微软雅黑" w:hAnsi="微软雅黑" w:hint="eastAsia"/>
-                            <w:b/>
-                            <w:bCs/>
-                            <w:color w:val="3E6397"/>
-                            <w:szCs w:val="21"/>
-                          </w:rPr>
-                          <w:t>与技术</w:t>
-                        </w:r>
-                        <w:r>
-                          <w:rPr>
-                            <w:rFonts w:ascii="微软雅黑" w:eastAsia="微软雅黑" w:hAnsi="微软雅黑" w:hint="eastAsia"/>
-                            <w:b/>
-                            <w:bCs/>
-                            <w:color w:val="3E6397"/>
-                            <w:szCs w:val="21"/>
-                          </w:rPr>
-                          <w:t xml:space="preserve"> </w:t>
-                        </w:r>
-                        <w:r>
-                          <w:rPr>
-                            <w:rFonts w:ascii="微软雅黑" w:eastAsia="微软雅黑" w:hAnsi="微软雅黑"/>
+                            <w:rFonts w:ascii="微软雅黑" w:hAnsi="微软雅黑" w:eastAsia="微软雅黑"/>
                             <w:b/>
                             <w:bCs/>
                             <w:color w:val="3E6397"/>
@@ -654,20 +454,16 @@
                     </w:txbxContent>
                   </v:textbox>
                 </v:shape>
-                <w10:wrap anchory="page"/>
               </v:group>
             </w:pict>
           </mc:Fallback>
         </mc:AlternateContent>
       </w:r>
       <w:r>
-        <w:rPr>
-          <w:noProof/>
-        </w:rPr>
         <mc:AlternateContent>
           <mc:Choice Requires="wpg">
             <w:drawing>
-              <wp:anchor distT="0" distB="0" distL="114300" distR="114300" simplePos="0" relativeHeight="251697152" behindDoc="0" locked="0" layoutInCell="1" allowOverlap="1" wp14:anchorId="41517E00" wp14:editId="68EDEFBE">
+              <wp:anchor distT="0" distB="0" distL="114300" distR="114300" simplePos="0" relativeHeight="251668480" behindDoc="0" locked="0" layoutInCell="1" allowOverlap="1">
                 <wp:simplePos x="0" y="0"/>
                 <wp:positionH relativeFrom="margin">
                   <wp:posOffset>19050</wp:posOffset>
@@ -675,8 +471,8 @@
                 <wp:positionV relativeFrom="page">
                   <wp:posOffset>3375025</wp:posOffset>
                 </wp:positionV>
-                <wp:extent cx="6647814" cy="677545"/>
-                <wp:effectExtent l="0" t="0" r="39370" b="0"/>
+                <wp:extent cx="6647815" cy="659765"/>
+                <wp:effectExtent l="0" t="0" r="6985" b="0"/>
                 <wp:wrapNone/>
                 <wp:docPr id="199" name="组合 199"/>
                 <wp:cNvGraphicFramePr/>
@@ -687,9 +483,9 @@
                       <wpg:grpSpPr>
                         <a:xfrm>
                           <a:off x="0" y="0"/>
-                          <a:ext cx="6647814" cy="677545"/>
+                          <a:ext cx="6647814" cy="659766"/>
                           <a:chOff x="0" y="9527"/>
-                          <a:chExt cx="6647814" cy="677684"/>
+                          <a:chExt cx="6647814" cy="659901"/>
                         </a:xfrm>
                       </wpg:grpSpPr>
                       <wpg:grpSp>
@@ -714,26 +510,6 @@
                             <a:custGeom>
                               <a:avLst/>
                               <a:gdLst>
-                                <a:gd name="connsiteX0" fmla="*/ 0 w 1257935"/>
-                                <a:gd name="connsiteY0" fmla="*/ 0 h 306705"/>
-                                <a:gd name="connsiteX1" fmla="*/ 1257935 w 1257935"/>
-                                <a:gd name="connsiteY1" fmla="*/ 0 h 306705"/>
-                                <a:gd name="connsiteX2" fmla="*/ 1257935 w 1257935"/>
-                                <a:gd name="connsiteY2" fmla="*/ 306705 h 306705"/>
-                                <a:gd name="connsiteX3" fmla="*/ 0 w 1257935"/>
-                                <a:gd name="connsiteY3" fmla="*/ 306705 h 306705"/>
-                                <a:gd name="connsiteX4" fmla="*/ 0 w 1257935"/>
-                                <a:gd name="connsiteY4" fmla="*/ 0 h 306705"/>
-                                <a:gd name="connsiteX0" fmla="*/ 0 w 1257935"/>
-                                <a:gd name="connsiteY0" fmla="*/ 0 h 306705"/>
-                                <a:gd name="connsiteX1" fmla="*/ 1073868 w 1257935"/>
-                                <a:gd name="connsiteY1" fmla="*/ 0 h 306705"/>
-                                <a:gd name="connsiteX2" fmla="*/ 1257935 w 1257935"/>
-                                <a:gd name="connsiteY2" fmla="*/ 306705 h 306705"/>
-                                <a:gd name="connsiteX3" fmla="*/ 0 w 1257935"/>
-                                <a:gd name="connsiteY3" fmla="*/ 306705 h 306705"/>
-                                <a:gd name="connsiteX4" fmla="*/ 0 w 1257935"/>
-                                <a:gd name="connsiteY4" fmla="*/ 0 h 306705"/>
                                 <a:gd name="connsiteX0" fmla="*/ 0 w 1257935"/>
                                 <a:gd name="connsiteY0" fmla="*/ 0 h 306705"/>
                                 <a:gd name="connsiteX1" fmla="*/ 1121489 w 1257935"/>
@@ -816,7 +592,7 @@
                                   <w:spacing w:line="360" w:lineRule="exact"/>
                                   <w:jc w:val="left"/>
                                   <w:rPr>
-                                    <w:rFonts w:ascii="微软雅黑" w:eastAsia="微软雅黑" w:hAnsi="微软雅黑"/>
+                                    <w:rFonts w:ascii="微软雅黑" w:hAnsi="微软雅黑" w:eastAsia="微软雅黑"/>
                                     <w:b/>
                                     <w:bCs/>
                                     <w:sz w:val="28"/>
@@ -825,7 +601,7 @@
                                 </w:pPr>
                                 <w:r>
                                   <w:rPr>
-                                    <w:rFonts w:ascii="微软雅黑" w:eastAsia="微软雅黑" w:hAnsi="微软雅黑" w:hint="eastAsia"/>
+                                    <w:rFonts w:hint="eastAsia" w:ascii="微软雅黑" w:hAnsi="微软雅黑" w:eastAsia="微软雅黑"/>
                                     <w:b/>
                                     <w:bCs/>
                                     <w:sz w:val="28"/>
@@ -837,9 +613,6 @@
                             </w:txbxContent>
                           </wps:txbx>
                           <wps:bodyPr rot="0" spcFirstLastPara="0" vertOverflow="overflow" horzOverflow="overflow" vert="horz" wrap="square" lIns="91440" tIns="0" rIns="91440" bIns="0" numCol="1" spcCol="0" rtlCol="0" fromWordArt="0" anchor="ctr" anchorCtr="0" forceAA="0" compatLnSpc="1">
-                            <a:prstTxWarp prst="textNoShape">
-                              <a:avLst/>
-                            </a:prstTxWarp>
                             <a:noAutofit/>
                           </wps:bodyPr>
                         </wps:wsp>
@@ -885,7 +658,7 @@
                         <wps:spPr bwMode="auto">
                           <a:xfrm>
                             <a:off x="0" y="357579"/>
-                            <a:ext cx="6647814" cy="329632"/>
+                            <a:ext cx="6647814" cy="311849"/>
                           </a:xfrm>
                           <a:prstGeom prst="rect">
                             <a:avLst/>
@@ -900,10 +673,10 @@
                           <w:txbxContent>
                             <w:p>
                               <w:pPr>
-                                <w:pStyle w:val="a4"/>
+                                <w:pStyle w:val="5"/>
                                 <w:numPr>
                                   <w:ilvl w:val="0"/>
-                                  <w:numId w:val="9"/>
+                                  <w:numId w:val="2"/>
                                 </w:numPr>
                                 <w:tabs>
                                   <w:tab w:val="left" w:pos="3686"/>
@@ -913,7 +686,7 @@
                                 <w:snapToGrid w:val="0"/>
                                 <w:ind w:firstLineChars="0"/>
                                 <w:rPr>
-                                  <w:rFonts w:ascii="微软雅黑" w:eastAsia="微软雅黑" w:hAnsi="微软雅黑" w:hint="eastAsia"/>
+                                  <w:rFonts w:hint="eastAsia" w:ascii="微软雅黑" w:hAnsi="微软雅黑" w:eastAsia="微软雅黑"/>
                                   <w:color w:val="414141"/>
                                   <w:szCs w:val="21"/>
                                 </w:rPr>
@@ -928,24 +701,22 @@
                     </wpg:wgp>
                   </a:graphicData>
                 </a:graphic>
-                <wp14:sizeRelH relativeFrom="margin">
-                  <wp14:pctWidth>0</wp14:pctWidth>
-                </wp14:sizeRelH>
-                <wp14:sizeRelV relativeFrom="margin">
-                  <wp14:pctHeight>0</wp14:pctHeight>
-                </wp14:sizeRelV>
               </wp:anchor>
             </w:drawing>
           </mc:Choice>
           <mc:Fallback>
             <w:pict>
-              <v:group w14:anchorId="41517E00" id="组合 199" o:spid="_x0000_s1031" style="position:absolute;left:0;text-align:left;margin-left:1.5pt;margin-top:265.75pt;width:523.45pt;height:53.35pt;z-index:251697152;mso-position-horizontal-relative:margin;mso-position-vertical-relative:page;mso-width-relative:margin;mso-height-relative:margin" coordorigin=",95" coordsize="66478,6776" o:gfxdata="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">
-                <v:group id="组合 200" o:spid="_x0000_s1032" style="position:absolute;top:95;width:66471;height:2972" coordorigin=",95" coordsize="66474,2976" o:gfxdata="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">
-                  <v:shape id="矩形 16" o:spid="_x0000_s1033" style="position:absolute;top:95;width:12582;height:2977;visibility:visible;mso-wrap-style:square;v-text-anchor:middle" coordsize="1257935,306705" o:spt="100" o:gfxdata="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" adj="-11796480,,5400" path="m,l1121489,r136446,306705l,306705,,xe" fillcolor="#3e6397" stroked="f" strokeweight="1pt">
-                    <v:stroke joinstyle="miter"/>
-                    <v:formulas/>
-                    <v:path arrowok="t" o:connecttype="custom" o:connectlocs="0,0;1121738,0;1258214,297693;0,297693;0,0" o:connectangles="0,0,0,0,0" textboxrect="0,0,1257935,306705"/>
-                    <v:textbox inset=",0,,0">
+              <v:group id="_x0000_s1026" o:spid="_x0000_s1026" o:spt="203" style="position:absolute;left:0pt;margin-left:1.5pt;margin-top:265.75pt;height:51.95pt;width:523.45pt;mso-position-horizontal-relative:margin;mso-position-vertical-relative:page;z-index:251668480;mso-width-relative:page;mso-height-relative:page;" coordorigin="0,9527" coordsize="6647814,659901" o:gfxdata="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">
+                <o:lock v:ext="edit" aspectratio="f"/>
+                <v:group id="_x0000_s1026" o:spid="_x0000_s1026" o:spt="203" style="position:absolute;left:0;top:9527;height:297176;width:6647180;" coordorigin="0,9544" coordsize="6647428,297693" o:gfxdata="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">
+                  <o:lock v:ext="edit" aspectratio="f"/>
+                  <v:shape id="矩形 16" o:spid="_x0000_s1026" o:spt="100" style="position:absolute;left:0;top:9544;height:297693;width:1258214;v-text-anchor:middle;" fillcolor="#3E6397" filled="t" stroked="f" coordsize="1257935,306705" o:gfxdata="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" path="m0,0l1121489,0,1257935,306705,0,306705,0,0xe">
+                    <v:path textboxrect="0,0,1257935,306705" o:connectlocs="0,0;1121737,0;1258214,297693;0,297693;0,0" o:connectangles="0,0,0,0,0"/>
+                    <v:fill on="t" focussize="0,0"/>
+                    <v:stroke on="f" weight="1pt" miterlimit="8" joinstyle="miter"/>
+                    <v:imagedata o:title=""/>
+                    <o:lock v:ext="edit" aspectratio="f"/>
+                    <v:textbox inset="2.54mm,0mm,2.54mm,0mm">
                       <w:txbxContent>
                         <w:p>
                           <w:pPr>
@@ -953,7 +724,7 @@
                             <w:spacing w:line="360" w:lineRule="exact"/>
                             <w:jc w:val="left"/>
                             <w:rPr>
-                              <w:rFonts w:ascii="微软雅黑" w:eastAsia="微软雅黑" w:hAnsi="微软雅黑"/>
+                              <w:rFonts w:ascii="微软雅黑" w:hAnsi="微软雅黑" w:eastAsia="微软雅黑"/>
                               <w:b/>
                               <w:bCs/>
                               <w:sz w:val="28"/>
@@ -962,7 +733,7 @@
                           </w:pPr>
                           <w:r>
                             <w:rPr>
-                              <w:rFonts w:ascii="微软雅黑" w:eastAsia="微软雅黑" w:hAnsi="微软雅黑" w:hint="eastAsia"/>
+                              <w:rFonts w:hint="eastAsia" w:ascii="微软雅黑" w:hAnsi="微软雅黑" w:eastAsia="微软雅黑"/>
                               <w:b/>
                               <w:bCs/>
                               <w:sz w:val="28"/>
@@ -974,19 +745,26 @@
                       </w:txbxContent>
                     </v:textbox>
                   </v:shape>
-                  <v:line id="直接连接符 202" o:spid="_x0000_s1034" style="position:absolute;visibility:visible;mso-wrap-style:square" from="13062,3028" to="66474,3028" o:connectortype="straight" o:gfxdata="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" strokecolor="#414141" strokeweight="1pt">
-                    <v:stroke joinstyle="miter"/>
+                  <v:line id="_x0000_s1026" o:spid="_x0000_s1026" o:spt="20" style="position:absolute;left:1306286;top:302820;height:0;width:5341142;" filled="f" stroked="t" coordsize="21600,21600" o:gfxdata="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">
+                    <v:fill on="f" focussize="0,0"/>
+                    <v:stroke weight="1pt" color="#414141 [3204]" miterlimit="8" joinstyle="miter"/>
+                    <v:imagedata o:title=""/>
+                    <o:lock v:ext="edit" aspectratio="f"/>
                   </v:line>
                 </v:group>
-                <v:shape id="_x0000_s1035" type="#_x0000_t202" style="position:absolute;top:3575;width:66478;height:3297;visibility:visible;mso-wrap-style:square;v-text-anchor:middle" o:gfxdata="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" filled="f" stroked="f">
-                  <v:textbox style="mso-fit-shape-to-text:t">
+                <v:shape id="文本框 2" o:spid="_x0000_s1026" o:spt="202" type="#_x0000_t202" style="position:absolute;left:0;top:357579;height:311849;width:6647814;v-text-anchor:middle;" filled="f" stroked="f" coordsize="21600,21600" o:gfxdata="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">
+                  <v:fill on="f" focussize="0,0"/>
+                  <v:stroke on="f" miterlimit="8" joinstyle="miter"/>
+                  <v:imagedata o:title=""/>
+                  <o:lock v:ext="edit" aspectratio="f"/>
+                  <v:textbox style="mso-fit-shape-to-text:t;">
                     <w:txbxContent>
                       <w:p>
                         <w:pPr>
-                          <w:pStyle w:val="a4"/>
+                          <w:pStyle w:val="5"/>
                           <w:numPr>
                             <w:ilvl w:val="0"/>
-                            <w:numId w:val="9"/>
+                            <w:numId w:val="2"/>
                           </w:numPr>
                           <w:tabs>
                             <w:tab w:val="left" w:pos="3686"/>
@@ -996,7 +774,7 @@
                           <w:snapToGrid w:val="0"/>
                           <w:ind w:firstLineChars="0"/>
                           <w:rPr>
-                            <w:rFonts w:ascii="微软雅黑" w:eastAsia="微软雅黑" w:hAnsi="微软雅黑" w:hint="eastAsia"/>
+                            <w:rFonts w:hint="eastAsia" w:ascii="微软雅黑" w:hAnsi="微软雅黑" w:eastAsia="微软雅黑"/>
                             <w:color w:val="414141"/>
                             <w:szCs w:val="21"/>
                           </w:rPr>
@@ -1005,23 +783,19 @@
                     </w:txbxContent>
                   </v:textbox>
                 </v:shape>
-                <w10:wrap anchorx="margin" anchory="page"/>
               </v:group>
             </w:pict>
           </mc:Fallback>
         </mc:AlternateContent>
       </w:r>
       <w:r>
-        <w:rPr>
-          <w:noProof/>
-        </w:rPr>
         <mc:AlternateContent>
           <mc:Choice Requires="wps">
             <w:drawing>
-              <wp:anchor distT="45720" distB="45720" distL="114300" distR="114300" simplePos="0" relativeHeight="251658240" behindDoc="0" locked="0" layoutInCell="1" allowOverlap="1" wp14:anchorId="34BE1470" wp14:editId="00C4464F">
+              <wp:anchor distT="45720" distB="45720" distL="114300" distR="114300" simplePos="0" relativeHeight="251660288" behindDoc="0" locked="0" layoutInCell="1" allowOverlap="1">
                 <wp:simplePos x="0" y="0"/>
                 <wp:positionH relativeFrom="margin">
-                  <wp:posOffset>-63795</wp:posOffset>
+                  <wp:posOffset>-63500</wp:posOffset>
                 </wp:positionH>
                 <wp:positionV relativeFrom="page">
                   <wp:posOffset>417195</wp:posOffset>
@@ -1030,9 +804,7 @@
                 <wp:effectExtent l="0" t="0" r="0" b="0"/>
                 <wp:wrapNone/>
                 <wp:docPr id="217" name="文本框 2"/>
-                <wp:cNvGraphicFramePr>
-                  <a:graphicFrameLocks xmlns:a="http://schemas.openxmlformats.org/drawingml/2006/main"/>
-                </wp:cNvGraphicFramePr>
+                <wp:cNvGraphicFramePr/>
                 <a:graphic xmlns:a="http://schemas.openxmlformats.org/drawingml/2006/main">
                   <a:graphicData uri="http://schemas.microsoft.com/office/word/2010/wordprocessingShape">
                     <wps:wsp>
@@ -1051,8 +823,6 @@
                         <a:ln w="9525">
                           <a:noFill/>
                           <a:miter lim="800000"/>
-                          <a:headEnd/>
-                          <a:tailEnd/>
                         </a:ln>
                       </wps:spPr>
                       <wps:txbx>
@@ -1063,7 +833,7 @@
                               <w:snapToGrid w:val="0"/>
                               <w:jc w:val="left"/>
                               <w:rPr>
-                                <w:rFonts w:ascii="微软雅黑" w:eastAsia="微软雅黑" w:hAnsi="微软雅黑"/>
+                                <w:rFonts w:ascii="微软雅黑" w:hAnsi="微软雅黑" w:eastAsia="微软雅黑"/>
                                 <w:bCs/>
                                 <w:color w:val="222A3F"/>
                                 <w:sz w:val="52"/>
@@ -1072,7 +842,7 @@
                             </w:pPr>
                             <w:r>
                               <w:rPr>
-                                <w:rFonts w:ascii="微软雅黑" w:eastAsia="微软雅黑" w:hAnsi="微软雅黑" w:hint="eastAsia"/>
+                                <w:rFonts w:hint="eastAsia" w:ascii="微软雅黑" w:hAnsi="微软雅黑" w:eastAsia="微软雅黑"/>
                                 <w:bCs/>
                                 <w:color w:val="222A3F"/>
                                 <w:sz w:val="52"/>
@@ -1089,7 +859,7 @@
                     </wps:wsp>
                   </a:graphicData>
                 </a:graphic>
-                <wp14:sizeRelH relativeFrom="margin">
+                <wp14:sizeRelH relativeFrom="page">
                   <wp14:pctWidth>0</wp14:pctWidth>
                 </wp14:sizeRelH>
                 <wp14:sizeRelV relativeFrom="margin">
@@ -1100,8 +870,12 @@
           </mc:Choice>
           <mc:Fallback>
             <w:pict>
-              <v:shape w14:anchorId="34BE1470" id="文本框 2" o:spid="_x0000_s1036" type="#_x0000_t202" style="position:absolute;left:0;text-align:left;margin-left:-5pt;margin-top:32.85pt;width:119.15pt;height:52.5pt;z-index:251658240;visibility:visible;mso-wrap-style:none;mso-width-percent:0;mso-height-percent:200;mso-wrap-distance-left:9pt;mso-wrap-distance-top:3.6pt;mso-wrap-distance-right:9pt;mso-wrap-distance-bottom:3.6pt;mso-position-horizontal:absolute;mso-position-horizontal-relative:margin;mso-position-vertical:absolute;mso-position-vertical-relative:page;mso-width-percent:0;mso-height-percent:200;mso-width-relative:margin;mso-height-relative:margin;v-text-anchor:top" o:gfxdata="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" filled="f" stroked="f">
-                <v:textbox style="mso-fit-shape-to-text:t">
+              <v:shape id="文本框 2" o:spid="_x0000_s1026" o:spt="202" type="#_x0000_t202" style="position:absolute;left:0pt;margin-left:-5pt;margin-top:32.85pt;height:52.5pt;width:119.15pt;mso-position-horizontal-relative:margin;mso-position-vertical-relative:page;mso-wrap-style:none;z-index:251660288;mso-width-relative:page;mso-height-relative:margin;mso-height-percent:200;" filled="f" stroked="f" coordsize="21600,21600" o:gfxdata="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">
+                <v:fill on="f" focussize="0,0"/>
+                <v:stroke on="f" miterlimit="8" joinstyle="miter"/>
+                <v:imagedata o:title=""/>
+                <o:lock v:ext="edit" aspectratio="f"/>
+                <v:textbox style="mso-fit-shape-to-text:t;">
                   <w:txbxContent>
                     <w:p>
                       <w:pPr>
@@ -1109,7 +883,7 @@
                         <w:snapToGrid w:val="0"/>
                         <w:jc w:val="left"/>
                         <w:rPr>
-                          <w:rFonts w:ascii="微软雅黑" w:eastAsia="微软雅黑" w:hAnsi="微软雅黑"/>
+                          <w:rFonts w:ascii="微软雅黑" w:hAnsi="微软雅黑" w:eastAsia="微软雅黑"/>
                           <w:bCs/>
                           <w:color w:val="222A3F"/>
                           <w:sz w:val="52"/>
@@ -1118,7 +892,7 @@
                       </w:pPr>
                       <w:r>
                         <w:rPr>
-                          <w:rFonts w:ascii="微软雅黑" w:eastAsia="微软雅黑" w:hAnsi="微软雅黑" w:hint="eastAsia"/>
+                          <w:rFonts w:hint="eastAsia" w:ascii="微软雅黑" w:hAnsi="微软雅黑" w:eastAsia="微软雅黑"/>
                           <w:bCs/>
                           <w:color w:val="222A3F"/>
                           <w:sz w:val="52"/>
@@ -1129,20 +903,16 @@
                     </w:p>
                   </w:txbxContent>
                 </v:textbox>
-                <w10:wrap anchorx="margin" anchory="page"/>
               </v:shape>
             </w:pict>
           </mc:Fallback>
         </mc:AlternateContent>
       </w:r>
       <w:r>
-        <w:rPr>
-          <w:noProof/>
-        </w:rPr>
         <mc:AlternateContent>
           <mc:Choice Requires="wps">
             <w:drawing>
-              <wp:anchor distT="0" distB="0" distL="114300" distR="114300" simplePos="0" relativeHeight="251655168" behindDoc="0" locked="0" layoutInCell="1" allowOverlap="1" wp14:anchorId="35D7C965" wp14:editId="04C9EFDD">
+              <wp:anchor distT="0" distB="0" distL="114300" distR="114300" simplePos="0" relativeHeight="251659264" behindDoc="0" locked="0" layoutInCell="1" allowOverlap="1">
                 <wp:simplePos x="0" y="0"/>
                 <wp:positionH relativeFrom="margin">
                   <wp:align>center</wp:align>
@@ -1191,9 +961,6 @@
                         </a:fontRef>
                       </wps:style>
                       <wps:bodyPr rot="0" spcFirstLastPara="0" vertOverflow="overflow" horzOverflow="overflow" vert="horz" wrap="square" lIns="91440" tIns="45720" rIns="91440" bIns="45720" numCol="1" spcCol="0" rtlCol="0" fromWordArt="0" anchor="ctr" anchorCtr="0" forceAA="0" compatLnSpc="1">
-                        <a:prstTxWarp prst="textNoShape">
-                          <a:avLst/>
-                        </a:prstTxWarp>
                         <a:noAutofit/>
                       </wps:bodyPr>
                     </wps:wsp>
@@ -1204,37 +971,34 @@
           </mc:Choice>
           <mc:Fallback>
             <w:pict>
-              <v:shape w14:anchorId="56C30359" id="梯形 1" o:spid="_x0000_s1026" style="position:absolute;left:0;text-align:left;margin-left:0;margin-top:0;width:169.95pt;height:10pt;rotation:180;z-index:251655168;visibility:visible;mso-wrap-style:square;mso-wrap-distance-left:9pt;mso-wrap-distance-top:0;mso-wrap-distance-right:9pt;mso-wrap-distance-bottom:0;mso-position-horizontal:center;mso-position-horizontal-relative:margin;mso-position-vertical:absolute;mso-position-vertical-relative:page;v-text-anchor:middle" coordsize="2158365,127000" o:gfxdata="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" path="m,127000l31750,,2126615,r31750,127000l,127000xe" fillcolor="#3e6397" stroked="f" strokeweight="1pt">
-                <v:stroke joinstyle="miter"/>
-                <v:path arrowok="t" o:connecttype="custom" o:connectlocs="0,127000;31750,0;2126615,0;2158365,127000;0,127000" o:connectangles="0,0,0,0,0"/>
-                <w10:wrap anchorx="margin" anchory="page"/>
+              <v:shape id="_x0000_s1026" o:spid="_x0000_s1026" style="position:absolute;left:0pt;margin-top:0pt;height:10pt;width:169.95pt;mso-position-horizontal:center;mso-position-horizontal-relative:margin;mso-position-vertical-relative:page;rotation:11796480f;z-index:251659264;v-text-anchor:middle;mso-width-relative:page;mso-height-relative:page;" fillcolor="#3E6397" filled="t" stroked="f" coordsize="2158365,127000" o:gfxdata="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" path="m0,127000l31750,0,2126615,0,2158365,127000xe">
+                <v:path o:connectlocs="1079182,0;15875,63500;1079182,127000;2142490,63500" o:connectangles="247,164,82,0"/>
+                <v:fill on="t" focussize="0,0"/>
+                <v:stroke on="f" weight="1pt" miterlimit="8" joinstyle="miter"/>
+                <v:imagedata o:title=""/>
+                <o:lock v:ext="edit" aspectratio="f"/>
               </v:shape>
             </w:pict>
           </mc:Fallback>
         </mc:AlternateContent>
       </w:r>
       <w:r>
-        <w:rPr>
-          <w:noProof/>
-        </w:rPr>
         <mc:AlternateContent>
           <mc:Choice Requires="wps">
             <w:drawing>
-              <wp:anchor distT="45720" distB="45720" distL="114300" distR="114300" simplePos="0" relativeHeight="251660288" behindDoc="0" locked="0" layoutInCell="1" allowOverlap="1" wp14:anchorId="72D36D39" wp14:editId="6EACC2D6">
+              <wp:anchor distT="45720" distB="45720" distL="114300" distR="114300" simplePos="0" relativeHeight="251661312" behindDoc="0" locked="0" layoutInCell="1" allowOverlap="1">
                 <wp:simplePos x="0" y="0"/>
                 <wp:positionH relativeFrom="margin">
                   <wp:posOffset>-64135</wp:posOffset>
                 </wp:positionH>
                 <wp:positionV relativeFrom="page">
-                  <wp:posOffset>947258</wp:posOffset>
+                  <wp:posOffset>946785</wp:posOffset>
                 </wp:positionV>
                 <wp:extent cx="1982470" cy="328930"/>
                 <wp:effectExtent l="0" t="0" r="0" b="0"/>
                 <wp:wrapNone/>
                 <wp:docPr id="3" name="文本框 2"/>
-                <wp:cNvGraphicFramePr>
-                  <a:graphicFrameLocks xmlns:a="http://schemas.openxmlformats.org/drawingml/2006/main"/>
-                </wp:cNvGraphicFramePr>
+                <wp:cNvGraphicFramePr/>
                 <a:graphic xmlns:a="http://schemas.openxmlformats.org/drawingml/2006/main">
                   <a:graphicData uri="http://schemas.microsoft.com/office/word/2010/wordprocessingShape">
                     <wps:wsp>
@@ -1253,8 +1017,6 @@
                         <a:ln w="9525">
                           <a:noFill/>
                           <a:miter lim="800000"/>
-                          <a:headEnd/>
-                          <a:tailEnd/>
                         </a:ln>
                       </wps:spPr>
                       <wps:txbx>
@@ -1265,7 +1027,7 @@
                               <w:snapToGrid w:val="0"/>
                               <w:jc w:val="left"/>
                               <w:rPr>
-                                <w:rFonts w:ascii="微软雅黑" w:eastAsia="微软雅黑" w:hAnsi="微软雅黑"/>
+                                <w:rFonts w:ascii="微软雅黑" w:hAnsi="微软雅黑" w:eastAsia="微软雅黑"/>
                                 <w:bCs/>
                                 <w:color w:val="414141"/>
                                 <w:szCs w:val="21"/>
@@ -1273,7 +1035,7 @@
                             </w:pPr>
                             <w:r>
                               <w:rPr>
-                                <w:rFonts w:ascii="微软雅黑" w:eastAsia="微软雅黑" w:hAnsi="微软雅黑" w:hint="eastAsia"/>
+                                <w:rFonts w:hint="eastAsia" w:ascii="微软雅黑" w:hAnsi="微软雅黑" w:eastAsia="微软雅黑"/>
                                 <w:bCs/>
                                 <w:color w:val="414141"/>
                                 <w:szCs w:val="21"/>
@@ -1282,7 +1044,7 @@
                             </w:r>
                             <w:r>
                               <w:rPr>
-                                <w:rFonts w:ascii="微软雅黑" w:eastAsia="微软雅黑" w:hAnsi="微软雅黑" w:hint="eastAsia"/>
+                                <w:rFonts w:hint="eastAsia" w:ascii="微软雅黑" w:hAnsi="微软雅黑" w:eastAsia="微软雅黑"/>
                                 <w:b/>
                                 <w:color w:val="414141"/>
                                 <w:szCs w:val="21"/>
@@ -1298,7 +1060,7 @@
                     </wps:wsp>
                   </a:graphicData>
                 </a:graphic>
-                <wp14:sizeRelH relativeFrom="margin">
+                <wp14:sizeRelH relativeFrom="page">
                   <wp14:pctWidth>0</wp14:pctWidth>
                 </wp14:sizeRelH>
                 <wp14:sizeRelV relativeFrom="margin">
@@ -1309,8 +1071,12 @@
           </mc:Choice>
           <mc:Fallback>
             <w:pict>
-              <v:shape w14:anchorId="72D36D39" id="_x0000_s1037" type="#_x0000_t202" style="position:absolute;left:0;text-align:left;margin-left:-5.05pt;margin-top:74.6pt;width:156.1pt;height:25.9pt;z-index:251660288;visibility:visible;mso-wrap-style:none;mso-width-percent:0;mso-height-percent:200;mso-wrap-distance-left:9pt;mso-wrap-distance-top:3.6pt;mso-wrap-distance-right:9pt;mso-wrap-distance-bottom:3.6pt;mso-position-horizontal:absolute;mso-position-horizontal-relative:margin;mso-position-vertical:absolute;mso-position-vertical-relative:page;mso-width-percent:0;mso-height-percent:200;mso-width-relative:margin;mso-height-relative:margin;v-text-anchor:top" o:gfxdata="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" filled="f" stroked="f">
-                <v:textbox style="mso-fit-shape-to-text:t">
+              <v:shape id="文本框 2" o:spid="_x0000_s1026" o:spt="202" type="#_x0000_t202" style="position:absolute;left:0pt;margin-left:-5.05pt;margin-top:74.55pt;height:25.9pt;width:156.1pt;mso-position-horizontal-relative:margin;mso-position-vertical-relative:page;mso-wrap-style:none;z-index:251661312;mso-width-relative:page;mso-height-relative:margin;mso-height-percent:200;" filled="f" stroked="f" coordsize="21600,21600" o:gfxdata="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">
+                <v:fill on="f" focussize="0,0"/>
+                <v:stroke on="f" miterlimit="8" joinstyle="miter"/>
+                <v:imagedata o:title=""/>
+                <o:lock v:ext="edit" aspectratio="f"/>
+                <v:textbox style="mso-fit-shape-to-text:t;">
                   <w:txbxContent>
                     <w:p>
                       <w:pPr>
@@ -1318,7 +1084,7 @@
                         <w:snapToGrid w:val="0"/>
                         <w:jc w:val="left"/>
                         <w:rPr>
-                          <w:rFonts w:ascii="微软雅黑" w:eastAsia="微软雅黑" w:hAnsi="微软雅黑"/>
+                          <w:rFonts w:ascii="微软雅黑" w:hAnsi="微软雅黑" w:eastAsia="微软雅黑"/>
                           <w:bCs/>
                           <w:color w:val="414141"/>
                           <w:szCs w:val="21"/>
@@ -1326,7 +1092,7 @@
                       </w:pPr>
                       <w:r>
                         <w:rPr>
-                          <w:rFonts w:ascii="微软雅黑" w:eastAsia="微软雅黑" w:hAnsi="微软雅黑" w:hint="eastAsia"/>
+                          <w:rFonts w:hint="eastAsia" w:ascii="微软雅黑" w:hAnsi="微软雅黑" w:eastAsia="微软雅黑"/>
                           <w:bCs/>
                           <w:color w:val="414141"/>
                           <w:szCs w:val="21"/>
@@ -1335,7 +1101,7 @@
                       </w:r>
                       <w:r>
                         <w:rPr>
-                          <w:rFonts w:ascii="微软雅黑" w:eastAsia="微软雅黑" w:hAnsi="微软雅黑" w:hint="eastAsia"/>
+                          <w:rFonts w:hint="eastAsia" w:ascii="微软雅黑" w:hAnsi="微软雅黑" w:eastAsia="微软雅黑"/>
                           <w:b/>
                           <w:color w:val="414141"/>
                           <w:szCs w:val="21"/>
@@ -1345,20 +1111,16 @@
                     </w:p>
                   </w:txbxContent>
                 </v:textbox>
-                <w10:wrap anchorx="margin" anchory="page"/>
               </v:shape>
             </w:pict>
           </mc:Fallback>
         </mc:AlternateContent>
       </w:r>
       <w:r>
-        <w:rPr>
-          <w:noProof/>
-        </w:rPr>
         <mc:AlternateContent>
           <mc:Choice Requires="wps">
             <w:drawing>
-              <wp:anchor distT="45720" distB="45720" distL="114300" distR="114300" simplePos="0" relativeHeight="251662336" behindDoc="0" locked="0" layoutInCell="1" allowOverlap="1" wp14:anchorId="76BB9FC3" wp14:editId="7CCCDF72">
+              <wp:anchor distT="45720" distB="45720" distL="114300" distR="114300" simplePos="0" relativeHeight="251662336" behindDoc="0" locked="0" layoutInCell="1" allowOverlap="1">
                 <wp:simplePos x="0" y="0"/>
                 <wp:positionH relativeFrom="margin">
                   <wp:posOffset>-76200</wp:posOffset>
@@ -1370,9 +1132,7 @@
                 <wp:effectExtent l="0" t="0" r="0" b="0"/>
                 <wp:wrapNone/>
                 <wp:docPr id="4" name="文本框 2"/>
-                <wp:cNvGraphicFramePr>
-                  <a:graphicFrameLocks xmlns:a="http://schemas.openxmlformats.org/drawingml/2006/main"/>
-                </wp:cNvGraphicFramePr>
+                <wp:cNvGraphicFramePr/>
                 <a:graphic xmlns:a="http://schemas.openxmlformats.org/drawingml/2006/main">
                   <a:graphicData uri="http://schemas.microsoft.com/office/word/2010/wordprocessingShape">
                     <wps:wsp>
@@ -1391,25 +1151,30 @@
                         <a:ln w="9525">
                           <a:noFill/>
                           <a:miter lim="800000"/>
-                          <a:headEnd/>
-                          <a:tailEnd/>
                         </a:ln>
                       </wps:spPr>
                       <wps:txbx>
                         <w:txbxContent>
                           <w:tbl>
                             <w:tblPr>
-                              <w:tblStyle w:val="a3"/>
+                              <w:tblStyle w:val="3"/>
                               <w:tblW w:w="0" w:type="auto"/>
+                              <w:tblInd w:w="0" w:type="dxa"/>
                               <w:tblBorders>
-                                <w:top w:val="none" w:sz="0" w:space="0" w:color="auto"/>
-                                <w:left w:val="none" w:sz="0" w:space="0" w:color="auto"/>
-                                <w:bottom w:val="none" w:sz="0" w:space="0" w:color="auto"/>
-                                <w:right w:val="none" w:sz="0" w:space="0" w:color="auto"/>
-                                <w:insideH w:val="none" w:sz="0" w:space="0" w:color="auto"/>
-                                <w:insideV w:val="none" w:sz="0" w:space="0" w:color="auto"/>
+                                <w:top w:val="none" w:color="auto" w:sz="0" w:space="0"/>
+                                <w:left w:val="none" w:color="auto" w:sz="0" w:space="0"/>
+                                <w:bottom w:val="none" w:color="auto" w:sz="0" w:space="0"/>
+                                <w:right w:val="none" w:color="auto" w:sz="0" w:space="0"/>
+                                <w:insideH w:val="none" w:color="auto" w:sz="0" w:space="0"/>
+                                <w:insideV w:val="none" w:color="auto" w:sz="0" w:space="0"/>
                               </w:tblBorders>
-                              <w:tblLook w:val="04A0" w:firstRow="1" w:lastRow="0" w:firstColumn="1" w:lastColumn="0" w:noHBand="0" w:noVBand="1"/>
+                              <w:tblLayout w:type="autofit"/>
+                              <w:tblCellMar>
+                                <w:top w:w="0" w:type="dxa"/>
+                                <w:left w:w="108" w:type="dxa"/>
+                                <w:bottom w:w="0" w:type="dxa"/>
+                                <w:right w:w="108" w:type="dxa"/>
+                              </w:tblCellMar>
                             </w:tblPr>
                             <w:tblGrid>
                               <w:gridCol w:w="279"/>
@@ -1422,7 +1187,7 @@
                                 <w:tcPr>
                                   <w:tcW w:w="279" w:type="dxa"/>
                                   <w:tcBorders>
-                                    <w:bottom w:val="single" w:sz="4" w:space="0" w:color="BFBFBF" w:themeColor="background1" w:themeShade="BF"/>
+                                    <w:bottom w:val="single" w:color="BEBEBE" w:themeColor="background1" w:themeShade="BF" w:sz="4" w:space="0"/>
                                   </w:tcBorders>
                                 </w:tcPr>
                                 <w:p>
@@ -1431,7 +1196,7 @@
                                     <w:snapToGrid w:val="0"/>
                                     <w:jc w:val="left"/>
                                     <w:rPr>
-                                      <w:rFonts w:ascii="微软雅黑" w:eastAsia="微软雅黑" w:hAnsi="微软雅黑"/>
+                                      <w:rFonts w:ascii="微软雅黑" w:hAnsi="微软雅黑" w:eastAsia="微软雅黑"/>
                                       <w:bCs/>
                                       <w:color w:val="414141"/>
                                       <w:szCs w:val="21"/>
@@ -1443,7 +1208,7 @@
                                 <w:tcPr>
                                   <w:tcW w:w="3492" w:type="dxa"/>
                                   <w:tcBorders>
-                                    <w:bottom w:val="single" w:sz="4" w:space="0" w:color="BFBFBF" w:themeColor="background1" w:themeShade="BF"/>
+                                    <w:bottom w:val="single" w:color="BEBEBE" w:themeColor="background1" w:themeShade="BF" w:sz="4" w:space="0"/>
                                   </w:tcBorders>
                                 </w:tcPr>
                                 <w:p>
@@ -1452,7 +1217,7 @@
                                     <w:snapToGrid w:val="0"/>
                                     <w:jc w:val="left"/>
                                     <w:rPr>
-                                      <w:rFonts w:ascii="微软雅黑" w:eastAsia="微软雅黑" w:hAnsi="微软雅黑"/>
+                                      <w:rFonts w:ascii="微软雅黑" w:hAnsi="微软雅黑" w:eastAsia="微软雅黑"/>
                                       <w:bCs/>
                                       <w:color w:val="414141"/>
                                       <w:szCs w:val="21"/>
@@ -1460,31 +1225,20 @@
                                   </w:pPr>
                                   <w:r>
                                     <w:rPr>
-                                      <w:rFonts w:ascii="微软雅黑" w:eastAsia="微软雅黑" w:hAnsi="微软雅黑" w:hint="eastAsia"/>
+                                      <w:rFonts w:hint="eastAsia" w:ascii="微软雅黑" w:hAnsi="微软雅黑" w:eastAsia="微软雅黑"/>
                                       <w:bCs/>
                                       <w:color w:val="414141"/>
                                       <w:szCs w:val="21"/>
                                     </w:rPr>
-                                    <w:t>姓名：</w:t>
+                                    <w:t>姓名：彭堰东</w:t>
                                   </w:r>
-                                  <w:proofErr w:type="gramStart"/>
-                                  <w:r>
-                                    <w:rPr>
-                                      <w:rFonts w:ascii="微软雅黑" w:eastAsia="微软雅黑" w:hAnsi="微软雅黑" w:hint="eastAsia"/>
-                                      <w:bCs/>
-                                      <w:color w:val="414141"/>
-                                      <w:szCs w:val="21"/>
-                                    </w:rPr>
-                                    <w:t>彭堰东</w:t>
-                                  </w:r>
-                                  <w:proofErr w:type="gramEnd"/>
                                 </w:p>
                               </w:tc>
                               <w:tc>
                                 <w:tcPr>
                                   <w:tcW w:w="236" w:type="dxa"/>
                                   <w:tcBorders>
-                                    <w:bottom w:val="single" w:sz="4" w:space="0" w:color="BFBFBF" w:themeColor="background1" w:themeShade="BF"/>
+                                    <w:bottom w:val="single" w:color="BEBEBE" w:themeColor="background1" w:themeShade="BF" w:sz="4" w:space="0"/>
                                   </w:tcBorders>
                                 </w:tcPr>
                                 <w:p>
@@ -1493,7 +1247,7 @@
                                     <w:snapToGrid w:val="0"/>
                                     <w:jc w:val="left"/>
                                     <w:rPr>
-                                      <w:rFonts w:ascii="微软雅黑" w:eastAsia="微软雅黑" w:hAnsi="微软雅黑"/>
+                                      <w:rFonts w:ascii="微软雅黑" w:hAnsi="微软雅黑" w:eastAsia="微软雅黑"/>
                                       <w:bCs/>
                                       <w:color w:val="414141"/>
                                       <w:szCs w:val="21"/>
@@ -1505,7 +1259,7 @@
                                 <w:tcPr>
                                   <w:tcW w:w="3506" w:type="dxa"/>
                                   <w:tcBorders>
-                                    <w:bottom w:val="single" w:sz="4" w:space="0" w:color="BFBFBF" w:themeColor="background1" w:themeShade="BF"/>
+                                    <w:bottom w:val="single" w:color="BEBEBE" w:themeColor="background1" w:themeShade="BF" w:sz="4" w:space="0"/>
                                   </w:tcBorders>
                                 </w:tcPr>
                                 <w:p>
@@ -1514,7 +1268,7 @@
                                     <w:snapToGrid w:val="0"/>
                                     <w:jc w:val="left"/>
                                     <w:rPr>
-                                      <w:rFonts w:ascii="微软雅黑" w:eastAsia="微软雅黑" w:hAnsi="微软雅黑"/>
+                                      <w:rFonts w:ascii="微软雅黑" w:hAnsi="微软雅黑" w:eastAsia="微软雅黑"/>
                                       <w:bCs/>
                                       <w:color w:val="414141"/>
                                       <w:szCs w:val="21"/>
@@ -1522,34 +1276,25 @@
                                   </w:pPr>
                                   <w:r>
                                     <w:rPr>
-                                      <w:rFonts w:ascii="微软雅黑" w:eastAsia="微软雅黑" w:hAnsi="微软雅黑" w:hint="eastAsia"/>
+                                      <w:rFonts w:hint="eastAsia" w:ascii="微软雅黑" w:hAnsi="微软雅黑" w:eastAsia="微软雅黑"/>
                                       <w:bCs/>
                                       <w:color w:val="414141"/>
                                       <w:szCs w:val="21"/>
                                     </w:rPr>
-                                    <w:t>年龄：</w:t>
+                                    <w:t>年龄：2</w:t>
                                   </w:r>
                                   <w:r>
                                     <w:rPr>
-                                      <w:rFonts w:ascii="微软雅黑" w:eastAsia="微软雅黑" w:hAnsi="微软雅黑" w:hint="eastAsia"/>
+                                      <w:rFonts w:hint="default" w:ascii="微软雅黑" w:hAnsi="微软雅黑" w:eastAsia="微软雅黑"/>
                                       <w:bCs/>
                                       <w:color w:val="414141"/>
                                       <w:szCs w:val="21"/>
                                     </w:rPr>
-                                    <w:t>2</w:t>
+                                    <w:t>8</w:t>
                                   </w:r>
                                   <w:r>
                                     <w:rPr>
-                                      <w:rFonts w:ascii="微软雅黑" w:eastAsia="微软雅黑" w:hAnsi="微软雅黑"/>
-                                      <w:bCs/>
-                                      <w:color w:val="414141"/>
-                                      <w:szCs w:val="21"/>
-                                    </w:rPr>
-                                    <w:t>6</w:t>
-                                  </w:r>
-                                  <w:r>
-                                    <w:rPr>
-                                      <w:rFonts w:ascii="微软雅黑" w:eastAsia="微软雅黑" w:hAnsi="微软雅黑" w:hint="eastAsia"/>
+                                      <w:rFonts w:hint="eastAsia" w:ascii="微软雅黑" w:hAnsi="微软雅黑" w:eastAsia="微软雅黑"/>
                                       <w:bCs/>
                                       <w:color w:val="414141"/>
                                       <w:szCs w:val="21"/>
@@ -1564,8 +1309,8 @@
                                 <w:tcPr>
                                   <w:tcW w:w="279" w:type="dxa"/>
                                   <w:tcBorders>
-                                    <w:top w:val="single" w:sz="4" w:space="0" w:color="BFBFBF" w:themeColor="background1" w:themeShade="BF"/>
-                                    <w:bottom w:val="single" w:sz="4" w:space="0" w:color="BFBFBF" w:themeColor="background1" w:themeShade="BF"/>
+                                    <w:top w:val="single" w:color="BEBEBE" w:themeColor="background1" w:themeShade="BF" w:sz="4" w:space="0"/>
+                                    <w:bottom w:val="single" w:color="BEBEBE" w:themeColor="background1" w:themeShade="BF" w:sz="4" w:space="0"/>
                                   </w:tcBorders>
                                 </w:tcPr>
                                 <w:p>
@@ -1574,7 +1319,7 @@
                                     <w:snapToGrid w:val="0"/>
                                     <w:jc w:val="left"/>
                                     <w:rPr>
-                                      <w:rFonts w:ascii="微软雅黑" w:eastAsia="微软雅黑" w:hAnsi="微软雅黑"/>
+                                      <w:rFonts w:ascii="微软雅黑" w:hAnsi="微软雅黑" w:eastAsia="微软雅黑"/>
                                       <w:bCs/>
                                       <w:color w:val="414141"/>
                                       <w:szCs w:val="21"/>
@@ -1586,8 +1331,8 @@
                                 <w:tcPr>
                                   <w:tcW w:w="3492" w:type="dxa"/>
                                   <w:tcBorders>
-                                    <w:top w:val="single" w:sz="4" w:space="0" w:color="BFBFBF" w:themeColor="background1" w:themeShade="BF"/>
-                                    <w:bottom w:val="single" w:sz="4" w:space="0" w:color="BFBFBF" w:themeColor="background1" w:themeShade="BF"/>
+                                    <w:top w:val="single" w:color="BEBEBE" w:themeColor="background1" w:themeShade="BF" w:sz="4" w:space="0"/>
+                                    <w:bottom w:val="single" w:color="BEBEBE" w:themeColor="background1" w:themeShade="BF" w:sz="4" w:space="0"/>
                                   </w:tcBorders>
                                 </w:tcPr>
                                 <w:p>
@@ -1596,7 +1341,7 @@
                                     <w:snapToGrid w:val="0"/>
                                     <w:jc w:val="left"/>
                                     <w:rPr>
-                                      <w:rFonts w:ascii="微软雅黑" w:eastAsia="微软雅黑" w:hAnsi="微软雅黑"/>
+                                      <w:rFonts w:ascii="微软雅黑" w:hAnsi="微软雅黑" w:eastAsia="微软雅黑"/>
                                       <w:bCs/>
                                       <w:color w:val="414141"/>
                                       <w:szCs w:val="21"/>
@@ -1604,21 +1349,12 @@
                                   </w:pPr>
                                   <w:r>
                                     <w:rPr>
-                                      <w:rFonts w:ascii="微软雅黑" w:eastAsia="微软雅黑" w:hAnsi="微软雅黑" w:hint="eastAsia"/>
+                                      <w:rFonts w:hint="eastAsia" w:ascii="微软雅黑" w:hAnsi="微软雅黑" w:eastAsia="微软雅黑"/>
                                       <w:bCs/>
                                       <w:color w:val="414141"/>
                                       <w:szCs w:val="21"/>
                                     </w:rPr>
-                                    <w:t>学历：</w:t>
-                                  </w:r>
-                                  <w:r>
-                                    <w:rPr>
-                                      <w:rFonts w:ascii="微软雅黑" w:eastAsia="微软雅黑" w:hAnsi="微软雅黑" w:hint="eastAsia"/>
-                                      <w:bCs/>
-                                      <w:color w:val="414141"/>
-                                      <w:szCs w:val="21"/>
-                                    </w:rPr>
-                                    <w:t>本科</w:t>
+                                    <w:t>学历：本科</w:t>
                                   </w:r>
                                 </w:p>
                               </w:tc>
@@ -1626,8 +1362,8 @@
                                 <w:tcPr>
                                   <w:tcW w:w="236" w:type="dxa"/>
                                   <w:tcBorders>
-                                    <w:top w:val="single" w:sz="4" w:space="0" w:color="BFBFBF" w:themeColor="background1" w:themeShade="BF"/>
-                                    <w:bottom w:val="single" w:sz="4" w:space="0" w:color="BFBFBF" w:themeColor="background1" w:themeShade="BF"/>
+                                    <w:top w:val="single" w:color="BEBEBE" w:themeColor="background1" w:themeShade="BF" w:sz="4" w:space="0"/>
+                                    <w:bottom w:val="single" w:color="BEBEBE" w:themeColor="background1" w:themeShade="BF" w:sz="4" w:space="0"/>
                                   </w:tcBorders>
                                 </w:tcPr>
                                 <w:p>
@@ -1636,7 +1372,7 @@
                                     <w:snapToGrid w:val="0"/>
                                     <w:jc w:val="left"/>
                                     <w:rPr>
-                                      <w:rFonts w:ascii="微软雅黑" w:eastAsia="微软雅黑" w:hAnsi="微软雅黑"/>
+                                      <w:rFonts w:ascii="微软雅黑" w:hAnsi="微软雅黑" w:eastAsia="微软雅黑"/>
                                       <w:bCs/>
                                       <w:color w:val="414141"/>
                                       <w:szCs w:val="21"/>
@@ -1648,8 +1384,8 @@
                                 <w:tcPr>
                                   <w:tcW w:w="3506" w:type="dxa"/>
                                   <w:tcBorders>
-                                    <w:top w:val="single" w:sz="4" w:space="0" w:color="BFBFBF" w:themeColor="background1" w:themeShade="BF"/>
-                                    <w:bottom w:val="single" w:sz="4" w:space="0" w:color="BFBFBF" w:themeColor="background1" w:themeShade="BF"/>
+                                    <w:top w:val="single" w:color="BEBEBE" w:themeColor="background1" w:themeShade="BF" w:sz="4" w:space="0"/>
+                                    <w:bottom w:val="single" w:color="BEBEBE" w:themeColor="background1" w:themeShade="BF" w:sz="4" w:space="0"/>
                                   </w:tcBorders>
                                 </w:tcPr>
                                 <w:p>
@@ -1658,7 +1394,7 @@
                                     <w:snapToGrid w:val="0"/>
                                     <w:jc w:val="left"/>
                                     <w:rPr>
-                                      <w:rFonts w:ascii="微软雅黑" w:eastAsia="微软雅黑" w:hAnsi="微软雅黑"/>
+                                      <w:rFonts w:ascii="微软雅黑" w:hAnsi="微软雅黑" w:eastAsia="微软雅黑"/>
                                       <w:bCs/>
                                       <w:color w:val="414141"/>
                                       <w:szCs w:val="21"/>
@@ -1666,39 +1402,22 @@
                                   </w:pPr>
                                   <w:r>
                                     <w:rPr>
-                                      <w:rFonts w:ascii="微软雅黑" w:eastAsia="微软雅黑" w:hAnsi="微软雅黑" w:hint="eastAsia"/>
+                                      <w:rFonts w:hint="eastAsia" w:ascii="微软雅黑" w:hAnsi="微软雅黑" w:eastAsia="微软雅黑"/>
                                       <w:bCs/>
                                       <w:color w:val="414141"/>
                                       <w:szCs w:val="21"/>
                                     </w:rPr>
-                                    <w:t>电话</w:t>
+                                    <w:t>目前状况：</w:t>
                                   </w:r>
                                   <w:r>
                                     <w:rPr>
-                                      <w:rFonts w:ascii="微软雅黑" w:eastAsia="微软雅黑" w:hAnsi="微软雅黑" w:hint="eastAsia"/>
+                                      <w:rFonts w:hint="eastAsia" w:ascii="微软雅黑" w:hAnsi="微软雅黑" w:eastAsia="微软雅黑"/>
                                       <w:bCs/>
                                       <w:color w:val="414141"/>
                                       <w:szCs w:val="21"/>
+                                      <w:lang w:val="en-US" w:eastAsia="zh-Hans"/>
                                     </w:rPr>
-                                    <w:t>：</w:t>
-                                  </w:r>
-                                  <w:r>
-                                    <w:rPr>
-                                      <w:rFonts w:ascii="微软雅黑" w:eastAsia="微软雅黑" w:hAnsi="微软雅黑"/>
-                                      <w:bCs/>
-                                      <w:color w:val="414141"/>
-                                      <w:szCs w:val="21"/>
-                                    </w:rPr>
-                                    <w:t>15927610695</w:t>
-                                  </w:r>
-                                  <w:r>
-                                    <w:rPr>
-                                      <w:rFonts w:ascii="微软雅黑" w:eastAsia="微软雅黑" w:hAnsi="微软雅黑"/>
-                                      <w:bCs/>
-                                      <w:color w:val="414141"/>
-                                      <w:szCs w:val="21"/>
-                                    </w:rPr>
-                                    <w:t xml:space="preserve"> </w:t>
+                                    <w:t>在职</w:t>
                                   </w:r>
                                 </w:p>
                               </w:tc>
@@ -1708,8 +1427,8 @@
                                 <w:tcPr>
                                   <w:tcW w:w="279" w:type="dxa"/>
                                   <w:tcBorders>
-                                    <w:top w:val="single" w:sz="4" w:space="0" w:color="BFBFBF" w:themeColor="background1" w:themeShade="BF"/>
-                                    <w:bottom w:val="single" w:sz="4" w:space="0" w:color="BFBFBF" w:themeColor="background1" w:themeShade="BF"/>
+                                    <w:top w:val="single" w:color="BEBEBE" w:themeColor="background1" w:themeShade="BF" w:sz="4" w:space="0"/>
+                                    <w:bottom w:val="single" w:color="BEBEBE" w:themeColor="background1" w:themeShade="BF" w:sz="4" w:space="0"/>
                                   </w:tcBorders>
                                 </w:tcPr>
                                 <w:p>
@@ -1718,7 +1437,7 @@
                                     <w:snapToGrid w:val="0"/>
                                     <w:jc w:val="left"/>
                                     <w:rPr>
-                                      <w:rFonts w:ascii="微软雅黑" w:eastAsia="微软雅黑" w:hAnsi="微软雅黑"/>
+                                      <w:rFonts w:ascii="微软雅黑" w:hAnsi="微软雅黑" w:eastAsia="微软雅黑"/>
                                       <w:bCs/>
                                       <w:color w:val="414141"/>
                                       <w:szCs w:val="21"/>
@@ -1730,8 +1449,8 @@
                                 <w:tcPr>
                                   <w:tcW w:w="3492" w:type="dxa"/>
                                   <w:tcBorders>
-                                    <w:top w:val="single" w:sz="4" w:space="0" w:color="BFBFBF" w:themeColor="background1" w:themeShade="BF"/>
-                                    <w:bottom w:val="single" w:sz="4" w:space="0" w:color="BFBFBF" w:themeColor="background1" w:themeShade="BF"/>
+                                    <w:top w:val="single" w:color="BEBEBE" w:themeColor="background1" w:themeShade="BF" w:sz="4" w:space="0"/>
+                                    <w:bottom w:val="single" w:color="BEBEBE" w:themeColor="background1" w:themeShade="BF" w:sz="4" w:space="0"/>
                                   </w:tcBorders>
                                 </w:tcPr>
                                 <w:p>
@@ -1740,7 +1459,7 @@
                                     <w:snapToGrid w:val="0"/>
                                     <w:jc w:val="left"/>
                                     <w:rPr>
-                                      <w:rFonts w:ascii="微软雅黑" w:eastAsia="微软雅黑" w:hAnsi="微软雅黑"/>
+                                      <w:rFonts w:ascii="微软雅黑" w:hAnsi="微软雅黑" w:eastAsia="微软雅黑"/>
                                       <w:bCs/>
                                       <w:color w:val="414141"/>
                                       <w:szCs w:val="21"/>
@@ -1748,30 +1467,21 @@
                                   </w:pPr>
                                   <w:r>
                                     <w:rPr>
-                                      <w:rFonts w:ascii="微软雅黑" w:eastAsia="微软雅黑" w:hAnsi="微软雅黑" w:hint="eastAsia"/>
+                                      <w:rFonts w:hint="eastAsia" w:ascii="微软雅黑" w:hAnsi="微软雅黑" w:eastAsia="微软雅黑"/>
                                       <w:bCs/>
                                       <w:color w:val="414141"/>
                                       <w:szCs w:val="21"/>
                                     </w:rPr>
-                                    <w:t>邮箱</w:t>
+                                    <w:t>电话：</w:t>
                                   </w:r>
                                   <w:r>
                                     <w:rPr>
-                                      <w:rFonts w:ascii="微软雅黑" w:eastAsia="微软雅黑" w:hAnsi="微软雅黑" w:hint="eastAsia"/>
+                                      <w:rFonts w:ascii="微软雅黑" w:hAnsi="微软雅黑" w:eastAsia="微软雅黑"/>
                                       <w:bCs/>
                                       <w:color w:val="414141"/>
                                       <w:szCs w:val="21"/>
                                     </w:rPr>
-                                    <w:t>：</w:t>
-                                  </w:r>
-                                  <w:r>
-                                    <w:rPr>
-                                      <w:rFonts w:ascii="微软雅黑" w:eastAsia="微软雅黑" w:hAnsi="微软雅黑"/>
-                                      <w:bCs/>
-                                      <w:color w:val="414141"/>
-                                      <w:szCs w:val="21"/>
-                                    </w:rPr>
-                                    <w:t>1162347920@qq.com</w:t>
+                                    <w:t xml:space="preserve">15927610695 </w:t>
                                   </w:r>
                                 </w:p>
                               </w:tc>
@@ -1779,8 +1489,8 @@
                                 <w:tcPr>
                                   <w:tcW w:w="236" w:type="dxa"/>
                                   <w:tcBorders>
-                                    <w:top w:val="single" w:sz="4" w:space="0" w:color="BFBFBF" w:themeColor="background1" w:themeShade="BF"/>
-                                    <w:bottom w:val="single" w:sz="4" w:space="0" w:color="BFBFBF" w:themeColor="background1" w:themeShade="BF"/>
+                                    <w:top w:val="single" w:color="BEBEBE" w:themeColor="background1" w:themeShade="BF" w:sz="4" w:space="0"/>
+                                    <w:bottom w:val="single" w:color="BEBEBE" w:themeColor="background1" w:themeShade="BF" w:sz="4" w:space="0"/>
                                   </w:tcBorders>
                                 </w:tcPr>
                                 <w:p>
@@ -1789,7 +1499,7 @@
                                     <w:snapToGrid w:val="0"/>
                                     <w:jc w:val="left"/>
                                     <w:rPr>
-                                      <w:rFonts w:ascii="微软雅黑" w:eastAsia="微软雅黑" w:hAnsi="微软雅黑"/>
+                                      <w:rFonts w:ascii="微软雅黑" w:hAnsi="微软雅黑" w:eastAsia="微软雅黑"/>
                                       <w:bCs/>
                                       <w:color w:val="414141"/>
                                       <w:szCs w:val="21"/>
@@ -1801,8 +1511,8 @@
                                 <w:tcPr>
                                   <w:tcW w:w="3506" w:type="dxa"/>
                                   <w:tcBorders>
-                                    <w:top w:val="single" w:sz="4" w:space="0" w:color="BFBFBF" w:themeColor="background1" w:themeShade="BF"/>
-                                    <w:bottom w:val="single" w:sz="4" w:space="0" w:color="BFBFBF" w:themeColor="background1" w:themeShade="BF"/>
+                                    <w:top w:val="single" w:color="BEBEBE" w:themeColor="background1" w:themeShade="BF" w:sz="4" w:space="0"/>
+                                    <w:bottom w:val="single" w:color="BEBEBE" w:themeColor="background1" w:themeShade="BF" w:sz="4" w:space="0"/>
                                   </w:tcBorders>
                                 </w:tcPr>
                                 <w:p>
@@ -1811,20 +1521,30 @@
                                     <w:snapToGrid w:val="0"/>
                                     <w:jc w:val="left"/>
                                     <w:rPr>
-                                      <w:rFonts w:ascii="微软雅黑" w:eastAsia="微软雅黑" w:hAnsi="微软雅黑"/>
+                                      <w:rFonts w:hint="eastAsia" w:ascii="微软雅黑" w:hAnsi="微软雅黑" w:eastAsia="微软雅黑"/>
+                                      <w:bCs/>
+                                      <w:color w:val="414141"/>
+                                      <w:szCs w:val="21"/>
+                                      <w:lang w:eastAsia="zh-Hans"/>
+                                    </w:rPr>
+                                  </w:pPr>
+                                  <w:r>
+                                    <w:rPr>
+                                      <w:rFonts w:hint="eastAsia" w:ascii="微软雅黑" w:hAnsi="微软雅黑" w:eastAsia="微软雅黑"/>
                                       <w:bCs/>
                                       <w:color w:val="414141"/>
                                       <w:szCs w:val="21"/>
                                     </w:rPr>
-                                  </w:pPr>
+                                    <w:t>邮箱：</w:t>
+                                  </w:r>
                                   <w:r>
                                     <w:rPr>
-                                      <w:rFonts w:ascii="微软雅黑" w:eastAsia="微软雅黑" w:hAnsi="微软雅黑" w:hint="eastAsia"/>
+                                      <w:rFonts w:ascii="微软雅黑" w:hAnsi="微软雅黑" w:eastAsia="微软雅黑"/>
                                       <w:bCs/>
                                       <w:color w:val="414141"/>
                                       <w:szCs w:val="21"/>
                                     </w:rPr>
-                                    <w:t>目前状况：已离职，可随时上岗</w:t>
+                                    <w:t>1162347920@qq.com</w:t>
                                   </w:r>
                                 </w:p>
                               </w:tc>
@@ -1834,8 +1554,8 @@
                                 <w:tcPr>
                                   <w:tcW w:w="279" w:type="dxa"/>
                                   <w:tcBorders>
-                                    <w:top w:val="single" w:sz="4" w:space="0" w:color="BFBFBF" w:themeColor="background1" w:themeShade="BF"/>
-                                    <w:bottom w:val="single" w:sz="4" w:space="0" w:color="BFBFBF" w:themeColor="background1" w:themeShade="BF"/>
+                                    <w:top w:val="single" w:color="BEBEBE" w:themeColor="background1" w:themeShade="BF" w:sz="4" w:space="0"/>
+                                    <w:bottom w:val="single" w:color="BEBEBE" w:themeColor="background1" w:themeShade="BF" w:sz="4" w:space="0"/>
                                   </w:tcBorders>
                                 </w:tcPr>
                                 <w:p>
@@ -1844,7 +1564,7 @@
                                     <w:snapToGrid w:val="0"/>
                                     <w:jc w:val="left"/>
                                     <w:rPr>
-                                      <w:rFonts w:ascii="微软雅黑" w:eastAsia="微软雅黑" w:hAnsi="微软雅黑"/>
+                                      <w:rFonts w:ascii="微软雅黑" w:hAnsi="微软雅黑" w:eastAsia="微软雅黑"/>
                                       <w:bCs/>
                                       <w:color w:val="414141"/>
                                       <w:szCs w:val="21"/>
@@ -1856,8 +1576,8 @@
                                 <w:tcPr>
                                   <w:tcW w:w="3492" w:type="dxa"/>
                                   <w:tcBorders>
-                                    <w:top w:val="single" w:sz="4" w:space="0" w:color="BFBFBF" w:themeColor="background1" w:themeShade="BF"/>
-                                    <w:bottom w:val="single" w:sz="4" w:space="0" w:color="BFBFBF" w:themeColor="background1" w:themeShade="BF"/>
+                                    <w:top w:val="single" w:color="BEBEBE" w:themeColor="background1" w:themeShade="BF" w:sz="4" w:space="0"/>
+                                    <w:bottom w:val="single" w:color="BEBEBE" w:themeColor="background1" w:themeShade="BF" w:sz="4" w:space="0"/>
                                   </w:tcBorders>
                                 </w:tcPr>
                                 <w:p>
@@ -1866,58 +1586,38 @@
                                     <w:snapToGrid w:val="0"/>
                                     <w:jc w:val="left"/>
                                     <w:rPr>
-                                      <w:rFonts w:ascii="微软雅黑" w:eastAsia="微软雅黑" w:hAnsi="微软雅黑" w:hint="eastAsia"/>
+                                      <w:rFonts w:hint="eastAsia" w:ascii="微软雅黑" w:hAnsi="微软雅黑" w:eastAsia="微软雅黑"/>
                                       <w:bCs/>
                                       <w:color w:val="414141"/>
                                       <w:szCs w:val="21"/>
                                     </w:rPr>
                                   </w:pPr>
-                                  <w:proofErr w:type="spellStart"/>
                                   <w:r>
                                     <w:rPr>
-                                      <w:rFonts w:ascii="微软雅黑" w:eastAsia="微软雅黑" w:hAnsi="微软雅黑"/>
+                                      <w:rFonts w:hint="eastAsia" w:ascii="微软雅黑" w:hAnsi="微软雅黑" w:eastAsia="微软雅黑"/>
                                       <w:bCs/>
                                       <w:color w:val="414141"/>
                                       <w:szCs w:val="21"/>
                                     </w:rPr>
-                                    <w:t>G</w:t>
+                                    <w:t>工作经验：</w:t>
                                   </w:r>
                                   <w:r>
                                     <w:rPr>
-                                      <w:rFonts w:ascii="微软雅黑" w:eastAsia="微软雅黑" w:hAnsi="微软雅黑"/>
+                                      <w:rFonts w:hint="default" w:ascii="微软雅黑" w:hAnsi="微软雅黑" w:eastAsia="微软雅黑"/>
                                       <w:bCs/>
                                       <w:color w:val="414141"/>
                                       <w:szCs w:val="21"/>
                                     </w:rPr>
-                                    <w:t>ithub</w:t>
+                                    <w:t>4</w:t>
                                   </w:r>
-                                  <w:proofErr w:type="spellEnd"/>
                                   <w:r>
                                     <w:rPr>
-                                      <w:rFonts w:ascii="微软雅黑" w:eastAsia="微软雅黑" w:hAnsi="微软雅黑" w:hint="eastAsia"/>
+                                      <w:rFonts w:ascii="微软雅黑" w:hAnsi="微软雅黑" w:eastAsia="微软雅黑"/>
                                       <w:bCs/>
                                       <w:color w:val="414141"/>
                                       <w:szCs w:val="21"/>
                                     </w:rPr>
-                                    <w:t>:</w:t>
-                                  </w:r>
-                                  <w:r>
-                                    <w:rPr>
-                                      <w:rFonts w:ascii="微软雅黑" w:eastAsia="微软雅黑" w:hAnsi="微软雅黑"/>
-                                      <w:bCs/>
-                                      <w:color w:val="414141"/>
-                                      <w:szCs w:val="21"/>
-                                    </w:rPr>
-                                    <w:t xml:space="preserve"> </w:t>
-                                  </w:r>
-                                  <w:r>
-                                    <w:rPr>
-                                      <w:rFonts w:ascii="微软雅黑" w:eastAsia="微软雅黑" w:hAnsi="微软雅黑"/>
-                                      <w:bCs/>
-                                      <w:color w:val="414141"/>
-                                      <w:szCs w:val="21"/>
-                                    </w:rPr>
-                                    <w:t>github.com/PengYD</w:t>
+                                    <w:t>年</w:t>
                                   </w:r>
                                 </w:p>
                               </w:tc>
@@ -1925,8 +1625,8 @@
                                 <w:tcPr>
                                   <w:tcW w:w="236" w:type="dxa"/>
                                   <w:tcBorders>
-                                    <w:top w:val="single" w:sz="4" w:space="0" w:color="BFBFBF" w:themeColor="background1" w:themeShade="BF"/>
-                                    <w:bottom w:val="single" w:sz="4" w:space="0" w:color="BFBFBF" w:themeColor="background1" w:themeShade="BF"/>
+                                    <w:top w:val="single" w:color="BEBEBE" w:themeColor="background1" w:themeShade="BF" w:sz="4" w:space="0"/>
+                                    <w:bottom w:val="single" w:color="BEBEBE" w:themeColor="background1" w:themeShade="BF" w:sz="4" w:space="0"/>
                                   </w:tcBorders>
                                 </w:tcPr>
                                 <w:p>
@@ -1935,7 +1635,7 @@
                                     <w:snapToGrid w:val="0"/>
                                     <w:jc w:val="left"/>
                                     <w:rPr>
-                                      <w:rFonts w:ascii="微软雅黑" w:eastAsia="微软雅黑" w:hAnsi="微软雅黑" w:hint="eastAsia"/>
+                                      <w:rFonts w:hint="eastAsia" w:ascii="微软雅黑" w:hAnsi="微软雅黑" w:eastAsia="微软雅黑"/>
                                       <w:bCs/>
                                       <w:color w:val="414141"/>
                                       <w:szCs w:val="21"/>
@@ -1947,8 +1647,8 @@
                                 <w:tcPr>
                                   <w:tcW w:w="3506" w:type="dxa"/>
                                   <w:tcBorders>
-                                    <w:top w:val="single" w:sz="4" w:space="0" w:color="BFBFBF" w:themeColor="background1" w:themeShade="BF"/>
-                                    <w:bottom w:val="single" w:sz="4" w:space="0" w:color="BFBFBF" w:themeColor="background1" w:themeShade="BF"/>
+                                    <w:top w:val="single" w:color="BEBEBE" w:themeColor="background1" w:themeShade="BF" w:sz="4" w:space="0"/>
+                                    <w:bottom w:val="single" w:color="BEBEBE" w:themeColor="background1" w:themeShade="BF" w:sz="4" w:space="0"/>
                                   </w:tcBorders>
                                 </w:tcPr>
                                 <w:p>
@@ -1957,47 +1657,22 @@
                                     <w:snapToGrid w:val="0"/>
                                     <w:jc w:val="left"/>
                                     <w:rPr>
-                                      <w:rFonts w:ascii="微软雅黑" w:eastAsia="微软雅黑" w:hAnsi="微软雅黑"/>
+                                      <w:rFonts w:hint="default" w:ascii="微软雅黑" w:hAnsi="微软雅黑" w:eastAsia="微软雅黑"/>
                                       <w:bCs/>
                                       <w:color w:val="414141"/>
                                       <w:szCs w:val="21"/>
+                                      <w:lang w:val="en-US" w:eastAsia="zh-Hans"/>
                                     </w:rPr>
                                   </w:pPr>
                                   <w:r>
                                     <w:rPr>
-                                      <w:rFonts w:ascii="微软雅黑" w:eastAsia="微软雅黑" w:hAnsi="微软雅黑" w:hint="eastAsia"/>
+                                      <w:rFonts w:hint="eastAsia" w:ascii="微软雅黑" w:hAnsi="微软雅黑" w:eastAsia="微软雅黑"/>
                                       <w:bCs/>
                                       <w:color w:val="414141"/>
                                       <w:szCs w:val="21"/>
+                                      <w:lang w:val="en-US" w:eastAsia="zh-Hans"/>
                                     </w:rPr>
-                                    <w:t>工作经验</w:t>
-                                  </w:r>
-                                  <w:r>
-                                    <w:rPr>
-                                      <w:rFonts w:ascii="微软雅黑" w:eastAsia="微软雅黑" w:hAnsi="微软雅黑" w:hint="eastAsia"/>
-                                      <w:bCs/>
-                                      <w:color w:val="414141"/>
-                                      <w:szCs w:val="21"/>
-                                    </w:rPr>
-                                    <w:t>：</w:t>
-                                  </w:r>
-                                  <w:r>
-                                    <w:rPr>
-                                      <w:rFonts w:ascii="微软雅黑" w:eastAsia="微软雅黑" w:hAnsi="微软雅黑" w:hint="eastAsia"/>
-                                      <w:bCs/>
-                                      <w:color w:val="414141"/>
-                                      <w:szCs w:val="21"/>
-                                    </w:rPr>
-                                    <w:t>2</w:t>
-                                  </w:r>
-                                  <w:r>
-                                    <w:rPr>
-                                      <w:rFonts w:ascii="微软雅黑" w:eastAsia="微软雅黑" w:hAnsi="微软雅黑"/>
-                                      <w:bCs/>
-                                      <w:color w:val="414141"/>
-                                      <w:szCs w:val="21"/>
-                                    </w:rPr>
-                                    <w:t>年</w:t>
+                                    <w:t>期望薪资：面议</w:t>
                                   </w:r>
                                 </w:p>
                               </w:tc>
@@ -2010,7 +1685,7 @@
                               <w:spacing w:line="20" w:lineRule="exact"/>
                               <w:jc w:val="left"/>
                               <w:rPr>
-                                <w:rFonts w:ascii="微软雅黑" w:eastAsia="微软雅黑" w:hAnsi="微软雅黑"/>
+                                <w:rFonts w:ascii="微软雅黑" w:hAnsi="微软雅黑" w:eastAsia="微软雅黑"/>
                                 <w:bCs/>
                                 <w:color w:val="414141"/>
                                 <w:szCs w:val="21"/>
@@ -2025,7 +1700,7 @@
                     </wps:wsp>
                   </a:graphicData>
                 </a:graphic>
-                <wp14:sizeRelH relativeFrom="margin">
+                <wp14:sizeRelH relativeFrom="page">
                   <wp14:pctWidth>0</wp14:pctWidth>
                 </wp14:sizeRelH>
                 <wp14:sizeRelV relativeFrom="margin">
@@ -2036,22 +1711,33 @@
           </mc:Choice>
           <mc:Fallback>
             <w:pict>
-              <v:shape w14:anchorId="76BB9FC3" id="_x0000_s1038" type="#_x0000_t202" style="position:absolute;left:0;text-align:left;margin-left:-6pt;margin-top:69pt;width:529.35pt;height:82.95pt;z-index:251662336;visibility:visible;mso-wrap-style:square;mso-width-percent:0;mso-height-percent:200;mso-wrap-distance-left:9pt;mso-wrap-distance-top:3.6pt;mso-wrap-distance-right:9pt;mso-wrap-distance-bottom:3.6pt;mso-position-horizontal:absolute;mso-position-horizontal-relative:margin;mso-position-vertical:absolute;mso-position-vertical-relative:text;mso-width-percent:0;mso-height-percent:200;mso-width-relative:margin;mso-height-relative:margin;v-text-anchor:top" o:gfxdata="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" filled="f" stroked="f">
-                <v:textbox style="mso-fit-shape-to-text:t">
+              <v:shape id="文本框 2" o:spid="_x0000_s1026" o:spt="202" type="#_x0000_t202" style="position:absolute;left:0pt;margin-left:-6pt;margin-top:69pt;height:82.95pt;width:529.35pt;mso-position-horizontal-relative:margin;z-index:251662336;mso-width-relative:page;mso-height-relative:margin;mso-height-percent:200;" filled="f" stroked="f" coordsize="21600,21600" o:gfxdata="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">
+                <v:fill on="f" focussize="0,0"/>
+                <v:stroke on="f" miterlimit="8" joinstyle="miter"/>
+                <v:imagedata o:title=""/>
+                <o:lock v:ext="edit" aspectratio="f"/>
+                <v:textbox style="mso-fit-shape-to-text:t;">
                   <w:txbxContent>
                     <w:tbl>
                       <w:tblPr>
-                        <w:tblStyle w:val="a3"/>
+                        <w:tblStyle w:val="3"/>
                         <w:tblW w:w="0" w:type="auto"/>
+                        <w:tblInd w:w="0" w:type="dxa"/>
                         <w:tblBorders>
-                          <w:top w:val="none" w:sz="0" w:space="0" w:color="auto"/>
-                          <w:left w:val="none" w:sz="0" w:space="0" w:color="auto"/>
-                          <w:bottom w:val="none" w:sz="0" w:space="0" w:color="auto"/>
-                          <w:right w:val="none" w:sz="0" w:space="0" w:color="auto"/>
-                          <w:insideH w:val="none" w:sz="0" w:space="0" w:color="auto"/>
-                          <w:insideV w:val="none" w:sz="0" w:space="0" w:color="auto"/>
+                          <w:top w:val="none" w:color="auto" w:sz="0" w:space="0"/>
+                          <w:left w:val="none" w:color="auto" w:sz="0" w:space="0"/>
+                          <w:bottom w:val="none" w:color="auto" w:sz="0" w:space="0"/>
+                          <w:right w:val="none" w:color="auto" w:sz="0" w:space="0"/>
+                          <w:insideH w:val="none" w:color="auto" w:sz="0" w:space="0"/>
+                          <w:insideV w:val="none" w:color="auto" w:sz="0" w:space="0"/>
                         </w:tblBorders>
-                        <w:tblLook w:val="04A0" w:firstRow="1" w:lastRow="0" w:firstColumn="1" w:lastColumn="0" w:noHBand="0" w:noVBand="1"/>
+                        <w:tblLayout w:type="autofit"/>
+                        <w:tblCellMar>
+                          <w:top w:w="0" w:type="dxa"/>
+                          <w:left w:w="108" w:type="dxa"/>
+                          <w:bottom w:w="0" w:type="dxa"/>
+                          <w:right w:w="108" w:type="dxa"/>
+                        </w:tblCellMar>
                       </w:tblPr>
                       <w:tblGrid>
                         <w:gridCol w:w="279"/>
@@ -2064,7 +1750,7 @@
                           <w:tcPr>
                             <w:tcW w:w="279" w:type="dxa"/>
                             <w:tcBorders>
-                              <w:bottom w:val="single" w:sz="4" w:space="0" w:color="BFBFBF" w:themeColor="background1" w:themeShade="BF"/>
+                              <w:bottom w:val="single" w:color="BEBEBE" w:themeColor="background1" w:themeShade="BF" w:sz="4" w:space="0"/>
                             </w:tcBorders>
                           </w:tcPr>
                           <w:p>
@@ -2073,7 +1759,7 @@
                               <w:snapToGrid w:val="0"/>
                               <w:jc w:val="left"/>
                               <w:rPr>
-                                <w:rFonts w:ascii="微软雅黑" w:eastAsia="微软雅黑" w:hAnsi="微软雅黑"/>
+                                <w:rFonts w:ascii="微软雅黑" w:hAnsi="微软雅黑" w:eastAsia="微软雅黑"/>
                                 <w:bCs/>
                                 <w:color w:val="414141"/>
                                 <w:szCs w:val="21"/>
@@ -2085,7 +1771,7 @@
                           <w:tcPr>
                             <w:tcW w:w="3492" w:type="dxa"/>
                             <w:tcBorders>
-                              <w:bottom w:val="single" w:sz="4" w:space="0" w:color="BFBFBF" w:themeColor="background1" w:themeShade="BF"/>
+                              <w:bottom w:val="single" w:color="BEBEBE" w:themeColor="background1" w:themeShade="BF" w:sz="4" w:space="0"/>
                             </w:tcBorders>
                           </w:tcPr>
                           <w:p>
@@ -2094,7 +1780,7 @@
                               <w:snapToGrid w:val="0"/>
                               <w:jc w:val="left"/>
                               <w:rPr>
-                                <w:rFonts w:ascii="微软雅黑" w:eastAsia="微软雅黑" w:hAnsi="微软雅黑"/>
+                                <w:rFonts w:ascii="微软雅黑" w:hAnsi="微软雅黑" w:eastAsia="微软雅黑"/>
                                 <w:bCs/>
                                 <w:color w:val="414141"/>
                                 <w:szCs w:val="21"/>
@@ -2102,31 +1788,20 @@
                             </w:pPr>
                             <w:r>
                               <w:rPr>
-                                <w:rFonts w:ascii="微软雅黑" w:eastAsia="微软雅黑" w:hAnsi="微软雅黑" w:hint="eastAsia"/>
+                                <w:rFonts w:hint="eastAsia" w:ascii="微软雅黑" w:hAnsi="微软雅黑" w:eastAsia="微软雅黑"/>
                                 <w:bCs/>
                                 <w:color w:val="414141"/>
                                 <w:szCs w:val="21"/>
                               </w:rPr>
-                              <w:t>姓名：</w:t>
+                              <w:t>姓名：彭堰东</w:t>
                             </w:r>
-                            <w:proofErr w:type="gramStart"/>
-                            <w:r>
-                              <w:rPr>
-                                <w:rFonts w:ascii="微软雅黑" w:eastAsia="微软雅黑" w:hAnsi="微软雅黑" w:hint="eastAsia"/>
-                                <w:bCs/>
-                                <w:color w:val="414141"/>
-                                <w:szCs w:val="21"/>
-                              </w:rPr>
-                              <w:t>彭堰东</w:t>
-                            </w:r>
-                            <w:proofErr w:type="gramEnd"/>
                           </w:p>
                         </w:tc>
                         <w:tc>
                           <w:tcPr>
                             <w:tcW w:w="236" w:type="dxa"/>
                             <w:tcBorders>
-                              <w:bottom w:val="single" w:sz="4" w:space="0" w:color="BFBFBF" w:themeColor="background1" w:themeShade="BF"/>
+                              <w:bottom w:val="single" w:color="BEBEBE" w:themeColor="background1" w:themeShade="BF" w:sz="4" w:space="0"/>
                             </w:tcBorders>
                           </w:tcPr>
                           <w:p>
@@ -2135,7 +1810,7 @@
                               <w:snapToGrid w:val="0"/>
                               <w:jc w:val="left"/>
                               <w:rPr>
-                                <w:rFonts w:ascii="微软雅黑" w:eastAsia="微软雅黑" w:hAnsi="微软雅黑"/>
+                                <w:rFonts w:ascii="微软雅黑" w:hAnsi="微软雅黑" w:eastAsia="微软雅黑"/>
                                 <w:bCs/>
                                 <w:color w:val="414141"/>
                                 <w:szCs w:val="21"/>
@@ -2147,7 +1822,7 @@
                           <w:tcPr>
                             <w:tcW w:w="3506" w:type="dxa"/>
                             <w:tcBorders>
-                              <w:bottom w:val="single" w:sz="4" w:space="0" w:color="BFBFBF" w:themeColor="background1" w:themeShade="BF"/>
+                              <w:bottom w:val="single" w:color="BEBEBE" w:themeColor="background1" w:themeShade="BF" w:sz="4" w:space="0"/>
                             </w:tcBorders>
                           </w:tcPr>
                           <w:p>
@@ -2156,7 +1831,7 @@
                               <w:snapToGrid w:val="0"/>
                               <w:jc w:val="left"/>
                               <w:rPr>
-                                <w:rFonts w:ascii="微软雅黑" w:eastAsia="微软雅黑" w:hAnsi="微软雅黑"/>
+                                <w:rFonts w:ascii="微软雅黑" w:hAnsi="微软雅黑" w:eastAsia="微软雅黑"/>
                                 <w:bCs/>
                                 <w:color w:val="414141"/>
                                 <w:szCs w:val="21"/>
@@ -2164,34 +1839,25 @@
                             </w:pPr>
                             <w:r>
                               <w:rPr>
-                                <w:rFonts w:ascii="微软雅黑" w:eastAsia="微软雅黑" w:hAnsi="微软雅黑" w:hint="eastAsia"/>
+                                <w:rFonts w:hint="eastAsia" w:ascii="微软雅黑" w:hAnsi="微软雅黑" w:eastAsia="微软雅黑"/>
                                 <w:bCs/>
                                 <w:color w:val="414141"/>
                                 <w:szCs w:val="21"/>
                               </w:rPr>
-                              <w:t>年龄：</w:t>
+                              <w:t>年龄：2</w:t>
                             </w:r>
                             <w:r>
                               <w:rPr>
-                                <w:rFonts w:ascii="微软雅黑" w:eastAsia="微软雅黑" w:hAnsi="微软雅黑" w:hint="eastAsia"/>
+                                <w:rFonts w:hint="default" w:ascii="微软雅黑" w:hAnsi="微软雅黑" w:eastAsia="微软雅黑"/>
                                 <w:bCs/>
                                 <w:color w:val="414141"/>
                                 <w:szCs w:val="21"/>
                               </w:rPr>
-                              <w:t>2</w:t>
+                              <w:t>8</w:t>
                             </w:r>
                             <w:r>
                               <w:rPr>
-                                <w:rFonts w:ascii="微软雅黑" w:eastAsia="微软雅黑" w:hAnsi="微软雅黑"/>
-                                <w:bCs/>
-                                <w:color w:val="414141"/>
-                                <w:szCs w:val="21"/>
-                              </w:rPr>
-                              <w:t>6</w:t>
-                            </w:r>
-                            <w:r>
-                              <w:rPr>
-                                <w:rFonts w:ascii="微软雅黑" w:eastAsia="微软雅黑" w:hAnsi="微软雅黑" w:hint="eastAsia"/>
+                                <w:rFonts w:hint="eastAsia" w:ascii="微软雅黑" w:hAnsi="微软雅黑" w:eastAsia="微软雅黑"/>
                                 <w:bCs/>
                                 <w:color w:val="414141"/>
                                 <w:szCs w:val="21"/>
@@ -2206,8 +1872,8 @@
                           <w:tcPr>
                             <w:tcW w:w="279" w:type="dxa"/>
                             <w:tcBorders>
-                              <w:top w:val="single" w:sz="4" w:space="0" w:color="BFBFBF" w:themeColor="background1" w:themeShade="BF"/>
-                              <w:bottom w:val="single" w:sz="4" w:space="0" w:color="BFBFBF" w:themeColor="background1" w:themeShade="BF"/>
+                              <w:top w:val="single" w:color="BEBEBE" w:themeColor="background1" w:themeShade="BF" w:sz="4" w:space="0"/>
+                              <w:bottom w:val="single" w:color="BEBEBE" w:themeColor="background1" w:themeShade="BF" w:sz="4" w:space="0"/>
                             </w:tcBorders>
                           </w:tcPr>
                           <w:p>
@@ -2216,7 +1882,7 @@
                               <w:snapToGrid w:val="0"/>
                               <w:jc w:val="left"/>
                               <w:rPr>
-                                <w:rFonts w:ascii="微软雅黑" w:eastAsia="微软雅黑" w:hAnsi="微软雅黑"/>
+                                <w:rFonts w:ascii="微软雅黑" w:hAnsi="微软雅黑" w:eastAsia="微软雅黑"/>
                                 <w:bCs/>
                                 <w:color w:val="414141"/>
                                 <w:szCs w:val="21"/>
@@ -2228,8 +1894,8 @@
                           <w:tcPr>
                             <w:tcW w:w="3492" w:type="dxa"/>
                             <w:tcBorders>
-                              <w:top w:val="single" w:sz="4" w:space="0" w:color="BFBFBF" w:themeColor="background1" w:themeShade="BF"/>
-                              <w:bottom w:val="single" w:sz="4" w:space="0" w:color="BFBFBF" w:themeColor="background1" w:themeShade="BF"/>
+                              <w:top w:val="single" w:color="BEBEBE" w:themeColor="background1" w:themeShade="BF" w:sz="4" w:space="0"/>
+                              <w:bottom w:val="single" w:color="BEBEBE" w:themeColor="background1" w:themeShade="BF" w:sz="4" w:space="0"/>
                             </w:tcBorders>
                           </w:tcPr>
                           <w:p>
@@ -2238,7 +1904,7 @@
                               <w:snapToGrid w:val="0"/>
                               <w:jc w:val="left"/>
                               <w:rPr>
-                                <w:rFonts w:ascii="微软雅黑" w:eastAsia="微软雅黑" w:hAnsi="微软雅黑"/>
+                                <w:rFonts w:ascii="微软雅黑" w:hAnsi="微软雅黑" w:eastAsia="微软雅黑"/>
                                 <w:bCs/>
                                 <w:color w:val="414141"/>
                                 <w:szCs w:val="21"/>
@@ -2246,21 +1912,12 @@
                             </w:pPr>
                             <w:r>
                               <w:rPr>
-                                <w:rFonts w:ascii="微软雅黑" w:eastAsia="微软雅黑" w:hAnsi="微软雅黑" w:hint="eastAsia"/>
+                                <w:rFonts w:hint="eastAsia" w:ascii="微软雅黑" w:hAnsi="微软雅黑" w:eastAsia="微软雅黑"/>
                                 <w:bCs/>
                                 <w:color w:val="414141"/>
                                 <w:szCs w:val="21"/>
                               </w:rPr>
-                              <w:t>学历：</w:t>
-                            </w:r>
-                            <w:r>
-                              <w:rPr>
-                                <w:rFonts w:ascii="微软雅黑" w:eastAsia="微软雅黑" w:hAnsi="微软雅黑" w:hint="eastAsia"/>
-                                <w:bCs/>
-                                <w:color w:val="414141"/>
-                                <w:szCs w:val="21"/>
-                              </w:rPr>
-                              <w:t>本科</w:t>
+                              <w:t>学历：本科</w:t>
                             </w:r>
                           </w:p>
                         </w:tc>
@@ -2268,8 +1925,8 @@
                           <w:tcPr>
                             <w:tcW w:w="236" w:type="dxa"/>
                             <w:tcBorders>
-                              <w:top w:val="single" w:sz="4" w:space="0" w:color="BFBFBF" w:themeColor="background1" w:themeShade="BF"/>
-                              <w:bottom w:val="single" w:sz="4" w:space="0" w:color="BFBFBF" w:themeColor="background1" w:themeShade="BF"/>
+                              <w:top w:val="single" w:color="BEBEBE" w:themeColor="background1" w:themeShade="BF" w:sz="4" w:space="0"/>
+                              <w:bottom w:val="single" w:color="BEBEBE" w:themeColor="background1" w:themeShade="BF" w:sz="4" w:space="0"/>
                             </w:tcBorders>
                           </w:tcPr>
                           <w:p>
@@ -2278,7 +1935,7 @@
                               <w:snapToGrid w:val="0"/>
                               <w:jc w:val="left"/>
                               <w:rPr>
-                                <w:rFonts w:ascii="微软雅黑" w:eastAsia="微软雅黑" w:hAnsi="微软雅黑"/>
+                                <w:rFonts w:ascii="微软雅黑" w:hAnsi="微软雅黑" w:eastAsia="微软雅黑"/>
                                 <w:bCs/>
                                 <w:color w:val="414141"/>
                                 <w:szCs w:val="21"/>
@@ -2290,8 +1947,8 @@
                           <w:tcPr>
                             <w:tcW w:w="3506" w:type="dxa"/>
                             <w:tcBorders>
-                              <w:top w:val="single" w:sz="4" w:space="0" w:color="BFBFBF" w:themeColor="background1" w:themeShade="BF"/>
-                              <w:bottom w:val="single" w:sz="4" w:space="0" w:color="BFBFBF" w:themeColor="background1" w:themeShade="BF"/>
+                              <w:top w:val="single" w:color="BEBEBE" w:themeColor="background1" w:themeShade="BF" w:sz="4" w:space="0"/>
+                              <w:bottom w:val="single" w:color="BEBEBE" w:themeColor="background1" w:themeShade="BF" w:sz="4" w:space="0"/>
                             </w:tcBorders>
                           </w:tcPr>
                           <w:p>
@@ -2300,7 +1957,7 @@
                               <w:snapToGrid w:val="0"/>
                               <w:jc w:val="left"/>
                               <w:rPr>
-                                <w:rFonts w:ascii="微软雅黑" w:eastAsia="微软雅黑" w:hAnsi="微软雅黑"/>
+                                <w:rFonts w:ascii="微软雅黑" w:hAnsi="微软雅黑" w:eastAsia="微软雅黑"/>
                                 <w:bCs/>
                                 <w:color w:val="414141"/>
                                 <w:szCs w:val="21"/>
@@ -2308,39 +1965,22 @@
                             </w:pPr>
                             <w:r>
                               <w:rPr>
-                                <w:rFonts w:ascii="微软雅黑" w:eastAsia="微软雅黑" w:hAnsi="微软雅黑" w:hint="eastAsia"/>
+                                <w:rFonts w:hint="eastAsia" w:ascii="微软雅黑" w:hAnsi="微软雅黑" w:eastAsia="微软雅黑"/>
                                 <w:bCs/>
                                 <w:color w:val="414141"/>
                                 <w:szCs w:val="21"/>
                               </w:rPr>
-                              <w:t>电话</w:t>
+                              <w:t>目前状况：</w:t>
                             </w:r>
                             <w:r>
                               <w:rPr>
-                                <w:rFonts w:ascii="微软雅黑" w:eastAsia="微软雅黑" w:hAnsi="微软雅黑" w:hint="eastAsia"/>
+                                <w:rFonts w:hint="eastAsia" w:ascii="微软雅黑" w:hAnsi="微软雅黑" w:eastAsia="微软雅黑"/>
                                 <w:bCs/>
                                 <w:color w:val="414141"/>
                                 <w:szCs w:val="21"/>
+                                <w:lang w:val="en-US" w:eastAsia="zh-Hans"/>
                               </w:rPr>
-                              <w:t>：</w:t>
-                            </w:r>
-                            <w:r>
-                              <w:rPr>
-                                <w:rFonts w:ascii="微软雅黑" w:eastAsia="微软雅黑" w:hAnsi="微软雅黑"/>
-                                <w:bCs/>
-                                <w:color w:val="414141"/>
-                                <w:szCs w:val="21"/>
-                              </w:rPr>
-                              <w:t>15927610695</w:t>
-                            </w:r>
-                            <w:r>
-                              <w:rPr>
-                                <w:rFonts w:ascii="微软雅黑" w:eastAsia="微软雅黑" w:hAnsi="微软雅黑"/>
-                                <w:bCs/>
-                                <w:color w:val="414141"/>
-                                <w:szCs w:val="21"/>
-                              </w:rPr>
-                              <w:t xml:space="preserve"> </w:t>
+                              <w:t>在职</w:t>
                             </w:r>
                           </w:p>
                         </w:tc>
@@ -2350,8 +1990,8 @@
                           <w:tcPr>
                             <w:tcW w:w="279" w:type="dxa"/>
                             <w:tcBorders>
-                              <w:top w:val="single" w:sz="4" w:space="0" w:color="BFBFBF" w:themeColor="background1" w:themeShade="BF"/>
-                              <w:bottom w:val="single" w:sz="4" w:space="0" w:color="BFBFBF" w:themeColor="background1" w:themeShade="BF"/>
+                              <w:top w:val="single" w:color="BEBEBE" w:themeColor="background1" w:themeShade="BF" w:sz="4" w:space="0"/>
+                              <w:bottom w:val="single" w:color="BEBEBE" w:themeColor="background1" w:themeShade="BF" w:sz="4" w:space="0"/>
                             </w:tcBorders>
                           </w:tcPr>
                           <w:p>
@@ -2360,7 +2000,7 @@
                               <w:snapToGrid w:val="0"/>
                               <w:jc w:val="left"/>
                               <w:rPr>
-                                <w:rFonts w:ascii="微软雅黑" w:eastAsia="微软雅黑" w:hAnsi="微软雅黑"/>
+                                <w:rFonts w:ascii="微软雅黑" w:hAnsi="微软雅黑" w:eastAsia="微软雅黑"/>
                                 <w:bCs/>
                                 <w:color w:val="414141"/>
                                 <w:szCs w:val="21"/>
@@ -2372,8 +2012,8 @@
                           <w:tcPr>
                             <w:tcW w:w="3492" w:type="dxa"/>
                             <w:tcBorders>
-                              <w:top w:val="single" w:sz="4" w:space="0" w:color="BFBFBF" w:themeColor="background1" w:themeShade="BF"/>
-                              <w:bottom w:val="single" w:sz="4" w:space="0" w:color="BFBFBF" w:themeColor="background1" w:themeShade="BF"/>
+                              <w:top w:val="single" w:color="BEBEBE" w:themeColor="background1" w:themeShade="BF" w:sz="4" w:space="0"/>
+                              <w:bottom w:val="single" w:color="BEBEBE" w:themeColor="background1" w:themeShade="BF" w:sz="4" w:space="0"/>
                             </w:tcBorders>
                           </w:tcPr>
                           <w:p>
@@ -2382,7 +2022,7 @@
                               <w:snapToGrid w:val="0"/>
                               <w:jc w:val="left"/>
                               <w:rPr>
-                                <w:rFonts w:ascii="微软雅黑" w:eastAsia="微软雅黑" w:hAnsi="微软雅黑"/>
+                                <w:rFonts w:ascii="微软雅黑" w:hAnsi="微软雅黑" w:eastAsia="微软雅黑"/>
                                 <w:bCs/>
                                 <w:color w:val="414141"/>
                                 <w:szCs w:val="21"/>
@@ -2390,30 +2030,21 @@
                             </w:pPr>
                             <w:r>
                               <w:rPr>
-                                <w:rFonts w:ascii="微软雅黑" w:eastAsia="微软雅黑" w:hAnsi="微软雅黑" w:hint="eastAsia"/>
+                                <w:rFonts w:hint="eastAsia" w:ascii="微软雅黑" w:hAnsi="微软雅黑" w:eastAsia="微软雅黑"/>
                                 <w:bCs/>
                                 <w:color w:val="414141"/>
                                 <w:szCs w:val="21"/>
                               </w:rPr>
-                              <w:t>邮箱</w:t>
+                              <w:t>电话：</w:t>
                             </w:r>
                             <w:r>
                               <w:rPr>
-                                <w:rFonts w:ascii="微软雅黑" w:eastAsia="微软雅黑" w:hAnsi="微软雅黑" w:hint="eastAsia"/>
+                                <w:rFonts w:ascii="微软雅黑" w:hAnsi="微软雅黑" w:eastAsia="微软雅黑"/>
                                 <w:bCs/>
                                 <w:color w:val="414141"/>
                                 <w:szCs w:val="21"/>
                               </w:rPr>
-                              <w:t>：</w:t>
-                            </w:r>
-                            <w:r>
-                              <w:rPr>
-                                <w:rFonts w:ascii="微软雅黑" w:eastAsia="微软雅黑" w:hAnsi="微软雅黑"/>
-                                <w:bCs/>
-                                <w:color w:val="414141"/>
-                                <w:szCs w:val="21"/>
-                              </w:rPr>
-                              <w:t>1162347920@qq.com</w:t>
+                              <w:t xml:space="preserve">15927610695 </w:t>
                             </w:r>
                           </w:p>
                         </w:tc>
@@ -2421,8 +2052,8 @@
                           <w:tcPr>
                             <w:tcW w:w="236" w:type="dxa"/>
                             <w:tcBorders>
-                              <w:top w:val="single" w:sz="4" w:space="0" w:color="BFBFBF" w:themeColor="background1" w:themeShade="BF"/>
-                              <w:bottom w:val="single" w:sz="4" w:space="0" w:color="BFBFBF" w:themeColor="background1" w:themeShade="BF"/>
+                              <w:top w:val="single" w:color="BEBEBE" w:themeColor="background1" w:themeShade="BF" w:sz="4" w:space="0"/>
+                              <w:bottom w:val="single" w:color="BEBEBE" w:themeColor="background1" w:themeShade="BF" w:sz="4" w:space="0"/>
                             </w:tcBorders>
                           </w:tcPr>
                           <w:p>
@@ -2431,7 +2062,7 @@
                               <w:snapToGrid w:val="0"/>
                               <w:jc w:val="left"/>
                               <w:rPr>
-                                <w:rFonts w:ascii="微软雅黑" w:eastAsia="微软雅黑" w:hAnsi="微软雅黑"/>
+                                <w:rFonts w:ascii="微软雅黑" w:hAnsi="微软雅黑" w:eastAsia="微软雅黑"/>
                                 <w:bCs/>
                                 <w:color w:val="414141"/>
                                 <w:szCs w:val="21"/>
@@ -2443,8 +2074,8 @@
                           <w:tcPr>
                             <w:tcW w:w="3506" w:type="dxa"/>
                             <w:tcBorders>
-                              <w:top w:val="single" w:sz="4" w:space="0" w:color="BFBFBF" w:themeColor="background1" w:themeShade="BF"/>
-                              <w:bottom w:val="single" w:sz="4" w:space="0" w:color="BFBFBF" w:themeColor="background1" w:themeShade="BF"/>
+                              <w:top w:val="single" w:color="BEBEBE" w:themeColor="background1" w:themeShade="BF" w:sz="4" w:space="0"/>
+                              <w:bottom w:val="single" w:color="BEBEBE" w:themeColor="background1" w:themeShade="BF" w:sz="4" w:space="0"/>
                             </w:tcBorders>
                           </w:tcPr>
                           <w:p>
@@ -2453,20 +2084,30 @@
                               <w:snapToGrid w:val="0"/>
                               <w:jc w:val="left"/>
                               <w:rPr>
-                                <w:rFonts w:ascii="微软雅黑" w:eastAsia="微软雅黑" w:hAnsi="微软雅黑"/>
+                                <w:rFonts w:hint="eastAsia" w:ascii="微软雅黑" w:hAnsi="微软雅黑" w:eastAsia="微软雅黑"/>
+                                <w:bCs/>
+                                <w:color w:val="414141"/>
+                                <w:szCs w:val="21"/>
+                                <w:lang w:eastAsia="zh-Hans"/>
+                              </w:rPr>
+                            </w:pPr>
+                            <w:r>
+                              <w:rPr>
+                                <w:rFonts w:hint="eastAsia" w:ascii="微软雅黑" w:hAnsi="微软雅黑" w:eastAsia="微软雅黑"/>
                                 <w:bCs/>
                                 <w:color w:val="414141"/>
                                 <w:szCs w:val="21"/>
                               </w:rPr>
-                            </w:pPr>
+                              <w:t>邮箱：</w:t>
+                            </w:r>
                             <w:r>
                               <w:rPr>
-                                <w:rFonts w:ascii="微软雅黑" w:eastAsia="微软雅黑" w:hAnsi="微软雅黑" w:hint="eastAsia"/>
+                                <w:rFonts w:ascii="微软雅黑" w:hAnsi="微软雅黑" w:eastAsia="微软雅黑"/>
                                 <w:bCs/>
                                 <w:color w:val="414141"/>
                                 <w:szCs w:val="21"/>
                               </w:rPr>
-                              <w:t>目前状况：已离职，可随时上岗</w:t>
+                              <w:t>1162347920@qq.com</w:t>
                             </w:r>
                           </w:p>
                         </w:tc>
@@ -2476,8 +2117,8 @@
                           <w:tcPr>
                             <w:tcW w:w="279" w:type="dxa"/>
                             <w:tcBorders>
-                              <w:top w:val="single" w:sz="4" w:space="0" w:color="BFBFBF" w:themeColor="background1" w:themeShade="BF"/>
-                              <w:bottom w:val="single" w:sz="4" w:space="0" w:color="BFBFBF" w:themeColor="background1" w:themeShade="BF"/>
+                              <w:top w:val="single" w:color="BEBEBE" w:themeColor="background1" w:themeShade="BF" w:sz="4" w:space="0"/>
+                              <w:bottom w:val="single" w:color="BEBEBE" w:themeColor="background1" w:themeShade="BF" w:sz="4" w:space="0"/>
                             </w:tcBorders>
                           </w:tcPr>
                           <w:p>
@@ -2486,7 +2127,7 @@
                               <w:snapToGrid w:val="0"/>
                               <w:jc w:val="left"/>
                               <w:rPr>
-                                <w:rFonts w:ascii="微软雅黑" w:eastAsia="微软雅黑" w:hAnsi="微软雅黑"/>
+                                <w:rFonts w:ascii="微软雅黑" w:hAnsi="微软雅黑" w:eastAsia="微软雅黑"/>
                                 <w:bCs/>
                                 <w:color w:val="414141"/>
                                 <w:szCs w:val="21"/>
@@ -2498,8 +2139,8 @@
                           <w:tcPr>
                             <w:tcW w:w="3492" w:type="dxa"/>
                             <w:tcBorders>
-                              <w:top w:val="single" w:sz="4" w:space="0" w:color="BFBFBF" w:themeColor="background1" w:themeShade="BF"/>
-                              <w:bottom w:val="single" w:sz="4" w:space="0" w:color="BFBFBF" w:themeColor="background1" w:themeShade="BF"/>
+                              <w:top w:val="single" w:color="BEBEBE" w:themeColor="background1" w:themeShade="BF" w:sz="4" w:space="0"/>
+                              <w:bottom w:val="single" w:color="BEBEBE" w:themeColor="background1" w:themeShade="BF" w:sz="4" w:space="0"/>
                             </w:tcBorders>
                           </w:tcPr>
                           <w:p>
@@ -2508,58 +2149,38 @@
                               <w:snapToGrid w:val="0"/>
                               <w:jc w:val="left"/>
                               <w:rPr>
-                                <w:rFonts w:ascii="微软雅黑" w:eastAsia="微软雅黑" w:hAnsi="微软雅黑" w:hint="eastAsia"/>
+                                <w:rFonts w:hint="eastAsia" w:ascii="微软雅黑" w:hAnsi="微软雅黑" w:eastAsia="微软雅黑"/>
                                 <w:bCs/>
                                 <w:color w:val="414141"/>
                                 <w:szCs w:val="21"/>
                               </w:rPr>
                             </w:pPr>
-                            <w:proofErr w:type="spellStart"/>
                             <w:r>
                               <w:rPr>
-                                <w:rFonts w:ascii="微软雅黑" w:eastAsia="微软雅黑" w:hAnsi="微软雅黑"/>
+                                <w:rFonts w:hint="eastAsia" w:ascii="微软雅黑" w:hAnsi="微软雅黑" w:eastAsia="微软雅黑"/>
                                 <w:bCs/>
                                 <w:color w:val="414141"/>
                                 <w:szCs w:val="21"/>
                               </w:rPr>
-                              <w:t>G</w:t>
+                              <w:t>工作经验：</w:t>
                             </w:r>
                             <w:r>
                               <w:rPr>
-                                <w:rFonts w:ascii="微软雅黑" w:eastAsia="微软雅黑" w:hAnsi="微软雅黑"/>
+                                <w:rFonts w:hint="default" w:ascii="微软雅黑" w:hAnsi="微软雅黑" w:eastAsia="微软雅黑"/>
                                 <w:bCs/>
                                 <w:color w:val="414141"/>
                                 <w:szCs w:val="21"/>
                               </w:rPr>
-                              <w:t>ithub</w:t>
+                              <w:t>4</w:t>
                             </w:r>
-                            <w:proofErr w:type="spellEnd"/>
                             <w:r>
                               <w:rPr>
-                                <w:rFonts w:ascii="微软雅黑" w:eastAsia="微软雅黑" w:hAnsi="微软雅黑" w:hint="eastAsia"/>
+                                <w:rFonts w:ascii="微软雅黑" w:hAnsi="微软雅黑" w:eastAsia="微软雅黑"/>
                                 <w:bCs/>
                                 <w:color w:val="414141"/>
                                 <w:szCs w:val="21"/>
                               </w:rPr>
-                              <w:t>:</w:t>
-                            </w:r>
-                            <w:r>
-                              <w:rPr>
-                                <w:rFonts w:ascii="微软雅黑" w:eastAsia="微软雅黑" w:hAnsi="微软雅黑"/>
-                                <w:bCs/>
-                                <w:color w:val="414141"/>
-                                <w:szCs w:val="21"/>
-                              </w:rPr>
-                              <w:t xml:space="preserve"> </w:t>
-                            </w:r>
-                            <w:r>
-                              <w:rPr>
-                                <w:rFonts w:ascii="微软雅黑" w:eastAsia="微软雅黑" w:hAnsi="微软雅黑"/>
-                                <w:bCs/>
-                                <w:color w:val="414141"/>
-                                <w:szCs w:val="21"/>
-                              </w:rPr>
-                              <w:t>github.com/PengYD</w:t>
+                              <w:t>年</w:t>
                             </w:r>
                           </w:p>
                         </w:tc>
@@ -2567,8 +2188,8 @@
                           <w:tcPr>
                             <w:tcW w:w="236" w:type="dxa"/>
                             <w:tcBorders>
-                              <w:top w:val="single" w:sz="4" w:space="0" w:color="BFBFBF" w:themeColor="background1" w:themeShade="BF"/>
-                              <w:bottom w:val="single" w:sz="4" w:space="0" w:color="BFBFBF" w:themeColor="background1" w:themeShade="BF"/>
+                              <w:top w:val="single" w:color="BEBEBE" w:themeColor="background1" w:themeShade="BF" w:sz="4" w:space="0"/>
+                              <w:bottom w:val="single" w:color="BEBEBE" w:themeColor="background1" w:themeShade="BF" w:sz="4" w:space="0"/>
                             </w:tcBorders>
                           </w:tcPr>
                           <w:p>
@@ -2577,7 +2198,7 @@
                               <w:snapToGrid w:val="0"/>
                               <w:jc w:val="left"/>
                               <w:rPr>
-                                <w:rFonts w:ascii="微软雅黑" w:eastAsia="微软雅黑" w:hAnsi="微软雅黑" w:hint="eastAsia"/>
+                                <w:rFonts w:hint="eastAsia" w:ascii="微软雅黑" w:hAnsi="微软雅黑" w:eastAsia="微软雅黑"/>
                                 <w:bCs/>
                                 <w:color w:val="414141"/>
                                 <w:szCs w:val="21"/>
@@ -2589,8 +2210,8 @@
                           <w:tcPr>
                             <w:tcW w:w="3506" w:type="dxa"/>
                             <w:tcBorders>
-                              <w:top w:val="single" w:sz="4" w:space="0" w:color="BFBFBF" w:themeColor="background1" w:themeShade="BF"/>
-                              <w:bottom w:val="single" w:sz="4" w:space="0" w:color="BFBFBF" w:themeColor="background1" w:themeShade="BF"/>
+                              <w:top w:val="single" w:color="BEBEBE" w:themeColor="background1" w:themeShade="BF" w:sz="4" w:space="0"/>
+                              <w:bottom w:val="single" w:color="BEBEBE" w:themeColor="background1" w:themeShade="BF" w:sz="4" w:space="0"/>
                             </w:tcBorders>
                           </w:tcPr>
                           <w:p>
@@ -2599,47 +2220,22 @@
                               <w:snapToGrid w:val="0"/>
                               <w:jc w:val="left"/>
                               <w:rPr>
-                                <w:rFonts w:ascii="微软雅黑" w:eastAsia="微软雅黑" w:hAnsi="微软雅黑"/>
+                                <w:rFonts w:hint="default" w:ascii="微软雅黑" w:hAnsi="微软雅黑" w:eastAsia="微软雅黑"/>
                                 <w:bCs/>
                                 <w:color w:val="414141"/>
                                 <w:szCs w:val="21"/>
+                                <w:lang w:val="en-US" w:eastAsia="zh-Hans"/>
                               </w:rPr>
                             </w:pPr>
                             <w:r>
                               <w:rPr>
-                                <w:rFonts w:ascii="微软雅黑" w:eastAsia="微软雅黑" w:hAnsi="微软雅黑" w:hint="eastAsia"/>
+                                <w:rFonts w:hint="eastAsia" w:ascii="微软雅黑" w:hAnsi="微软雅黑" w:eastAsia="微软雅黑"/>
                                 <w:bCs/>
                                 <w:color w:val="414141"/>
                                 <w:szCs w:val="21"/>
+                                <w:lang w:val="en-US" w:eastAsia="zh-Hans"/>
                               </w:rPr>
-                              <w:t>工作经验</w:t>
-                            </w:r>
-                            <w:r>
-                              <w:rPr>
-                                <w:rFonts w:ascii="微软雅黑" w:eastAsia="微软雅黑" w:hAnsi="微软雅黑" w:hint="eastAsia"/>
-                                <w:bCs/>
-                                <w:color w:val="414141"/>
-                                <w:szCs w:val="21"/>
-                              </w:rPr>
-                              <w:t>：</w:t>
-                            </w:r>
-                            <w:r>
-                              <w:rPr>
-                                <w:rFonts w:ascii="微软雅黑" w:eastAsia="微软雅黑" w:hAnsi="微软雅黑" w:hint="eastAsia"/>
-                                <w:bCs/>
-                                <w:color w:val="414141"/>
-                                <w:szCs w:val="21"/>
-                              </w:rPr>
-                              <w:t>2</w:t>
-                            </w:r>
-                            <w:r>
-                              <w:rPr>
-                                <w:rFonts w:ascii="微软雅黑" w:eastAsia="微软雅黑" w:hAnsi="微软雅黑"/>
-                                <w:bCs/>
-                                <w:color w:val="414141"/>
-                                <w:szCs w:val="21"/>
-                              </w:rPr>
-                              <w:t>年</w:t>
+                              <w:t>期望薪资：面议</w:t>
                             </w:r>
                           </w:p>
                         </w:tc>
@@ -2652,7 +2248,7 @@
                         <w:spacing w:line="20" w:lineRule="exact"/>
                         <w:jc w:val="left"/>
                         <w:rPr>
-                          <w:rFonts w:ascii="微软雅黑" w:eastAsia="微软雅黑" w:hAnsi="微软雅黑"/>
+                          <w:rFonts w:ascii="微软雅黑" w:hAnsi="微软雅黑" w:eastAsia="微软雅黑"/>
                           <w:bCs/>
                           <w:color w:val="414141"/>
                           <w:szCs w:val="21"/>
@@ -2661,20 +2257,16 @@
                     </w:p>
                   </w:txbxContent>
                 </v:textbox>
-                <w10:wrap anchorx="margin"/>
               </v:shape>
             </w:pict>
           </mc:Fallback>
         </mc:AlternateContent>
       </w:r>
       <w:r>
-        <w:rPr>
-          <w:noProof/>
-        </w:rPr>
         <mc:AlternateContent>
           <mc:Choice Requires="wpg">
             <w:drawing>
-              <wp:anchor distT="0" distB="0" distL="114300" distR="114300" simplePos="0" relativeHeight="251670528" behindDoc="0" locked="0" layoutInCell="1" allowOverlap="1" wp14:anchorId="0C3E05E1" wp14:editId="53D8F270">
+              <wp:anchor distT="0" distB="0" distL="114300" distR="114300" simplePos="0" relativeHeight="251663360" behindDoc="0" locked="0" layoutInCell="1" allowOverlap="1">
                 <wp:simplePos x="0" y="0"/>
                 <wp:positionH relativeFrom="column">
                   <wp:posOffset>91440</wp:posOffset>
@@ -2734,9 +2326,6 @@
                           </a:fontRef>
                         </wps:style>
                         <wps:bodyPr rot="0" spcFirstLastPara="0" vertOverflow="overflow" horzOverflow="overflow" vert="horz" wrap="square" lIns="91440" tIns="45720" rIns="91440" bIns="45720" numCol="1" spcCol="0" rtlCol="0" fromWordArt="0" anchor="ctr" anchorCtr="0" forceAA="0" compatLnSpc="1">
-                          <a:prstTxWarp prst="textNoShape">
-                            <a:avLst/>
-                          </a:prstTxWarp>
                           <a:noAutofit/>
                         </wps:bodyPr>
                       </wps:wsp>
@@ -2775,9 +2364,6 @@
                           </a:fontRef>
                         </wps:style>
                         <wps:bodyPr rot="0" spcFirstLastPara="0" vertOverflow="overflow" horzOverflow="overflow" vert="horz" wrap="square" lIns="91440" tIns="45720" rIns="91440" bIns="45720" numCol="1" spcCol="0" rtlCol="0" fromWordArt="0" anchor="ctr" anchorCtr="0" forceAA="0" compatLnSpc="1">
-                          <a:prstTxWarp prst="textNoShape">
-                            <a:avLst/>
-                          </a:prstTxWarp>
                           <a:noAutofit/>
                         </wps:bodyPr>
                       </wps:wsp>
@@ -2816,9 +2402,6 @@
                           </a:fontRef>
                         </wps:style>
                         <wps:bodyPr rot="0" spcFirstLastPara="0" vertOverflow="overflow" horzOverflow="overflow" vert="horz" wrap="square" lIns="91440" tIns="45720" rIns="91440" bIns="45720" numCol="1" spcCol="0" rtlCol="0" fromWordArt="0" anchor="ctr" anchorCtr="0" forceAA="0" compatLnSpc="1">
-                          <a:prstTxWarp prst="textNoShape">
-                            <a:avLst/>
-                          </a:prstTxWarp>
                           <a:noAutofit/>
                         </wps:bodyPr>
                       </wps:wsp>
@@ -2863,11 +2446,8 @@
                                 <w:jc w:val="center"/>
                               </w:pPr>
                               <w:r>
-                                <w:rPr>
-                                  <w:noProof/>
-                                </w:rPr>
                                 <w:drawing>
-                                  <wp:inline distT="0" distB="0" distL="0" distR="0" wp14:anchorId="24567BF7" wp14:editId="24458707">
+                                  <wp:inline distT="0" distB="0" distL="0" distR="0">
                                     <wp:extent cx="0" cy="0"/>
                                     <wp:effectExtent l="0" t="0" r="0" b="0"/>
                                     <wp:docPr id="27" name="图片 27"/>
@@ -2878,13 +2458,13 @@
                                       <a:graphicData uri="http://schemas.openxmlformats.org/drawingml/2006/picture">
                                         <pic:pic xmlns:pic="http://schemas.openxmlformats.org/drawingml/2006/picture">
                                           <pic:nvPicPr>
-                                            <pic:cNvPr id="0" name="Picture 1"/>
+                                            <pic:cNvPr id="27" name="图片 27"/>
                                             <pic:cNvPicPr>
                                               <a:picLocks noChangeAspect="1" noChangeArrowheads="1"/>
                                             </pic:cNvPicPr>
                                           </pic:nvPicPr>
                                           <pic:blipFill>
-                                            <a:blip r:embed="rId5">
+                                            <a:blip r:embed="rId4">
                                               <a:extLst>
                                                 <a:ext uri="{28A0092B-C50C-407E-A947-70E740481C1C}">
                                                   <a14:useLocalDpi xmlns:a14="http://schemas.microsoft.com/office/drawing/2010/main" val="0"/>
@@ -2896,7 +2476,7 @@
                                               <a:fillRect/>
                                             </a:stretch>
                                           </pic:blipFill>
-                                          <pic:spPr bwMode="auto">
+                                          <pic:spPr>
                                             <a:xfrm>
                                               <a:off x="0" y="0"/>
                                               <a:ext cx="0" cy="0"/>
@@ -2919,38 +2499,42 @@
                           </w:txbxContent>
                         </wps:txbx>
                         <wps:bodyPr rot="0" spcFirstLastPara="0" vertOverflow="overflow" horzOverflow="overflow" vert="horz" wrap="square" lIns="91440" tIns="45720" rIns="91440" bIns="45720" numCol="1" spcCol="0" rtlCol="0" fromWordArt="0" anchor="ctr" anchorCtr="0" forceAA="0" compatLnSpc="1">
-                          <a:prstTxWarp prst="textNoShape">
-                            <a:avLst/>
-                          </a:prstTxWarp>
                           <a:noAutofit/>
                         </wps:bodyPr>
                       </wps:wsp>
                     </wpg:wgp>
                   </a:graphicData>
                 </a:graphic>
-                <wp14:sizeRelH relativeFrom="margin">
-                  <wp14:pctWidth>0</wp14:pctWidth>
-                </wp14:sizeRelH>
-                <wp14:sizeRelV relativeFrom="margin">
-                  <wp14:pctHeight>0</wp14:pctHeight>
-                </wp14:sizeRelV>
               </wp:anchor>
             </w:drawing>
           </mc:Choice>
           <mc:Fallback>
             <w:pict>
-              <v:group w14:anchorId="0C3E05E1" id="组合 14" o:spid="_x0000_s1039" style="position:absolute;left:0;text-align:left;margin-left:7.2pt;margin-top:114.75pt;width:5.65pt;height:61.3pt;z-index:251670528;mso-position-vertical-relative:page;mso-width-relative:margin;mso-height-relative:margin" coordsize="720,7788" o:gfxdata="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">
-                <v:oval id="椭圆 5" o:spid="_x0000_s1040" style="position:absolute;width:720;height:720;visibility:visible;mso-wrap-style:square;v-text-anchor:middle" o:gfxdata="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" fillcolor="#222a3f" stroked="f" strokeweight="1pt">
-                  <v:stroke joinstyle="miter"/>
-                </v:oval>
-                <v:oval id="椭圆 7" o:spid="_x0000_s1041" style="position:absolute;top:2356;width:720;height:720;visibility:visible;mso-wrap-style:square;v-text-anchor:middle" o:gfxdata="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" fillcolor="#222a3f" stroked="f" strokeweight="1pt">
-                  <v:stroke joinstyle="miter"/>
-                </v:oval>
-                <v:oval id="椭圆 8" o:spid="_x0000_s1042" style="position:absolute;top:4712;width:720;height:720;visibility:visible;mso-wrap-style:square;v-text-anchor:middle" o:gfxdata="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" fillcolor="#222a3f" stroked="f" strokeweight="1pt">
-                  <v:stroke joinstyle="miter"/>
-                </v:oval>
-                <v:oval id="椭圆 9" o:spid="_x0000_s1043" style="position:absolute;top:7068;width:720;height:720;visibility:visible;mso-wrap-style:square;v-text-anchor:middle" o:gfxdata="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" fillcolor="#222a3f" stroked="f" strokeweight="1pt">
-                  <v:stroke joinstyle="miter"/>
+              <v:group id="_x0000_s1026" o:spid="_x0000_s1026" o:spt="203" style="position:absolute;left:0pt;margin-left:7.2pt;margin-top:114.75pt;height:61.3pt;width:5.65pt;mso-position-vertical-relative:page;z-index:251663360;mso-width-relative:page;mso-height-relative:page;" coordsize="72000,778837" o:gfxdata="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">
+                <o:lock v:ext="edit" aspectratio="f"/>
+                <v:shape id="_x0000_s1026" o:spid="_x0000_s1026" o:spt="3" type="#_x0000_t3" style="position:absolute;left:0;top:0;height:72000;width:72000;v-text-anchor:middle;" fillcolor="#222A3F" filled="t" stroked="f" coordsize="21600,21600" o:gfxdata="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">
+                  <v:fill on="t" focussize="0,0"/>
+                  <v:stroke on="f" weight="1pt" miterlimit="8" joinstyle="miter"/>
+                  <v:imagedata o:title=""/>
+                  <o:lock v:ext="edit" aspectratio="f"/>
+                </v:shape>
+                <v:shape id="_x0000_s1026" o:spid="_x0000_s1026" o:spt="3" type="#_x0000_t3" style="position:absolute;left:0;top:235612;height:72000;width:72000;v-text-anchor:middle;" fillcolor="#222A3F" filled="t" stroked="f" coordsize="21600,21600" o:gfxdata="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">
+                  <v:fill on="t" focussize="0,0"/>
+                  <v:stroke on="f" weight="1pt" miterlimit="8" joinstyle="miter"/>
+                  <v:imagedata o:title=""/>
+                  <o:lock v:ext="edit" aspectratio="f"/>
+                </v:shape>
+                <v:shape id="_x0000_s1026" o:spid="_x0000_s1026" o:spt="3" type="#_x0000_t3" style="position:absolute;left:0;top:471225;height:72000;width:72000;v-text-anchor:middle;" fillcolor="#222A3F" filled="t" stroked="f" coordsize="21600,21600" o:gfxdata="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">
+                  <v:fill on="t" focussize="0,0"/>
+                  <v:stroke on="f" weight="1pt" miterlimit="8" joinstyle="miter"/>
+                  <v:imagedata o:title=""/>
+                  <o:lock v:ext="edit" aspectratio="f"/>
+                </v:shape>
+                <v:shape id="_x0000_s1026" o:spid="_x0000_s1026" o:spt="3" type="#_x0000_t3" style="position:absolute;left:0;top:706837;height:72000;width:72000;v-text-anchor:middle;" fillcolor="#222A3F" filled="t" stroked="f" coordsize="21600,21600" o:gfxdata="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">
+                  <v:fill on="t" focussize="0,0"/>
+                  <v:stroke on="f" weight="1pt" miterlimit="8" joinstyle="miter"/>
+                  <v:imagedata o:title=""/>
+                  <o:lock v:ext="edit" aspectratio="f"/>
                   <v:textbox>
                     <w:txbxContent>
                       <w:p>
@@ -2958,11 +2542,8 @@
                           <w:jc w:val="center"/>
                         </w:pPr>
                         <w:r>
-                          <w:rPr>
-                            <w:noProof/>
-                          </w:rPr>
                           <w:drawing>
-                            <wp:inline distT="0" distB="0" distL="0" distR="0" wp14:anchorId="24567BF7" wp14:editId="24458707">
+                            <wp:inline distT="0" distB="0" distL="0" distR="0">
                               <wp:extent cx="0" cy="0"/>
                               <wp:effectExtent l="0" t="0" r="0" b="0"/>
                               <wp:docPr id="27" name="图片 27"/>
@@ -2973,13 +2554,13 @@
                                 <a:graphicData uri="http://schemas.openxmlformats.org/drawingml/2006/picture">
                                   <pic:pic xmlns:pic="http://schemas.openxmlformats.org/drawingml/2006/picture">
                                     <pic:nvPicPr>
-                                      <pic:cNvPr id="0" name="Picture 1"/>
+                                      <pic:cNvPr id="27" name="图片 27"/>
                                       <pic:cNvPicPr>
                                         <a:picLocks noChangeAspect="1" noChangeArrowheads="1"/>
                                       </pic:cNvPicPr>
                                     </pic:nvPicPr>
                                     <pic:blipFill>
-                                      <a:blip r:embed="rId5">
+                                      <a:blip r:embed="rId4">
                                         <a:extLst>
                                           <a:ext uri="{28A0092B-C50C-407E-A947-70E740481C1C}">
                                             <a14:useLocalDpi xmlns:a14="http://schemas.microsoft.com/office/drawing/2010/main" val="0"/>
@@ -2991,7 +2572,7 @@
                                         <a:fillRect/>
                                       </a:stretch>
                                     </pic:blipFill>
-                                    <pic:spPr bwMode="auto">
+                                    <pic:spPr>
                                       <a:xfrm>
                                         <a:off x="0" y="0"/>
                                         <a:ext cx="0" cy="0"/>
@@ -3013,21 +2594,17 @@
                       </w:p>
                     </w:txbxContent>
                   </v:textbox>
-                </v:oval>
-                <w10:wrap anchory="page"/>
+                </v:shape>
               </v:group>
             </w:pict>
           </mc:Fallback>
         </mc:AlternateContent>
       </w:r>
       <w:r>
-        <w:rPr>
-          <w:noProof/>
-        </w:rPr>
         <mc:AlternateContent>
           <mc:Choice Requires="wpg">
             <w:drawing>
-              <wp:anchor distT="0" distB="0" distL="114300" distR="114300" simplePos="0" relativeHeight="251676672" behindDoc="0" locked="0" layoutInCell="1" allowOverlap="1" wp14:anchorId="5566BB3D" wp14:editId="275335EB">
+              <wp:anchor distT="0" distB="0" distL="114300" distR="114300" simplePos="0" relativeHeight="251664384" behindDoc="0" locked="0" layoutInCell="1" allowOverlap="1">
                 <wp:simplePos x="0" y="0"/>
                 <wp:positionH relativeFrom="column">
                   <wp:posOffset>2482215</wp:posOffset>
@@ -3087,9 +2664,6 @@
                           </a:fontRef>
                         </wps:style>
                         <wps:bodyPr rot="0" spcFirstLastPara="0" vertOverflow="overflow" horzOverflow="overflow" vert="horz" wrap="square" lIns="91440" tIns="45720" rIns="91440" bIns="45720" numCol="1" spcCol="0" rtlCol="0" fromWordArt="0" anchor="ctr" anchorCtr="0" forceAA="0" compatLnSpc="1">
-                          <a:prstTxWarp prst="textNoShape">
-                            <a:avLst/>
-                          </a:prstTxWarp>
                           <a:noAutofit/>
                         </wps:bodyPr>
                       </wps:wsp>
@@ -3128,9 +2702,6 @@
                           </a:fontRef>
                         </wps:style>
                         <wps:bodyPr rot="0" spcFirstLastPara="0" vertOverflow="overflow" horzOverflow="overflow" vert="horz" wrap="square" lIns="91440" tIns="45720" rIns="91440" bIns="45720" numCol="1" spcCol="0" rtlCol="0" fromWordArt="0" anchor="ctr" anchorCtr="0" forceAA="0" compatLnSpc="1">
-                          <a:prstTxWarp prst="textNoShape">
-                            <a:avLst/>
-                          </a:prstTxWarp>
                           <a:noAutofit/>
                         </wps:bodyPr>
                       </wps:wsp>
@@ -3169,9 +2740,6 @@
                           </a:fontRef>
                         </wps:style>
                         <wps:bodyPr rot="0" spcFirstLastPara="0" vertOverflow="overflow" horzOverflow="overflow" vert="horz" wrap="square" lIns="91440" tIns="45720" rIns="91440" bIns="45720" numCol="1" spcCol="0" rtlCol="0" fromWordArt="0" anchor="ctr" anchorCtr="0" forceAA="0" compatLnSpc="1">
-                          <a:prstTxWarp prst="textNoShape">
-                            <a:avLst/>
-                          </a:prstTxWarp>
                           <a:noAutofit/>
                         </wps:bodyPr>
                       </wps:wsp>
@@ -3210,9 +2778,6 @@
                           </a:fontRef>
                         </wps:style>
                         <wps:bodyPr rot="0" spcFirstLastPara="0" vertOverflow="overflow" horzOverflow="overflow" vert="horz" wrap="square" lIns="91440" tIns="45720" rIns="91440" bIns="45720" numCol="1" spcCol="0" rtlCol="0" fromWordArt="0" anchor="ctr" anchorCtr="0" forceAA="0" compatLnSpc="1">
-                          <a:prstTxWarp prst="textNoShape">
-                            <a:avLst/>
-                          </a:prstTxWarp>
                           <a:noAutofit/>
                         </wps:bodyPr>
                       </wps:wsp>
@@ -3224,33 +2789,42 @@
           </mc:Choice>
           <mc:Fallback>
             <w:pict>
-              <v:group w14:anchorId="2DB8501E" id="组合 15" o:spid="_x0000_s1026" style="position:absolute;left:0;text-align:left;margin-left:195.45pt;margin-top:115.5pt;width:5.65pt;height:61.3pt;z-index:251676672;mso-position-vertical-relative:page" coordsize="720,7788" o:gfxdata="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">
-                <v:oval id="椭圆 10" o:spid="_x0000_s1027" style="position:absolute;width:720;height:720;visibility:visible;mso-wrap-style:square;v-text-anchor:middle" o:gfxdata="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" fillcolor="#222a3f" stroked="f" strokeweight="1pt">
-                  <v:stroke joinstyle="miter"/>
-                </v:oval>
-                <v:oval id="椭圆 11" o:spid="_x0000_s1028" style="position:absolute;top:2356;width:720;height:720;visibility:visible;mso-wrap-style:square;v-text-anchor:middle" o:gfxdata="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" fillcolor="#222a3f" stroked="f" strokeweight="1pt">
-                  <v:stroke joinstyle="miter"/>
-                </v:oval>
-                <v:oval id="椭圆 12" o:spid="_x0000_s1029" style="position:absolute;top:4712;width:720;height:720;visibility:visible;mso-wrap-style:square;v-text-anchor:middle" o:gfxdata="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" fillcolor="#222a3f" stroked="f" strokeweight="1pt">
-                  <v:stroke joinstyle="miter"/>
-                </v:oval>
-                <v:oval id="椭圆 13" o:spid="_x0000_s1030" style="position:absolute;top:7068;width:720;height:720;visibility:visible;mso-wrap-style:square;v-text-anchor:middle" o:gfxdata="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" fillcolor="#222a3f" stroked="f" strokeweight="1pt">
-                  <v:stroke joinstyle="miter"/>
-                </v:oval>
-                <w10:wrap anchory="page"/>
+              <v:group id="_x0000_s1026" o:spid="_x0000_s1026" o:spt="203" style="position:absolute;left:0pt;margin-left:195.45pt;margin-top:115.5pt;height:61.3pt;width:5.65pt;mso-position-vertical-relative:page;z-index:251664384;mso-width-relative:page;mso-height-relative:page;" coordsize="72000,778837" o:gfxdata="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">
+                <o:lock v:ext="edit" aspectratio="f"/>
+                <v:shape id="_x0000_s1026" o:spid="_x0000_s1026" o:spt="3" type="#_x0000_t3" style="position:absolute;left:0;top:0;height:72000;width:72000;v-text-anchor:middle;" fillcolor="#222A3F" filled="t" stroked="f" coordsize="21600,21600" o:gfxdata="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">
+                  <v:fill on="t" focussize="0,0"/>
+                  <v:stroke on="f" weight="1pt" miterlimit="8" joinstyle="miter"/>
+                  <v:imagedata o:title=""/>
+                  <o:lock v:ext="edit" aspectratio="f"/>
+                </v:shape>
+                <v:shape id="_x0000_s1026" o:spid="_x0000_s1026" o:spt="3" type="#_x0000_t3" style="position:absolute;left:0;top:235612;height:72000;width:72000;v-text-anchor:middle;" fillcolor="#222A3F" filled="t" stroked="f" coordsize="21600,21600" o:gfxdata="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">
+                  <v:fill on="t" focussize="0,0"/>
+                  <v:stroke on="f" weight="1pt" miterlimit="8" joinstyle="miter"/>
+                  <v:imagedata o:title=""/>
+                  <o:lock v:ext="edit" aspectratio="f"/>
+                </v:shape>
+                <v:shape id="_x0000_s1026" o:spid="_x0000_s1026" o:spt="3" type="#_x0000_t3" style="position:absolute;left:0;top:471225;height:72000;width:72000;v-text-anchor:middle;" fillcolor="#222A3F" filled="t" stroked="f" coordsize="21600,21600" o:gfxdata="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">
+                  <v:fill on="t" focussize="0,0"/>
+                  <v:stroke on="f" weight="1pt" miterlimit="8" joinstyle="miter"/>
+                  <v:imagedata o:title=""/>
+                  <o:lock v:ext="edit" aspectratio="f"/>
+                </v:shape>
+                <v:shape id="_x0000_s1026" o:spid="_x0000_s1026" o:spt="3" type="#_x0000_t3" style="position:absolute;left:0;top:706837;height:72000;width:72000;v-text-anchor:middle;" fillcolor="#222A3F" filled="t" stroked="f" coordsize="21600,21600" o:gfxdata="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">
+                  <v:fill on="t" focussize="0,0"/>
+                  <v:stroke on="f" weight="1pt" miterlimit="8" joinstyle="miter"/>
+                  <v:imagedata o:title=""/>
+                  <o:lock v:ext="edit" aspectratio="f"/>
+                </v:shape>
               </v:group>
             </w:pict>
           </mc:Fallback>
         </mc:AlternateContent>
       </w:r>
       <w:r>
-        <w:rPr>
-          <w:noProof/>
-        </w:rPr>
         <mc:AlternateContent>
           <mc:Choice Requires="wpg">
             <w:drawing>
-              <wp:anchor distT="0" distB="0" distL="114300" distR="114300" simplePos="0" relativeHeight="251691008" behindDoc="0" locked="0" layoutInCell="1" allowOverlap="1" wp14:anchorId="32994818" wp14:editId="716867BE">
+              <wp:anchor distT="0" distB="0" distL="114300" distR="114300" simplePos="0" relativeHeight="251666432" behindDoc="0" locked="0" layoutInCell="1" allowOverlap="1">
                 <wp:simplePos x="0" y="0"/>
                 <wp:positionH relativeFrom="margin">
                   <wp:posOffset>16510</wp:posOffset>
@@ -3258,8 +2832,8 @@
                 <wp:positionV relativeFrom="page">
                   <wp:posOffset>4838700</wp:posOffset>
                 </wp:positionV>
-                <wp:extent cx="6647814" cy="2049781"/>
-                <wp:effectExtent l="0" t="0" r="39370" b="0"/>
+                <wp:extent cx="6647815" cy="1944370"/>
+                <wp:effectExtent l="0" t="0" r="6985" b="0"/>
                 <wp:wrapNone/>
                 <wp:docPr id="6" name="组合 6"/>
                 <wp:cNvGraphicFramePr/>
@@ -3270,9 +2844,9 @@
                       <wpg:grpSpPr>
                         <a:xfrm>
                           <a:off x="0" y="0"/>
-                          <a:ext cx="6647814" cy="2049781"/>
+                          <a:ext cx="6647814" cy="1944375"/>
                           <a:chOff x="0" y="9527"/>
-                          <a:chExt cx="6647814" cy="2050202"/>
+                          <a:chExt cx="6647814" cy="1944774"/>
                         </a:xfrm>
                       </wpg:grpSpPr>
                       <wpg:grpSp>
@@ -3297,26 +2871,6 @@
                             <a:custGeom>
                               <a:avLst/>
                               <a:gdLst>
-                                <a:gd name="connsiteX0" fmla="*/ 0 w 1257935"/>
-                                <a:gd name="connsiteY0" fmla="*/ 0 h 306705"/>
-                                <a:gd name="connsiteX1" fmla="*/ 1257935 w 1257935"/>
-                                <a:gd name="connsiteY1" fmla="*/ 0 h 306705"/>
-                                <a:gd name="connsiteX2" fmla="*/ 1257935 w 1257935"/>
-                                <a:gd name="connsiteY2" fmla="*/ 306705 h 306705"/>
-                                <a:gd name="connsiteX3" fmla="*/ 0 w 1257935"/>
-                                <a:gd name="connsiteY3" fmla="*/ 306705 h 306705"/>
-                                <a:gd name="connsiteX4" fmla="*/ 0 w 1257935"/>
-                                <a:gd name="connsiteY4" fmla="*/ 0 h 306705"/>
-                                <a:gd name="connsiteX0" fmla="*/ 0 w 1257935"/>
-                                <a:gd name="connsiteY0" fmla="*/ 0 h 306705"/>
-                                <a:gd name="connsiteX1" fmla="*/ 1073868 w 1257935"/>
-                                <a:gd name="connsiteY1" fmla="*/ 0 h 306705"/>
-                                <a:gd name="connsiteX2" fmla="*/ 1257935 w 1257935"/>
-                                <a:gd name="connsiteY2" fmla="*/ 306705 h 306705"/>
-                                <a:gd name="connsiteX3" fmla="*/ 0 w 1257935"/>
-                                <a:gd name="connsiteY3" fmla="*/ 306705 h 306705"/>
-                                <a:gd name="connsiteX4" fmla="*/ 0 w 1257935"/>
-                                <a:gd name="connsiteY4" fmla="*/ 0 h 306705"/>
                                 <a:gd name="connsiteX0" fmla="*/ 0 w 1257935"/>
                                 <a:gd name="connsiteY0" fmla="*/ 0 h 306705"/>
                                 <a:gd name="connsiteX1" fmla="*/ 1121489 w 1257935"/>
@@ -3399,7 +2953,7 @@
                                   <w:spacing w:line="360" w:lineRule="exact"/>
                                   <w:jc w:val="left"/>
                                   <w:rPr>
-                                    <w:rFonts w:ascii="微软雅黑" w:eastAsia="微软雅黑" w:hAnsi="微软雅黑"/>
+                                    <w:rFonts w:ascii="微软雅黑" w:hAnsi="微软雅黑" w:eastAsia="微软雅黑"/>
                                     <w:b/>
                                     <w:bCs/>
                                     <w:sz w:val="28"/>
@@ -3408,7 +2962,7 @@
                                 </w:pPr>
                                 <w:r>
                                   <w:rPr>
-                                    <w:rFonts w:ascii="微软雅黑" w:eastAsia="微软雅黑" w:hAnsi="微软雅黑" w:hint="eastAsia"/>
+                                    <w:rFonts w:hint="eastAsia" w:ascii="微软雅黑" w:hAnsi="微软雅黑" w:eastAsia="微软雅黑"/>
                                     <w:b/>
                                     <w:bCs/>
                                     <w:sz w:val="28"/>
@@ -3420,9 +2974,6 @@
                             </w:txbxContent>
                           </wps:txbx>
                           <wps:bodyPr rot="0" spcFirstLastPara="0" vertOverflow="overflow" horzOverflow="overflow" vert="horz" wrap="square" lIns="91440" tIns="0" rIns="91440" bIns="0" numCol="1" spcCol="0" rtlCol="0" fromWordArt="0" anchor="ctr" anchorCtr="0" forceAA="0" compatLnSpc="1">
-                            <a:prstTxWarp prst="textNoShape">
-                              <a:avLst/>
-                            </a:prstTxWarp>
                             <a:noAutofit/>
                           </wps:bodyPr>
                         </wps:wsp>
@@ -3468,7 +3019,7 @@
                         <wps:spPr bwMode="auto">
                           <a:xfrm>
                             <a:off x="0" y="357580"/>
-                            <a:ext cx="6647814" cy="1702149"/>
+                            <a:ext cx="6647814" cy="1596721"/>
                           </a:xfrm>
                           <a:prstGeom prst="rect">
                             <a:avLst/>
@@ -3483,7 +3034,7 @@
                           <w:txbxContent>
                             <w:p>
                               <w:pPr>
-                                <w:pStyle w:val="a4"/>
+                                <w:pStyle w:val="5"/>
                                 <w:numPr>
                                   <w:ilvl w:val="0"/>
                                   <w:numId w:val="3"/>
@@ -3496,94 +3047,35 @@
                                 <w:snapToGrid w:val="0"/>
                                 <w:ind w:firstLineChars="0"/>
                                 <w:rPr>
-                                  <w:rFonts w:ascii="微软雅黑" w:eastAsia="微软雅黑" w:hAnsi="微软雅黑"/>
+                                  <w:rFonts w:ascii="微软雅黑" w:hAnsi="微软雅黑" w:eastAsia="微软雅黑"/>
                                   <w:color w:val="414141"/>
                                   <w:szCs w:val="21"/>
                                 </w:rPr>
                               </w:pPr>
                               <w:r>
                                 <w:rPr>
-                                  <w:rFonts w:ascii="微软雅黑" w:eastAsia="微软雅黑" w:hAnsi="微软雅黑"/>
+                                  <w:rFonts w:ascii="微软雅黑" w:hAnsi="微软雅黑" w:eastAsia="微软雅黑"/>
                                   <w:b/>
                                   <w:bCs/>
                                   <w:color w:val="3E6397"/>
                                   <w:szCs w:val="21"/>
                                 </w:rPr>
-                                <w:t>201</w:t>
+                                <w:t>2019.03-</w:t>
                               </w:r>
                               <w:r>
                                 <w:rPr>
-                                  <w:rFonts w:ascii="微软雅黑" w:eastAsia="微软雅黑" w:hAnsi="微软雅黑"/>
+                                  <w:rFonts w:hint="eastAsia" w:ascii="微软雅黑" w:hAnsi="微软雅黑" w:eastAsia="微软雅黑"/>
                                   <w:b/>
                                   <w:bCs/>
                                   <w:color w:val="3E6397"/>
                                   <w:szCs w:val="21"/>
+                                  <w:lang w:val="en-US" w:eastAsia="zh-Hans"/>
                                 </w:rPr>
-                                <w:t>9</w:t>
+                                <w:t>至今</w:t>
                               </w:r>
                               <w:r>
                                 <w:rPr>
-                                  <w:rFonts w:ascii="微软雅黑" w:eastAsia="微软雅黑" w:hAnsi="微软雅黑"/>
-                                  <w:b/>
-                                  <w:bCs/>
-                                  <w:color w:val="3E6397"/>
-                                  <w:szCs w:val="21"/>
-                                </w:rPr>
-                                <w:t>.0</w:t>
-                              </w:r>
-                              <w:r>
-                                <w:rPr>
-                                  <w:rFonts w:ascii="微软雅黑" w:eastAsia="微软雅黑" w:hAnsi="微软雅黑"/>
-                                  <w:b/>
-                                  <w:bCs/>
-                                  <w:color w:val="3E6397"/>
-                                  <w:szCs w:val="21"/>
-                                </w:rPr>
-                                <w:t>3</w:t>
-                              </w:r>
-                              <w:r>
-                                <w:rPr>
-                                  <w:rFonts w:ascii="微软雅黑" w:eastAsia="微软雅黑" w:hAnsi="微软雅黑"/>
-                                  <w:b/>
-                                  <w:bCs/>
-                                  <w:color w:val="3E6397"/>
-                                  <w:szCs w:val="21"/>
-                                </w:rPr>
-                                <w:t>-202</w:t>
-                              </w:r>
-                              <w:r>
-                                <w:rPr>
-                                  <w:rFonts w:ascii="微软雅黑" w:eastAsia="微软雅黑" w:hAnsi="微软雅黑"/>
-                                  <w:b/>
-                                  <w:bCs/>
-                                  <w:color w:val="3E6397"/>
-                                  <w:szCs w:val="21"/>
-                                </w:rPr>
-                                <w:t>1</w:t>
-                              </w:r>
-                              <w:r>
-                                <w:rPr>
-                                  <w:rFonts w:ascii="微软雅黑" w:eastAsia="微软雅黑" w:hAnsi="微软雅黑"/>
-                                  <w:b/>
-                                  <w:bCs/>
-                                  <w:color w:val="3E6397"/>
-                                  <w:szCs w:val="21"/>
-                                </w:rPr>
-                                <w:t>.0</w:t>
-                              </w:r>
-                              <w:r>
-                                <w:rPr>
-                                  <w:rFonts w:ascii="微软雅黑" w:eastAsia="微软雅黑" w:hAnsi="微软雅黑"/>
-                                  <w:b/>
-                                  <w:bCs/>
-                                  <w:color w:val="3E6397"/>
-                                  <w:szCs w:val="21"/>
-                                </w:rPr>
-                                <w:t>4</w:t>
-                              </w:r>
-                              <w:r>
-                                <w:rPr>
-                                  <w:rFonts w:ascii="微软雅黑" w:eastAsia="微软雅黑" w:hAnsi="微软雅黑"/>
+                                  <w:rFonts w:ascii="微软雅黑" w:hAnsi="微软雅黑" w:eastAsia="微软雅黑"/>
                                   <w:b/>
                                   <w:bCs/>
                                   <w:color w:val="3E6397"/>
@@ -3593,7 +3085,7 @@
                               </w:r>
                               <w:r>
                                 <w:rPr>
-                                  <w:rFonts w:ascii="微软雅黑" w:eastAsia="微软雅黑" w:hAnsi="微软雅黑" w:hint="eastAsia"/>
+                                  <w:rFonts w:hint="eastAsia" w:ascii="微软雅黑" w:hAnsi="微软雅黑" w:eastAsia="微软雅黑"/>
                                   <w:b/>
                                   <w:bCs/>
                                   <w:szCs w:val="21"/>
@@ -3602,7 +3094,7 @@
                               </w:r>
                               <w:r>
                                 <w:rPr>
-                                  <w:rFonts w:ascii="微软雅黑" w:eastAsia="微软雅黑" w:hAnsi="微软雅黑"/>
+                                  <w:rFonts w:ascii="微软雅黑" w:hAnsi="微软雅黑" w:eastAsia="微软雅黑"/>
                                   <w:b/>
                                   <w:bCs/>
                                   <w:color w:val="3E6397"/>
@@ -3613,7 +3105,7 @@
                             </w:p>
                             <w:p>
                               <w:pPr>
-                                <w:pStyle w:val="a4"/>
+                                <w:pStyle w:val="5"/>
                                 <w:numPr>
                                   <w:ilvl w:val="0"/>
                                   <w:numId w:val="3"/>
@@ -3626,95 +3118,23 @@
                                 <w:snapToGrid w:val="0"/>
                                 <w:ind w:firstLineChars="0"/>
                                 <w:rPr>
-                                  <w:rFonts w:ascii="微软雅黑" w:eastAsia="微软雅黑" w:hAnsi="微软雅黑" w:hint="eastAsia"/>
+                                  <w:rFonts w:hint="eastAsia" w:ascii="微软雅黑" w:hAnsi="微软雅黑" w:eastAsia="微软雅黑"/>
                                   <w:color w:val="414141"/>
                                   <w:szCs w:val="21"/>
                                 </w:rPr>
                               </w:pPr>
                               <w:r>
                                 <w:rPr>
-                                  <w:rFonts w:ascii="微软雅黑" w:eastAsia="微软雅黑" w:hAnsi="微软雅黑" w:hint="eastAsia"/>
+                                  <w:rFonts w:hint="eastAsia" w:ascii="微软雅黑" w:hAnsi="微软雅黑" w:eastAsia="微软雅黑"/>
                                   <w:color w:val="414141"/>
                                   <w:szCs w:val="21"/>
                                 </w:rPr>
-                                <w:t>公司行业</w:t>
-                              </w:r>
-                              <w:r>
-                                <w:rPr>
-                                  <w:rFonts w:ascii="微软雅黑" w:eastAsia="微软雅黑" w:hAnsi="微软雅黑" w:hint="eastAsia"/>
-                                  <w:color w:val="414141"/>
-                                  <w:szCs w:val="21"/>
-                                </w:rPr>
-                                <w:t>：</w:t>
-                              </w:r>
-                              <w:r>
-                                <w:rPr>
-                                  <w:rFonts w:ascii="微软雅黑" w:eastAsia="微软雅黑" w:hAnsi="微软雅黑" w:hint="eastAsia"/>
-                                  <w:color w:val="414141"/>
-                                  <w:szCs w:val="21"/>
-                                </w:rPr>
-                                <w:t>智能财务管理 |</w:t>
-                              </w:r>
-                              <w:r>
-                                <w:rPr>
-                                  <w:rFonts w:ascii="微软雅黑" w:eastAsia="微软雅黑" w:hAnsi="微软雅黑"/>
-                                  <w:color w:val="414141"/>
-                                  <w:szCs w:val="21"/>
-                                </w:rPr>
-                                <w:t>企业性质</w:t>
-                              </w:r>
-                              <w:r>
-                                <w:rPr>
-                                  <w:rFonts w:ascii="微软雅黑" w:eastAsia="微软雅黑" w:hAnsi="微软雅黑" w:hint="eastAsia"/>
-                                  <w:color w:val="414141"/>
-                                  <w:szCs w:val="21"/>
-                                </w:rPr>
-                                <w:t>：</w:t>
-                              </w:r>
-                              <w:r>
-                                <w:rPr>
-                                  <w:rFonts w:ascii="微软雅黑" w:eastAsia="微软雅黑" w:hAnsi="微软雅黑"/>
-                                  <w:color w:val="414141"/>
-                                  <w:szCs w:val="21"/>
-                                </w:rPr>
-                                <w:t>TO B | 规模</w:t>
-                              </w:r>
-                              <w:r>
-                                <w:rPr>
-                                  <w:rFonts w:ascii="微软雅黑" w:eastAsia="微软雅黑" w:hAnsi="微软雅黑" w:hint="eastAsia"/>
-                                  <w:color w:val="414141"/>
-                                  <w:szCs w:val="21"/>
-                                </w:rPr>
-                                <w:t>：</w:t>
-                              </w:r>
-                              <w:r>
-                                <w:rPr>
-                                  <w:rFonts w:ascii="微软雅黑" w:eastAsia="微软雅黑" w:hAnsi="微软雅黑"/>
-                                  <w:color w:val="414141"/>
-                                  <w:szCs w:val="21"/>
-                                </w:rPr>
-                                <w:t>1800</w:t>
-                              </w:r>
-                              <w:r>
-                                <w:rPr>
-                                  <w:rFonts w:ascii="微软雅黑" w:eastAsia="微软雅黑" w:hAnsi="微软雅黑"/>
-                                  <w:color w:val="414141"/>
-                                  <w:szCs w:val="21"/>
-                                </w:rPr>
-                                <w:t>人</w:t>
-                              </w:r>
-                              <w:r>
-                                <w:rPr>
-                                  <w:rFonts w:ascii="微软雅黑" w:eastAsia="微软雅黑" w:hAnsi="微软雅黑" w:hint="eastAsia"/>
-                                  <w:color w:val="414141"/>
-                                  <w:szCs w:val="21"/>
-                                </w:rPr>
-                                <w:t>左右</w:t>
+                                <w:t xml:space="preserve">公司行业：智能财务管理 </w:t>
                               </w:r>
                             </w:p>
                             <w:p>
                               <w:pPr>
-                                <w:pStyle w:val="a4"/>
+                                <w:pStyle w:val="5"/>
                                 <w:numPr>
                                   <w:ilvl w:val="0"/>
                                   <w:numId w:val="3"/>
@@ -3727,38 +3147,22 @@
                                 <w:snapToGrid w:val="0"/>
                                 <w:ind w:firstLineChars="0"/>
                                 <w:rPr>
-                                  <w:rFonts w:ascii="微软雅黑" w:eastAsia="微软雅黑" w:hAnsi="微软雅黑" w:hint="eastAsia"/>
+                                  <w:rFonts w:hint="eastAsia" w:ascii="微软雅黑" w:hAnsi="微软雅黑" w:eastAsia="微软雅黑"/>
                                   <w:color w:val="414141"/>
                                   <w:szCs w:val="21"/>
                                 </w:rPr>
                               </w:pPr>
                               <w:r>
                                 <w:rPr>
-                                  <w:rFonts w:ascii="微软雅黑" w:eastAsia="微软雅黑" w:hAnsi="微软雅黑" w:hint="eastAsia"/>
+                                  <w:rFonts w:hint="eastAsia" w:ascii="微软雅黑" w:hAnsi="微软雅黑" w:eastAsia="微软雅黑"/>
                                   <w:color w:val="414141"/>
                                   <w:szCs w:val="21"/>
                                 </w:rPr>
-                                <w:t>从事职位</w:t>
+                                <w:t>从事职位：研发中</w:t>
                               </w:r>
                               <w:r>
                                 <w:rPr>
-                                  <w:rFonts w:ascii="微软雅黑" w:eastAsia="微软雅黑" w:hAnsi="微软雅黑" w:hint="eastAsia"/>
-                                  <w:color w:val="414141"/>
-                                  <w:szCs w:val="21"/>
-                                </w:rPr>
-                                <w:t>：</w:t>
-                              </w:r>
-                              <w:r>
-                                <w:rPr>
-                                  <w:rFonts w:ascii="微软雅黑" w:eastAsia="微软雅黑" w:hAnsi="微软雅黑" w:hint="eastAsia"/>
-                                  <w:color w:val="414141"/>
-                                  <w:szCs w:val="21"/>
-                                </w:rPr>
-                                <w:t>研发中</w:t>
-                              </w:r>
-                              <w:r>
-                                <w:rPr>
-                                  <w:rFonts w:ascii="微软雅黑" w:eastAsia="微软雅黑" w:hAnsi="微软雅黑"/>
+                                  <w:rFonts w:ascii="微软雅黑" w:hAnsi="微软雅黑" w:eastAsia="微软雅黑"/>
                                   <w:color w:val="414141"/>
                                   <w:szCs w:val="21"/>
                                 </w:rPr>
@@ -3766,7 +3170,7 @@
                               </w:r>
                               <w:r>
                                 <w:rPr>
-                                  <w:rFonts w:ascii="微软雅黑" w:eastAsia="微软雅黑" w:hAnsi="微软雅黑" w:hint="eastAsia"/>
+                                  <w:rFonts w:hint="eastAsia" w:ascii="微软雅黑" w:hAnsi="微软雅黑" w:eastAsia="微软雅黑"/>
                                   <w:color w:val="414141"/>
                                   <w:szCs w:val="21"/>
                                 </w:rPr>
@@ -3774,7 +3178,7 @@
                               </w:r>
                               <w:r>
                                 <w:rPr>
-                                  <w:rFonts w:ascii="微软雅黑" w:eastAsia="微软雅黑" w:hAnsi="微软雅黑"/>
+                                  <w:rFonts w:ascii="微软雅黑" w:hAnsi="微软雅黑" w:eastAsia="微软雅黑"/>
                                   <w:color w:val="414141"/>
                                   <w:szCs w:val="21"/>
                                 </w:rPr>
@@ -3782,7 +3186,7 @@
                               </w:r>
                               <w:r>
                                 <w:rPr>
-                                  <w:rFonts w:ascii="微软雅黑" w:eastAsia="微软雅黑" w:hAnsi="微软雅黑" w:hint="eastAsia"/>
+                                  <w:rFonts w:hint="eastAsia" w:ascii="微软雅黑" w:hAnsi="微软雅黑" w:eastAsia="微软雅黑"/>
                                   <w:color w:val="414141"/>
                                   <w:szCs w:val="21"/>
                                 </w:rPr>
@@ -3790,19 +3194,20 @@
                               </w:r>
                               <w:r>
                                 <w:rPr>
-                                  <w:rFonts w:ascii="微软雅黑" w:eastAsia="微软雅黑" w:hAnsi="微软雅黑"/>
+                                  <w:rFonts w:ascii="微软雅黑" w:hAnsi="微软雅黑" w:eastAsia="微软雅黑"/>
                                   <w:color w:val="414141"/>
                                   <w:szCs w:val="21"/>
                                 </w:rPr>
-                                <w:t>Java软件</w:t>
+                                <w:t>Java</w:t>
                               </w:r>
                               <w:r>
                                 <w:rPr>
-                                  <w:rFonts w:ascii="微软雅黑" w:eastAsia="微软雅黑" w:hAnsi="微软雅黑" w:hint="eastAsia"/>
+                                  <w:rFonts w:hint="eastAsia" w:ascii="微软雅黑" w:hAnsi="微软雅黑" w:eastAsia="微软雅黑"/>
                                   <w:color w:val="414141"/>
                                   <w:szCs w:val="21"/>
+                                  <w:lang w:val="en-US" w:eastAsia="zh-Hans"/>
                                 </w:rPr>
-                                <w:t>开发工程师</w:t>
+                                <w:t>开发</w:t>
                               </w:r>
                             </w:p>
                             <w:p>
@@ -3814,7 +3219,7 @@
                                 <w:adjustRightInd w:val="0"/>
                                 <w:snapToGrid w:val="0"/>
                                 <w:rPr>
-                                  <w:rFonts w:ascii="微软雅黑" w:eastAsia="微软雅黑" w:hAnsi="微软雅黑"/>
+                                  <w:rFonts w:ascii="微软雅黑" w:hAnsi="微软雅黑" w:eastAsia="微软雅黑"/>
                                   <w:b/>
                                   <w:bCs/>
                                   <w:color w:val="3E6397"/>
@@ -3823,7 +3228,7 @@
                               </w:pPr>
                               <w:r>
                                 <w:rPr>
-                                  <w:rFonts w:ascii="微软雅黑" w:eastAsia="微软雅黑" w:hAnsi="微软雅黑" w:hint="eastAsia"/>
+                                  <w:rFonts w:hint="eastAsia" w:ascii="微软雅黑" w:hAnsi="微软雅黑" w:eastAsia="微软雅黑"/>
                                   <w:b/>
                                   <w:bCs/>
                                   <w:color w:val="3E6397"/>
@@ -3836,9 +3241,9 @@
                               <w:pPr>
                                 <w:snapToGrid w:val="0"/>
                                 <w:spacing w:line="360" w:lineRule="exact"/>
-                                <w:ind w:firstLineChars="200" w:firstLine="420"/>
+                                <w:ind w:firstLine="420" w:firstLineChars="200"/>
                                 <w:rPr>
-                                  <w:rFonts w:ascii="微软雅黑" w:eastAsia="微软雅黑" w:hAnsi="微软雅黑" w:hint="eastAsia"/>
+                                  <w:rFonts w:hint="eastAsia" w:ascii="微软雅黑" w:hAnsi="微软雅黑" w:eastAsia="微软雅黑"/>
                                   <w:b/>
                                   <w:bCs/>
                                   <w:szCs w:val="21"/>
@@ -3846,7 +3251,7 @@
                               </w:pPr>
                               <w:r>
                                 <w:rPr>
-                                  <w:rFonts w:ascii="微软雅黑" w:eastAsia="微软雅黑" w:hAnsi="微软雅黑"/>
+                                  <w:rFonts w:ascii="微软雅黑" w:hAnsi="微软雅黑" w:eastAsia="微软雅黑"/>
                                   <w:b/>
                                   <w:bCs/>
                                   <w:szCs w:val="21"/>
@@ -3855,7 +3260,7 @@
                               </w:r>
                               <w:r>
                                 <w:rPr>
-                                  <w:rFonts w:ascii="微软雅黑" w:eastAsia="微软雅黑" w:hAnsi="微软雅黑" w:hint="eastAsia"/>
+                                  <w:rFonts w:hint="eastAsia" w:ascii="微软雅黑" w:hAnsi="微软雅黑" w:eastAsia="微软雅黑"/>
                                   <w:b/>
                                   <w:bCs/>
                                   <w:szCs w:val="21"/>
@@ -3865,7 +3270,7 @@
                             </w:p>
                             <w:p>
                               <w:pPr>
-                                <w:pStyle w:val="a4"/>
+                                <w:pStyle w:val="5"/>
                                 <w:numPr>
                                   <w:ilvl w:val="0"/>
                                   <w:numId w:val="3"/>
@@ -3878,14 +3283,14 @@
                                 <w:snapToGrid w:val="0"/>
                                 <w:ind w:firstLineChars="0"/>
                                 <w:rPr>
-                                  <w:rFonts w:ascii="微软雅黑" w:eastAsia="微软雅黑" w:hAnsi="微软雅黑"/>
+                                  <w:rFonts w:ascii="微软雅黑" w:hAnsi="微软雅黑" w:eastAsia="微软雅黑"/>
                                   <w:color w:val="414141"/>
                                   <w:szCs w:val="21"/>
                                 </w:rPr>
                               </w:pPr>
                               <w:r>
                                 <w:rPr>
-                                  <w:rFonts w:ascii="微软雅黑" w:eastAsia="微软雅黑" w:hAnsi="微软雅黑" w:hint="eastAsia"/>
+                                  <w:rFonts w:hint="eastAsia" w:ascii="微软雅黑" w:hAnsi="微软雅黑" w:eastAsia="微软雅黑"/>
                                   <w:color w:val="414141"/>
                                   <w:szCs w:val="21"/>
                                 </w:rPr>
@@ -3893,7 +3298,7 @@
                               </w:r>
                               <w:r>
                                 <w:rPr>
-                                  <w:rFonts w:ascii="微软雅黑" w:eastAsia="微软雅黑" w:hAnsi="微软雅黑"/>
+                                  <w:rFonts w:ascii="微软雅黑" w:hAnsi="微软雅黑" w:eastAsia="微软雅黑"/>
                                   <w:color w:val="414141"/>
                                   <w:szCs w:val="21"/>
                                 </w:rPr>
@@ -3901,7 +3306,7 @@
                               </w:r>
                               <w:r>
                                 <w:rPr>
-                                  <w:rFonts w:ascii="微软雅黑" w:eastAsia="微软雅黑" w:hAnsi="微软雅黑" w:hint="eastAsia"/>
+                                  <w:rFonts w:hint="eastAsia" w:ascii="微软雅黑" w:hAnsi="微软雅黑" w:eastAsia="微软雅黑"/>
                                   <w:color w:val="414141"/>
                                   <w:szCs w:val="21"/>
                                 </w:rPr>
@@ -3909,7 +3314,7 @@
                               </w:r>
                               <w:r>
                                 <w:rPr>
-                                  <w:rFonts w:ascii="微软雅黑" w:eastAsia="微软雅黑" w:hAnsi="微软雅黑"/>
+                                  <w:rFonts w:ascii="微软雅黑" w:hAnsi="微软雅黑" w:eastAsia="微软雅黑"/>
                                   <w:color w:val="414141"/>
                                   <w:szCs w:val="21"/>
                                 </w:rPr>
@@ -3918,7 +3323,7 @@
                             </w:p>
                             <w:p>
                               <w:pPr>
-                                <w:pStyle w:val="a4"/>
+                                <w:pStyle w:val="5"/>
                                 <w:numPr>
                                   <w:ilvl w:val="0"/>
                                   <w:numId w:val="3"/>
@@ -3931,14 +3336,14 @@
                                 <w:snapToGrid w:val="0"/>
                                 <w:ind w:firstLineChars="0"/>
                                 <w:rPr>
-                                  <w:rFonts w:ascii="微软雅黑" w:eastAsia="微软雅黑" w:hAnsi="微软雅黑" w:hint="eastAsia"/>
+                                  <w:rFonts w:hint="eastAsia" w:ascii="微软雅黑" w:hAnsi="微软雅黑" w:eastAsia="微软雅黑"/>
                                   <w:color w:val="414141"/>
                                   <w:szCs w:val="21"/>
                                 </w:rPr>
                               </w:pPr>
                               <w:r>
                                 <w:rPr>
-                                  <w:rFonts w:ascii="微软雅黑" w:eastAsia="微软雅黑" w:hAnsi="微软雅黑" w:hint="eastAsia"/>
+                                  <w:rFonts w:hint="eastAsia" w:ascii="微软雅黑" w:hAnsi="微软雅黑" w:eastAsia="微软雅黑"/>
                                   <w:color w:val="414141"/>
                                   <w:szCs w:val="21"/>
                                 </w:rPr>
@@ -3946,7 +3351,7 @@
                               </w:r>
                               <w:r>
                                 <w:rPr>
-                                  <w:rFonts w:ascii="微软雅黑" w:eastAsia="微软雅黑" w:hAnsi="微软雅黑"/>
+                                  <w:rFonts w:ascii="微软雅黑" w:hAnsi="微软雅黑" w:eastAsia="微软雅黑"/>
                                   <w:color w:val="414141"/>
                                   <w:szCs w:val="21"/>
                                 </w:rPr>
@@ -3954,7 +3359,7 @@
                               </w:r>
                               <w:r>
                                 <w:rPr>
-                                  <w:rFonts w:ascii="微软雅黑" w:eastAsia="微软雅黑" w:hAnsi="微软雅黑" w:hint="eastAsia"/>
+                                  <w:rFonts w:hint="eastAsia" w:ascii="微软雅黑" w:hAnsi="微软雅黑" w:eastAsia="微软雅黑"/>
                                   <w:color w:val="414141"/>
                                   <w:szCs w:val="21"/>
                                 </w:rPr>
@@ -3962,19 +3367,11 @@
                               </w:r>
                               <w:r>
                                 <w:rPr>
-                                  <w:rFonts w:ascii="微软雅黑" w:eastAsia="微软雅黑" w:hAnsi="微软雅黑"/>
+                                  <w:rFonts w:ascii="微软雅黑" w:hAnsi="微软雅黑" w:eastAsia="微软雅黑"/>
                                   <w:color w:val="414141"/>
                                   <w:szCs w:val="21"/>
                                 </w:rPr>
-                                <w:t>MySQL+Git+</w:t>
-                              </w:r>
-                              <w:r>
-                                <w:rPr>
-                                  <w:rFonts w:ascii="微软雅黑" w:eastAsia="微软雅黑" w:hAnsi="微软雅黑"/>
-                                  <w:color w:val="414141"/>
-                                  <w:szCs w:val="21"/>
-                                </w:rPr>
-                                <w:t>tm1多维库</w:t>
+                                <w:t>MySQL+Git+tm1多维库</w:t>
                               </w:r>
                             </w:p>
                           </w:txbxContent>
@@ -3986,21 +3383,22 @@
                     </wpg:wgp>
                   </a:graphicData>
                 </a:graphic>
-                <wp14:sizeRelV relativeFrom="margin">
-                  <wp14:pctHeight>0</wp14:pctHeight>
-                </wp14:sizeRelV>
               </wp:anchor>
             </w:drawing>
           </mc:Choice>
           <mc:Fallback>
             <w:pict>
-              <v:group w14:anchorId="32994818" id="组合 6" o:spid="_x0000_s1044" style="position:absolute;left:0;text-align:left;margin-left:1.3pt;margin-top:381pt;width:523.45pt;height:161.4pt;z-index:251691008;mso-position-horizontal-relative:margin;mso-position-vertical-relative:page;mso-height-relative:margin" coordorigin=",95" coordsize="66478,20502" o:gfxdata="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">
-                <v:group id="组合 195" o:spid="_x0000_s1045" style="position:absolute;top:95;width:66471;height:2972" coordorigin=",95" coordsize="66474,2976" o:gfxdata="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">
-                  <v:shape id="矩形 16" o:spid="_x0000_s1046" style="position:absolute;top:95;width:12582;height:2977;visibility:visible;mso-wrap-style:square;v-text-anchor:middle" coordsize="1257935,306705" o:spt="100" o:gfxdata="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" adj="-11796480,,5400" path="m,l1121489,r136446,306705l,306705,,xe" fillcolor="#3e6397" stroked="f" strokeweight="1pt">
-                    <v:stroke joinstyle="miter"/>
-                    <v:formulas/>
-                    <v:path arrowok="t" o:connecttype="custom" o:connectlocs="0,0;1121738,0;1258214,297693;0,297693;0,0" o:connectangles="0,0,0,0,0" textboxrect="0,0,1257935,306705"/>
-                    <v:textbox inset=",0,,0">
+              <v:group id="_x0000_s1026" o:spid="_x0000_s1026" o:spt="203" style="position:absolute;left:0pt;margin-left:1.3pt;margin-top:381pt;height:153.1pt;width:523.45pt;mso-position-horizontal-relative:margin;mso-position-vertical-relative:page;z-index:251666432;mso-width-relative:page;mso-height-relative:page;" coordorigin="0,9527" coordsize="6647814,1944774" o:gfxdata="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">
+                <o:lock v:ext="edit" aspectratio="f"/>
+                <v:group id="_x0000_s1026" o:spid="_x0000_s1026" o:spt="203" style="position:absolute;left:0;top:9527;height:297176;width:6647180;" coordorigin="0,9544" coordsize="6647428,297693" o:gfxdata="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">
+                  <o:lock v:ext="edit" aspectratio="f"/>
+                  <v:shape id="矩形 16" o:spid="_x0000_s1026" o:spt="100" style="position:absolute;left:0;top:9544;height:297693;width:1258214;v-text-anchor:middle;" fillcolor="#3E6397" filled="t" stroked="f" coordsize="1257935,306705" o:gfxdata="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" path="m0,0l1121489,0,1257935,306705,0,306705,0,0xe">
+                    <v:path textboxrect="0,0,1257935,306705" o:connectlocs="0,0;1121737,0;1258214,297693;0,297693;0,0" o:connectangles="0,0,0,0,0"/>
+                    <v:fill on="t" focussize="0,0"/>
+                    <v:stroke on="f" weight="1pt" miterlimit="8" joinstyle="miter"/>
+                    <v:imagedata o:title=""/>
+                    <o:lock v:ext="edit" aspectratio="f"/>
+                    <v:textbox inset="2.54mm,0mm,2.54mm,0mm">
                       <w:txbxContent>
                         <w:p>
                           <w:pPr>
@@ -4008,7 +3406,7 @@
                             <w:spacing w:line="360" w:lineRule="exact"/>
                             <w:jc w:val="left"/>
                             <w:rPr>
-                              <w:rFonts w:ascii="微软雅黑" w:eastAsia="微软雅黑" w:hAnsi="微软雅黑"/>
+                              <w:rFonts w:ascii="微软雅黑" w:hAnsi="微软雅黑" w:eastAsia="微软雅黑"/>
                               <w:b/>
                               <w:bCs/>
                               <w:sz w:val="28"/>
@@ -4017,7 +3415,7 @@
                           </w:pPr>
                           <w:r>
                             <w:rPr>
-                              <w:rFonts w:ascii="微软雅黑" w:eastAsia="微软雅黑" w:hAnsi="微软雅黑" w:hint="eastAsia"/>
+                              <w:rFonts w:hint="eastAsia" w:ascii="微软雅黑" w:hAnsi="微软雅黑" w:eastAsia="微软雅黑"/>
                               <w:b/>
                               <w:bCs/>
                               <w:sz w:val="28"/>
@@ -4029,16 +3427,23 @@
                       </w:txbxContent>
                     </v:textbox>
                   </v:shape>
-                  <v:line id="直接连接符 197" o:spid="_x0000_s1047" style="position:absolute;visibility:visible;mso-wrap-style:square" from="13062,3028" to="66474,3028" o:connectortype="straight" o:gfxdata="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" strokecolor="#414141" strokeweight="1pt">
-                    <v:stroke joinstyle="miter"/>
+                  <v:line id="_x0000_s1026" o:spid="_x0000_s1026" o:spt="20" style="position:absolute;left:1306286;top:302820;height:0;width:5341142;" filled="f" stroked="t" coordsize="21600,21600" o:gfxdata="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">
+                    <v:fill on="f" focussize="0,0"/>
+                    <v:stroke weight="1pt" color="#414141 [3204]" miterlimit="8" joinstyle="miter"/>
+                    <v:imagedata o:title=""/>
+                    <o:lock v:ext="edit" aspectratio="f"/>
                   </v:line>
                 </v:group>
-                <v:shape id="_x0000_s1048" type="#_x0000_t202" style="position:absolute;top:3575;width:66478;height:17022;visibility:visible;mso-wrap-style:square;v-text-anchor:middle" o:gfxdata="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" filled="f" stroked="f">
-                  <v:textbox style="mso-fit-shape-to-text:t">
+                <v:shape id="文本框 2" o:spid="_x0000_s1026" o:spt="202" type="#_x0000_t202" style="position:absolute;left:0;top:357580;height:1596721;width:6647814;v-text-anchor:middle;" filled="f" stroked="f" coordsize="21600,21600" o:gfxdata="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">
+                  <v:fill on="f" focussize="0,0"/>
+                  <v:stroke on="f" miterlimit="8" joinstyle="miter"/>
+                  <v:imagedata o:title=""/>
+                  <o:lock v:ext="edit" aspectratio="f"/>
+                  <v:textbox style="mso-fit-shape-to-text:t;">
                     <w:txbxContent>
                       <w:p>
                         <w:pPr>
-                          <w:pStyle w:val="a4"/>
+                          <w:pStyle w:val="5"/>
                           <w:numPr>
                             <w:ilvl w:val="0"/>
                             <w:numId w:val="3"/>
@@ -4051,94 +3456,35 @@
                           <w:snapToGrid w:val="0"/>
                           <w:ind w:firstLineChars="0"/>
                           <w:rPr>
-                            <w:rFonts w:ascii="微软雅黑" w:eastAsia="微软雅黑" w:hAnsi="微软雅黑"/>
+                            <w:rFonts w:ascii="微软雅黑" w:hAnsi="微软雅黑" w:eastAsia="微软雅黑"/>
                             <w:color w:val="414141"/>
                             <w:szCs w:val="21"/>
                           </w:rPr>
                         </w:pPr>
                         <w:r>
                           <w:rPr>
-                            <w:rFonts w:ascii="微软雅黑" w:eastAsia="微软雅黑" w:hAnsi="微软雅黑"/>
+                            <w:rFonts w:ascii="微软雅黑" w:hAnsi="微软雅黑" w:eastAsia="微软雅黑"/>
                             <w:b/>
                             <w:bCs/>
                             <w:color w:val="3E6397"/>
                             <w:szCs w:val="21"/>
                           </w:rPr>
-                          <w:t>201</w:t>
+                          <w:t>2019.03-</w:t>
                         </w:r>
                         <w:r>
                           <w:rPr>
-                            <w:rFonts w:ascii="微软雅黑" w:eastAsia="微软雅黑" w:hAnsi="微软雅黑"/>
+                            <w:rFonts w:hint="eastAsia" w:ascii="微软雅黑" w:hAnsi="微软雅黑" w:eastAsia="微软雅黑"/>
                             <w:b/>
                             <w:bCs/>
                             <w:color w:val="3E6397"/>
                             <w:szCs w:val="21"/>
+                            <w:lang w:val="en-US" w:eastAsia="zh-Hans"/>
                           </w:rPr>
-                          <w:t>9</w:t>
+                          <w:t>至今</w:t>
                         </w:r>
                         <w:r>
                           <w:rPr>
-                            <w:rFonts w:ascii="微软雅黑" w:eastAsia="微软雅黑" w:hAnsi="微软雅黑"/>
-                            <w:b/>
-                            <w:bCs/>
-                            <w:color w:val="3E6397"/>
-                            <w:szCs w:val="21"/>
-                          </w:rPr>
-                          <w:t>.0</w:t>
-                        </w:r>
-                        <w:r>
-                          <w:rPr>
-                            <w:rFonts w:ascii="微软雅黑" w:eastAsia="微软雅黑" w:hAnsi="微软雅黑"/>
-                            <w:b/>
-                            <w:bCs/>
-                            <w:color w:val="3E6397"/>
-                            <w:szCs w:val="21"/>
-                          </w:rPr>
-                          <w:t>3</w:t>
-                        </w:r>
-                        <w:r>
-                          <w:rPr>
-                            <w:rFonts w:ascii="微软雅黑" w:eastAsia="微软雅黑" w:hAnsi="微软雅黑"/>
-                            <w:b/>
-                            <w:bCs/>
-                            <w:color w:val="3E6397"/>
-                            <w:szCs w:val="21"/>
-                          </w:rPr>
-                          <w:t>-202</w:t>
-                        </w:r>
-                        <w:r>
-                          <w:rPr>
-                            <w:rFonts w:ascii="微软雅黑" w:eastAsia="微软雅黑" w:hAnsi="微软雅黑"/>
-                            <w:b/>
-                            <w:bCs/>
-                            <w:color w:val="3E6397"/>
-                            <w:szCs w:val="21"/>
-                          </w:rPr>
-                          <w:t>1</w:t>
-                        </w:r>
-                        <w:r>
-                          <w:rPr>
-                            <w:rFonts w:ascii="微软雅黑" w:eastAsia="微软雅黑" w:hAnsi="微软雅黑"/>
-                            <w:b/>
-                            <w:bCs/>
-                            <w:color w:val="3E6397"/>
-                            <w:szCs w:val="21"/>
-                          </w:rPr>
-                          <w:t>.0</w:t>
-                        </w:r>
-                        <w:r>
-                          <w:rPr>
-                            <w:rFonts w:ascii="微软雅黑" w:eastAsia="微软雅黑" w:hAnsi="微软雅黑"/>
-                            <w:b/>
-                            <w:bCs/>
-                            <w:color w:val="3E6397"/>
-                            <w:szCs w:val="21"/>
-                          </w:rPr>
-                          <w:t>4</w:t>
-                        </w:r>
-                        <w:r>
-                          <w:rPr>
-                            <w:rFonts w:ascii="微软雅黑" w:eastAsia="微软雅黑" w:hAnsi="微软雅黑"/>
+                            <w:rFonts w:ascii="微软雅黑" w:hAnsi="微软雅黑" w:eastAsia="微软雅黑"/>
                             <w:b/>
                             <w:bCs/>
                             <w:color w:val="3E6397"/>
@@ -4148,7 +3494,7 @@
                         </w:r>
                         <w:r>
                           <w:rPr>
-                            <w:rFonts w:ascii="微软雅黑" w:eastAsia="微软雅黑" w:hAnsi="微软雅黑" w:hint="eastAsia"/>
+                            <w:rFonts w:hint="eastAsia" w:ascii="微软雅黑" w:hAnsi="微软雅黑" w:eastAsia="微软雅黑"/>
                             <w:b/>
                             <w:bCs/>
                             <w:szCs w:val="21"/>
@@ -4157,7 +3503,7 @@
                         </w:r>
                         <w:r>
                           <w:rPr>
-                            <w:rFonts w:ascii="微软雅黑" w:eastAsia="微软雅黑" w:hAnsi="微软雅黑"/>
+                            <w:rFonts w:ascii="微软雅黑" w:hAnsi="微软雅黑" w:eastAsia="微软雅黑"/>
                             <w:b/>
                             <w:bCs/>
                             <w:color w:val="3E6397"/>
@@ -4168,7 +3514,7 @@
                       </w:p>
                       <w:p>
                         <w:pPr>
-                          <w:pStyle w:val="a4"/>
+                          <w:pStyle w:val="5"/>
                           <w:numPr>
                             <w:ilvl w:val="0"/>
                             <w:numId w:val="3"/>
@@ -4181,95 +3527,23 @@
                           <w:snapToGrid w:val="0"/>
                           <w:ind w:firstLineChars="0"/>
                           <w:rPr>
-                            <w:rFonts w:ascii="微软雅黑" w:eastAsia="微软雅黑" w:hAnsi="微软雅黑" w:hint="eastAsia"/>
+                            <w:rFonts w:hint="eastAsia" w:ascii="微软雅黑" w:hAnsi="微软雅黑" w:eastAsia="微软雅黑"/>
                             <w:color w:val="414141"/>
                             <w:szCs w:val="21"/>
                           </w:rPr>
                         </w:pPr>
                         <w:r>
                           <w:rPr>
-                            <w:rFonts w:ascii="微软雅黑" w:eastAsia="微软雅黑" w:hAnsi="微软雅黑" w:hint="eastAsia"/>
+                            <w:rFonts w:hint="eastAsia" w:ascii="微软雅黑" w:hAnsi="微软雅黑" w:eastAsia="微软雅黑"/>
                             <w:color w:val="414141"/>
                             <w:szCs w:val="21"/>
                           </w:rPr>
-                          <w:t>公司行业</w:t>
-                        </w:r>
-                        <w:r>
-                          <w:rPr>
-                            <w:rFonts w:ascii="微软雅黑" w:eastAsia="微软雅黑" w:hAnsi="微软雅黑" w:hint="eastAsia"/>
-                            <w:color w:val="414141"/>
-                            <w:szCs w:val="21"/>
-                          </w:rPr>
-                          <w:t>：</w:t>
-                        </w:r>
-                        <w:r>
-                          <w:rPr>
-                            <w:rFonts w:ascii="微软雅黑" w:eastAsia="微软雅黑" w:hAnsi="微软雅黑" w:hint="eastAsia"/>
-                            <w:color w:val="414141"/>
-                            <w:szCs w:val="21"/>
-                          </w:rPr>
-                          <w:t>智能财务管理 |</w:t>
-                        </w:r>
-                        <w:r>
-                          <w:rPr>
-                            <w:rFonts w:ascii="微软雅黑" w:eastAsia="微软雅黑" w:hAnsi="微软雅黑"/>
-                            <w:color w:val="414141"/>
-                            <w:szCs w:val="21"/>
-                          </w:rPr>
-                          <w:t>企业性质</w:t>
-                        </w:r>
-                        <w:r>
-                          <w:rPr>
-                            <w:rFonts w:ascii="微软雅黑" w:eastAsia="微软雅黑" w:hAnsi="微软雅黑" w:hint="eastAsia"/>
-                            <w:color w:val="414141"/>
-                            <w:szCs w:val="21"/>
-                          </w:rPr>
-                          <w:t>：</w:t>
-                        </w:r>
-                        <w:r>
-                          <w:rPr>
-                            <w:rFonts w:ascii="微软雅黑" w:eastAsia="微软雅黑" w:hAnsi="微软雅黑"/>
-                            <w:color w:val="414141"/>
-                            <w:szCs w:val="21"/>
-                          </w:rPr>
-                          <w:t>TO B | 规模</w:t>
-                        </w:r>
-                        <w:r>
-                          <w:rPr>
-                            <w:rFonts w:ascii="微软雅黑" w:eastAsia="微软雅黑" w:hAnsi="微软雅黑" w:hint="eastAsia"/>
-                            <w:color w:val="414141"/>
-                            <w:szCs w:val="21"/>
-                          </w:rPr>
-                          <w:t>：</w:t>
-                        </w:r>
-                        <w:r>
-                          <w:rPr>
-                            <w:rFonts w:ascii="微软雅黑" w:eastAsia="微软雅黑" w:hAnsi="微软雅黑"/>
-                            <w:color w:val="414141"/>
-                            <w:szCs w:val="21"/>
-                          </w:rPr>
-                          <w:t>1800</w:t>
-                        </w:r>
-                        <w:r>
-                          <w:rPr>
-                            <w:rFonts w:ascii="微软雅黑" w:eastAsia="微软雅黑" w:hAnsi="微软雅黑"/>
-                            <w:color w:val="414141"/>
-                            <w:szCs w:val="21"/>
-                          </w:rPr>
-                          <w:t>人</w:t>
-                        </w:r>
-                        <w:r>
-                          <w:rPr>
-                            <w:rFonts w:ascii="微软雅黑" w:eastAsia="微软雅黑" w:hAnsi="微软雅黑" w:hint="eastAsia"/>
-                            <w:color w:val="414141"/>
-                            <w:szCs w:val="21"/>
-                          </w:rPr>
-                          <w:t>左右</w:t>
+                          <w:t xml:space="preserve">公司行业：智能财务管理 </w:t>
                         </w:r>
                       </w:p>
                       <w:p>
                         <w:pPr>
-                          <w:pStyle w:val="a4"/>
+                          <w:pStyle w:val="5"/>
                           <w:numPr>
                             <w:ilvl w:val="0"/>
                             <w:numId w:val="3"/>
@@ -4282,38 +3556,22 @@
                           <w:snapToGrid w:val="0"/>
                           <w:ind w:firstLineChars="0"/>
                           <w:rPr>
-                            <w:rFonts w:ascii="微软雅黑" w:eastAsia="微软雅黑" w:hAnsi="微软雅黑" w:hint="eastAsia"/>
+                            <w:rFonts w:hint="eastAsia" w:ascii="微软雅黑" w:hAnsi="微软雅黑" w:eastAsia="微软雅黑"/>
                             <w:color w:val="414141"/>
                             <w:szCs w:val="21"/>
                           </w:rPr>
                         </w:pPr>
                         <w:r>
                           <w:rPr>
-                            <w:rFonts w:ascii="微软雅黑" w:eastAsia="微软雅黑" w:hAnsi="微软雅黑" w:hint="eastAsia"/>
+                            <w:rFonts w:hint="eastAsia" w:ascii="微软雅黑" w:hAnsi="微软雅黑" w:eastAsia="微软雅黑"/>
                             <w:color w:val="414141"/>
                             <w:szCs w:val="21"/>
                           </w:rPr>
-                          <w:t>从事职位</w:t>
+                          <w:t>从事职位：研发中</w:t>
                         </w:r>
                         <w:r>
                           <w:rPr>
-                            <w:rFonts w:ascii="微软雅黑" w:eastAsia="微软雅黑" w:hAnsi="微软雅黑" w:hint="eastAsia"/>
-                            <w:color w:val="414141"/>
-                            <w:szCs w:val="21"/>
-                          </w:rPr>
-                          <w:t>：</w:t>
-                        </w:r>
-                        <w:r>
-                          <w:rPr>
-                            <w:rFonts w:ascii="微软雅黑" w:eastAsia="微软雅黑" w:hAnsi="微软雅黑" w:hint="eastAsia"/>
-                            <w:color w:val="414141"/>
-                            <w:szCs w:val="21"/>
-                          </w:rPr>
-                          <w:t>研发中</w:t>
-                        </w:r>
-                        <w:r>
-                          <w:rPr>
-                            <w:rFonts w:ascii="微软雅黑" w:eastAsia="微软雅黑" w:hAnsi="微软雅黑"/>
+                            <w:rFonts w:ascii="微软雅黑" w:hAnsi="微软雅黑" w:eastAsia="微软雅黑"/>
                             <w:color w:val="414141"/>
                             <w:szCs w:val="21"/>
                           </w:rPr>
@@ -4321,7 +3579,7 @@
                         </w:r>
                         <w:r>
                           <w:rPr>
-                            <w:rFonts w:ascii="微软雅黑" w:eastAsia="微软雅黑" w:hAnsi="微软雅黑" w:hint="eastAsia"/>
+                            <w:rFonts w:hint="eastAsia" w:ascii="微软雅黑" w:hAnsi="微软雅黑" w:eastAsia="微软雅黑"/>
                             <w:color w:val="414141"/>
                             <w:szCs w:val="21"/>
                           </w:rPr>
@@ -4329,7 +3587,7 @@
                         </w:r>
                         <w:r>
                           <w:rPr>
-                            <w:rFonts w:ascii="微软雅黑" w:eastAsia="微软雅黑" w:hAnsi="微软雅黑"/>
+                            <w:rFonts w:ascii="微软雅黑" w:hAnsi="微软雅黑" w:eastAsia="微软雅黑"/>
                             <w:color w:val="414141"/>
                             <w:szCs w:val="21"/>
                           </w:rPr>
@@ -4337,7 +3595,7 @@
                         </w:r>
                         <w:r>
                           <w:rPr>
-                            <w:rFonts w:ascii="微软雅黑" w:eastAsia="微软雅黑" w:hAnsi="微软雅黑" w:hint="eastAsia"/>
+                            <w:rFonts w:hint="eastAsia" w:ascii="微软雅黑" w:hAnsi="微软雅黑" w:eastAsia="微软雅黑"/>
                             <w:color w:val="414141"/>
                             <w:szCs w:val="21"/>
                           </w:rPr>
@@ -4345,19 +3603,20 @@
                         </w:r>
                         <w:r>
                           <w:rPr>
-                            <w:rFonts w:ascii="微软雅黑" w:eastAsia="微软雅黑" w:hAnsi="微软雅黑"/>
+                            <w:rFonts w:ascii="微软雅黑" w:hAnsi="微软雅黑" w:eastAsia="微软雅黑"/>
                             <w:color w:val="414141"/>
                             <w:szCs w:val="21"/>
                           </w:rPr>
-                          <w:t>Java软件</w:t>
+                          <w:t>Java</w:t>
                         </w:r>
                         <w:r>
                           <w:rPr>
-                            <w:rFonts w:ascii="微软雅黑" w:eastAsia="微软雅黑" w:hAnsi="微软雅黑" w:hint="eastAsia"/>
+                            <w:rFonts w:hint="eastAsia" w:ascii="微软雅黑" w:hAnsi="微软雅黑" w:eastAsia="微软雅黑"/>
                             <w:color w:val="414141"/>
                             <w:szCs w:val="21"/>
+                            <w:lang w:val="en-US" w:eastAsia="zh-Hans"/>
                           </w:rPr>
-                          <w:t>开发工程师</w:t>
+                          <w:t>开发</w:t>
                         </w:r>
                       </w:p>
                       <w:p>
@@ -4369,7 +3628,7 @@
                           <w:adjustRightInd w:val="0"/>
                           <w:snapToGrid w:val="0"/>
                           <w:rPr>
-                            <w:rFonts w:ascii="微软雅黑" w:eastAsia="微软雅黑" w:hAnsi="微软雅黑"/>
+                            <w:rFonts w:ascii="微软雅黑" w:hAnsi="微软雅黑" w:eastAsia="微软雅黑"/>
                             <w:b/>
                             <w:bCs/>
                             <w:color w:val="3E6397"/>
@@ -4378,7 +3637,7 @@
                         </w:pPr>
                         <w:r>
                           <w:rPr>
-                            <w:rFonts w:ascii="微软雅黑" w:eastAsia="微软雅黑" w:hAnsi="微软雅黑" w:hint="eastAsia"/>
+                            <w:rFonts w:hint="eastAsia" w:ascii="微软雅黑" w:hAnsi="微软雅黑" w:eastAsia="微软雅黑"/>
                             <w:b/>
                             <w:bCs/>
                             <w:color w:val="3E6397"/>
@@ -4391,9 +3650,9 @@
                         <w:pPr>
                           <w:snapToGrid w:val="0"/>
                           <w:spacing w:line="360" w:lineRule="exact"/>
-                          <w:ind w:firstLineChars="200" w:firstLine="420"/>
+                          <w:ind w:firstLine="420" w:firstLineChars="200"/>
                           <w:rPr>
-                            <w:rFonts w:ascii="微软雅黑" w:eastAsia="微软雅黑" w:hAnsi="微软雅黑" w:hint="eastAsia"/>
+                            <w:rFonts w:hint="eastAsia" w:ascii="微软雅黑" w:hAnsi="微软雅黑" w:eastAsia="微软雅黑"/>
                             <w:b/>
                             <w:bCs/>
                             <w:szCs w:val="21"/>
@@ -4401,7 +3660,7 @@
                         </w:pPr>
                         <w:r>
                           <w:rPr>
-                            <w:rFonts w:ascii="微软雅黑" w:eastAsia="微软雅黑" w:hAnsi="微软雅黑"/>
+                            <w:rFonts w:ascii="微软雅黑" w:hAnsi="微软雅黑" w:eastAsia="微软雅黑"/>
                             <w:b/>
                             <w:bCs/>
                             <w:szCs w:val="21"/>
@@ -4410,7 +3669,7 @@
                         </w:r>
                         <w:r>
                           <w:rPr>
-                            <w:rFonts w:ascii="微软雅黑" w:eastAsia="微软雅黑" w:hAnsi="微软雅黑" w:hint="eastAsia"/>
+                            <w:rFonts w:hint="eastAsia" w:ascii="微软雅黑" w:hAnsi="微软雅黑" w:eastAsia="微软雅黑"/>
                             <w:b/>
                             <w:bCs/>
                             <w:szCs w:val="21"/>
@@ -4420,7 +3679,7 @@
                       </w:p>
                       <w:p>
                         <w:pPr>
-                          <w:pStyle w:val="a4"/>
+                          <w:pStyle w:val="5"/>
                           <w:numPr>
                             <w:ilvl w:val="0"/>
                             <w:numId w:val="3"/>
@@ -4433,14 +3692,14 @@
                           <w:snapToGrid w:val="0"/>
                           <w:ind w:firstLineChars="0"/>
                           <w:rPr>
-                            <w:rFonts w:ascii="微软雅黑" w:eastAsia="微软雅黑" w:hAnsi="微软雅黑"/>
+                            <w:rFonts w:ascii="微软雅黑" w:hAnsi="微软雅黑" w:eastAsia="微软雅黑"/>
                             <w:color w:val="414141"/>
                             <w:szCs w:val="21"/>
                           </w:rPr>
                         </w:pPr>
                         <w:r>
                           <w:rPr>
-                            <w:rFonts w:ascii="微软雅黑" w:eastAsia="微软雅黑" w:hAnsi="微软雅黑" w:hint="eastAsia"/>
+                            <w:rFonts w:hint="eastAsia" w:ascii="微软雅黑" w:hAnsi="微软雅黑" w:eastAsia="微软雅黑"/>
                             <w:color w:val="414141"/>
                             <w:szCs w:val="21"/>
                           </w:rPr>
@@ -4448,7 +3707,7 @@
                         </w:r>
                         <w:r>
                           <w:rPr>
-                            <w:rFonts w:ascii="微软雅黑" w:eastAsia="微软雅黑" w:hAnsi="微软雅黑"/>
+                            <w:rFonts w:ascii="微软雅黑" w:hAnsi="微软雅黑" w:eastAsia="微软雅黑"/>
                             <w:color w:val="414141"/>
                             <w:szCs w:val="21"/>
                           </w:rPr>
@@ -4456,7 +3715,7 @@
                         </w:r>
                         <w:r>
                           <w:rPr>
-                            <w:rFonts w:ascii="微软雅黑" w:eastAsia="微软雅黑" w:hAnsi="微软雅黑" w:hint="eastAsia"/>
+                            <w:rFonts w:hint="eastAsia" w:ascii="微软雅黑" w:hAnsi="微软雅黑" w:eastAsia="微软雅黑"/>
                             <w:color w:val="414141"/>
                             <w:szCs w:val="21"/>
                           </w:rPr>
@@ -4464,7 +3723,7 @@
                         </w:r>
                         <w:r>
                           <w:rPr>
-                            <w:rFonts w:ascii="微软雅黑" w:eastAsia="微软雅黑" w:hAnsi="微软雅黑"/>
+                            <w:rFonts w:ascii="微软雅黑" w:hAnsi="微软雅黑" w:eastAsia="微软雅黑"/>
                             <w:color w:val="414141"/>
                             <w:szCs w:val="21"/>
                           </w:rPr>
@@ -4473,7 +3732,7 @@
                       </w:p>
                       <w:p>
                         <w:pPr>
-                          <w:pStyle w:val="a4"/>
+                          <w:pStyle w:val="5"/>
                           <w:numPr>
                             <w:ilvl w:val="0"/>
                             <w:numId w:val="3"/>
@@ -4486,14 +3745,14 @@
                           <w:snapToGrid w:val="0"/>
                           <w:ind w:firstLineChars="0"/>
                           <w:rPr>
-                            <w:rFonts w:ascii="微软雅黑" w:eastAsia="微软雅黑" w:hAnsi="微软雅黑" w:hint="eastAsia"/>
+                            <w:rFonts w:hint="eastAsia" w:ascii="微软雅黑" w:hAnsi="微软雅黑" w:eastAsia="微软雅黑"/>
                             <w:color w:val="414141"/>
                             <w:szCs w:val="21"/>
                           </w:rPr>
                         </w:pPr>
                         <w:r>
                           <w:rPr>
-                            <w:rFonts w:ascii="微软雅黑" w:eastAsia="微软雅黑" w:hAnsi="微软雅黑" w:hint="eastAsia"/>
+                            <w:rFonts w:hint="eastAsia" w:ascii="微软雅黑" w:hAnsi="微软雅黑" w:eastAsia="微软雅黑"/>
                             <w:color w:val="414141"/>
                             <w:szCs w:val="21"/>
                           </w:rPr>
@@ -4501,7 +3760,7 @@
                         </w:r>
                         <w:r>
                           <w:rPr>
-                            <w:rFonts w:ascii="微软雅黑" w:eastAsia="微软雅黑" w:hAnsi="微软雅黑"/>
+                            <w:rFonts w:ascii="微软雅黑" w:hAnsi="微软雅黑" w:eastAsia="微软雅黑"/>
                             <w:color w:val="414141"/>
                             <w:szCs w:val="21"/>
                           </w:rPr>
@@ -4509,7 +3768,7 @@
                         </w:r>
                         <w:r>
                           <w:rPr>
-                            <w:rFonts w:ascii="微软雅黑" w:eastAsia="微软雅黑" w:hAnsi="微软雅黑" w:hint="eastAsia"/>
+                            <w:rFonts w:hint="eastAsia" w:ascii="微软雅黑" w:hAnsi="微软雅黑" w:eastAsia="微软雅黑"/>
                             <w:color w:val="414141"/>
                             <w:szCs w:val="21"/>
                           </w:rPr>
@@ -4517,38 +3776,26 @@
                         </w:r>
                         <w:r>
                           <w:rPr>
-                            <w:rFonts w:ascii="微软雅黑" w:eastAsia="微软雅黑" w:hAnsi="微软雅黑"/>
+                            <w:rFonts w:ascii="微软雅黑" w:hAnsi="微软雅黑" w:eastAsia="微软雅黑"/>
                             <w:color w:val="414141"/>
                             <w:szCs w:val="21"/>
                           </w:rPr>
-                          <w:t>MySQL+Git+</w:t>
-                        </w:r>
-                        <w:r>
-                          <w:rPr>
-                            <w:rFonts w:ascii="微软雅黑" w:eastAsia="微软雅黑" w:hAnsi="微软雅黑"/>
-                            <w:color w:val="414141"/>
-                            <w:szCs w:val="21"/>
-                          </w:rPr>
-                          <w:t>tm1多维库</w:t>
+                          <w:t>MySQL+Git+tm1多维库</w:t>
                         </w:r>
                       </w:p>
                     </w:txbxContent>
                   </v:textbox>
                 </v:shape>
-                <w10:wrap anchorx="margin" anchory="page"/>
               </v:group>
             </w:pict>
           </mc:Fallback>
         </mc:AlternateContent>
       </w:r>
       <w:r>
-        <w:rPr>
-          <w:noProof/>
-        </w:rPr>
         <mc:AlternateContent>
           <mc:Choice Requires="wpg">
             <w:drawing>
-              <wp:anchor distT="0" distB="0" distL="114300" distR="114300" simplePos="0" relativeHeight="251695104" behindDoc="0" locked="0" layoutInCell="1" allowOverlap="1" wp14:anchorId="4B4D4FF1" wp14:editId="0A71DC87">
+              <wp:anchor distT="0" distB="0" distL="114300" distR="114300" simplePos="0" relativeHeight="251667456" behindDoc="0" locked="0" layoutInCell="1" allowOverlap="1">
                 <wp:simplePos x="0" y="0"/>
                 <wp:positionH relativeFrom="column">
                   <wp:posOffset>47625</wp:posOffset>
@@ -4556,8 +3803,8 @@
                 <wp:positionV relativeFrom="page">
                   <wp:posOffset>8251825</wp:posOffset>
                 </wp:positionV>
-                <wp:extent cx="6647814" cy="1135380"/>
-                <wp:effectExtent l="0" t="0" r="39370" b="0"/>
+                <wp:extent cx="6647815" cy="1082040"/>
+                <wp:effectExtent l="0" t="0" r="6985" b="0"/>
                 <wp:wrapNone/>
                 <wp:docPr id="205" name="组合 205"/>
                 <wp:cNvGraphicFramePr/>
@@ -4568,9 +3815,9 @@
                       <wpg:grpSpPr>
                         <a:xfrm>
                           <a:off x="0" y="0"/>
-                          <a:ext cx="6647814" cy="1135380"/>
+                          <a:ext cx="6647814" cy="1082041"/>
                           <a:chOff x="0" y="9527"/>
-                          <a:chExt cx="6647814" cy="1135613"/>
+                          <a:chExt cx="6647814" cy="1082263"/>
                         </a:xfrm>
                       </wpg:grpSpPr>
                       <wpg:grpSp>
@@ -4595,26 +3842,6 @@
                             <a:custGeom>
                               <a:avLst/>
                               <a:gdLst>
-                                <a:gd name="connsiteX0" fmla="*/ 0 w 1257935"/>
-                                <a:gd name="connsiteY0" fmla="*/ 0 h 306705"/>
-                                <a:gd name="connsiteX1" fmla="*/ 1257935 w 1257935"/>
-                                <a:gd name="connsiteY1" fmla="*/ 0 h 306705"/>
-                                <a:gd name="connsiteX2" fmla="*/ 1257935 w 1257935"/>
-                                <a:gd name="connsiteY2" fmla="*/ 306705 h 306705"/>
-                                <a:gd name="connsiteX3" fmla="*/ 0 w 1257935"/>
-                                <a:gd name="connsiteY3" fmla="*/ 306705 h 306705"/>
-                                <a:gd name="connsiteX4" fmla="*/ 0 w 1257935"/>
-                                <a:gd name="connsiteY4" fmla="*/ 0 h 306705"/>
-                                <a:gd name="connsiteX0" fmla="*/ 0 w 1257935"/>
-                                <a:gd name="connsiteY0" fmla="*/ 0 h 306705"/>
-                                <a:gd name="connsiteX1" fmla="*/ 1073868 w 1257935"/>
-                                <a:gd name="connsiteY1" fmla="*/ 0 h 306705"/>
-                                <a:gd name="connsiteX2" fmla="*/ 1257935 w 1257935"/>
-                                <a:gd name="connsiteY2" fmla="*/ 306705 h 306705"/>
-                                <a:gd name="connsiteX3" fmla="*/ 0 w 1257935"/>
-                                <a:gd name="connsiteY3" fmla="*/ 306705 h 306705"/>
-                                <a:gd name="connsiteX4" fmla="*/ 0 w 1257935"/>
-                                <a:gd name="connsiteY4" fmla="*/ 0 h 306705"/>
                                 <a:gd name="connsiteX0" fmla="*/ 0 w 1257935"/>
                                 <a:gd name="connsiteY0" fmla="*/ 0 h 306705"/>
                                 <a:gd name="connsiteX1" fmla="*/ 1121489 w 1257935"/>
@@ -4697,7 +3924,7 @@
                                   <w:spacing w:line="360" w:lineRule="exact"/>
                                   <w:jc w:val="left"/>
                                   <w:rPr>
-                                    <w:rFonts w:ascii="微软雅黑" w:eastAsia="微软雅黑" w:hAnsi="微软雅黑"/>
+                                    <w:rFonts w:ascii="微软雅黑" w:hAnsi="微软雅黑" w:eastAsia="微软雅黑"/>
                                     <w:b/>
                                     <w:bCs/>
                                     <w:sz w:val="28"/>
@@ -4706,7 +3933,7 @@
                                 </w:pPr>
                                 <w:r>
                                   <w:rPr>
-                                    <w:rFonts w:ascii="微软雅黑" w:eastAsia="微软雅黑" w:hAnsi="微软雅黑" w:hint="eastAsia"/>
+                                    <w:rFonts w:hint="eastAsia" w:ascii="微软雅黑" w:hAnsi="微软雅黑" w:eastAsia="微软雅黑"/>
                                     <w:b/>
                                     <w:bCs/>
                                     <w:sz w:val="28"/>
@@ -4718,9 +3945,6 @@
                             </w:txbxContent>
                           </wps:txbx>
                           <wps:bodyPr rot="0" spcFirstLastPara="0" vertOverflow="overflow" horzOverflow="overflow" vert="horz" wrap="square" lIns="91440" tIns="0" rIns="91440" bIns="0" numCol="1" spcCol="0" rtlCol="0" fromWordArt="0" anchor="ctr" anchorCtr="0" forceAA="0" compatLnSpc="1">
-                            <a:prstTxWarp prst="textNoShape">
-                              <a:avLst/>
-                            </a:prstTxWarp>
                             <a:noAutofit/>
                           </wps:bodyPr>
                         </wps:wsp>
@@ -4766,7 +3990,7 @@
                         <wps:spPr bwMode="auto">
                           <a:xfrm>
                             <a:off x="0" y="357579"/>
-                            <a:ext cx="6647814" cy="787561"/>
+                            <a:ext cx="6647814" cy="734211"/>
                           </a:xfrm>
                           <a:prstGeom prst="rect">
                             <a:avLst/>
@@ -4788,18 +4012,18 @@
                                 <w:adjustRightInd w:val="0"/>
                                 <w:snapToGrid w:val="0"/>
                                 <w:rPr>
-                                  <w:rFonts w:ascii="微软雅黑" w:eastAsia="微软雅黑" w:hAnsi="微软雅黑"/>
+                                  <w:rFonts w:ascii="微软雅黑" w:hAnsi="微软雅黑" w:eastAsia="微软雅黑"/>
                                   <w:color w:val="414141"/>
                                   <w:szCs w:val="21"/>
                                 </w:rPr>
                               </w:pPr>
                               <w:r>
                                 <w:rPr>
-                                  <w:rFonts w:ascii="微软雅黑" w:eastAsia="微软雅黑" w:hAnsi="微软雅黑" w:hint="eastAsia"/>
+                                  <w:rFonts w:hint="eastAsia" w:ascii="微软雅黑" w:hAnsi="微软雅黑" w:eastAsia="微软雅黑"/>
                                   <w:color w:val="414141"/>
                                   <w:szCs w:val="21"/>
                                 </w:rPr>
-                                <w:t>我认真负责，积极主动，能吃苦耐劳，较好地完成自己的任务和工作，在工作过程中学到了更多的知识，积累了更多宝贵的经验。我有高度的责任感，善于与人沟通，有较强的组织协调能力，环境适应力强，有良好稳定的心理素质。我坚信，只要有自信，有毅力，充分发挥自己的聪明才智和学习能力，不断为公司创造价值。</w:t>
+                                <w:t>认真负责，积极主动，能吃苦耐劳，较好地完成自己的任务和工作，在工作过程中学到了更多的知识，积累了更多宝贵的经验。我有高度的责任感，善于与人沟通，有较强的组织协调能力，环境适应力强，有良好稳定的心理素质。我坚信，只要有自信，有毅力，充分发挥自己的聪明才智和学习能力，不断为公司创造价值。</w:t>
                               </w:r>
                             </w:p>
                           </w:txbxContent>
@@ -4811,21 +4035,22 @@
                     </wpg:wgp>
                   </a:graphicData>
                 </a:graphic>
-                <wp14:sizeRelV relativeFrom="margin">
-                  <wp14:pctHeight>0</wp14:pctHeight>
-                </wp14:sizeRelV>
               </wp:anchor>
             </w:drawing>
           </mc:Choice>
           <mc:Fallback>
             <w:pict>
-              <v:group w14:anchorId="4B4D4FF1" id="组合 205" o:spid="_x0000_s1049" style="position:absolute;left:0;text-align:left;margin-left:3.75pt;margin-top:649.75pt;width:523.45pt;height:89.4pt;z-index:251695104;mso-position-vertical-relative:page;mso-height-relative:margin" coordorigin=",95" coordsize="66478,11356" o:gfxdata="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">
-                <v:group id="组合 206" o:spid="_x0000_s1050" style="position:absolute;top:95;width:66471;height:2972" coordorigin=",95" coordsize="66474,2976" o:gfxdata="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">
-                  <v:shape id="矩形 16" o:spid="_x0000_s1051" style="position:absolute;top:95;width:12582;height:2977;visibility:visible;mso-wrap-style:square;v-text-anchor:middle" coordsize="1257935,306705" o:spt="100" o:gfxdata="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" adj="-11796480,,5400" path="m,l1121489,r136446,306705l,306705,,xe" fillcolor="#3e6397" stroked="f" strokeweight="1pt">
-                    <v:stroke joinstyle="miter"/>
-                    <v:formulas/>
-                    <v:path arrowok="t" o:connecttype="custom" o:connectlocs="0,0;1121738,0;1258214,297693;0,297693;0,0" o:connectangles="0,0,0,0,0" textboxrect="0,0,1257935,306705"/>
-                    <v:textbox inset=",0,,0">
+              <v:group id="_x0000_s1026" o:spid="_x0000_s1026" o:spt="203" style="position:absolute;left:0pt;margin-left:3.75pt;margin-top:649.75pt;height:85.2pt;width:523.45pt;mso-position-vertical-relative:page;z-index:251667456;mso-width-relative:page;mso-height-relative:page;" coordorigin="0,9527" coordsize="6647814,1082263" o:gfxdata="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">
+                <o:lock v:ext="edit" aspectratio="f"/>
+                <v:group id="_x0000_s1026" o:spid="_x0000_s1026" o:spt="203" style="position:absolute;left:0;top:9527;height:297176;width:6647180;" coordorigin="0,9544" coordsize="6647428,297693" o:gfxdata="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">
+                  <o:lock v:ext="edit" aspectratio="f"/>
+                  <v:shape id="矩形 16" o:spid="_x0000_s1026" o:spt="100" style="position:absolute;left:0;top:9544;height:297693;width:1258214;v-text-anchor:middle;" fillcolor="#3E6397" filled="t" stroked="f" coordsize="1257935,306705" o:gfxdata="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" path="m0,0l1121489,0,1257935,306705,0,306705,0,0xe">
+                    <v:path textboxrect="0,0,1257935,306705" o:connectlocs="0,0;1121737,0;1258214,297693;0,297693;0,0" o:connectangles="0,0,0,0,0"/>
+                    <v:fill on="t" focussize="0,0"/>
+                    <v:stroke on="f" weight="1pt" miterlimit="8" joinstyle="miter"/>
+                    <v:imagedata o:title=""/>
+                    <o:lock v:ext="edit" aspectratio="f"/>
+                    <v:textbox inset="2.54mm,0mm,2.54mm,0mm">
                       <w:txbxContent>
                         <w:p>
                           <w:pPr>
@@ -4833,7 +4058,7 @@
                             <w:spacing w:line="360" w:lineRule="exact"/>
                             <w:jc w:val="left"/>
                             <w:rPr>
-                              <w:rFonts w:ascii="微软雅黑" w:eastAsia="微软雅黑" w:hAnsi="微软雅黑"/>
+                              <w:rFonts w:ascii="微软雅黑" w:hAnsi="微软雅黑" w:eastAsia="微软雅黑"/>
                               <w:b/>
                               <w:bCs/>
                               <w:sz w:val="28"/>
@@ -4842,7 +4067,7 @@
                           </w:pPr>
                           <w:r>
                             <w:rPr>
-                              <w:rFonts w:ascii="微软雅黑" w:eastAsia="微软雅黑" w:hAnsi="微软雅黑" w:hint="eastAsia"/>
+                              <w:rFonts w:hint="eastAsia" w:ascii="微软雅黑" w:hAnsi="微软雅黑" w:eastAsia="微软雅黑"/>
                               <w:b/>
                               <w:bCs/>
                               <w:sz w:val="28"/>
@@ -4854,12 +4079,19 @@
                       </w:txbxContent>
                     </v:textbox>
                   </v:shape>
-                  <v:line id="直接连接符 208" o:spid="_x0000_s1052" style="position:absolute;visibility:visible;mso-wrap-style:square" from="13062,3028" to="66474,3028" o:connectortype="straight" o:gfxdata="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" strokecolor="#414141" strokeweight="1pt">
-                    <v:stroke joinstyle="miter"/>
+                  <v:line id="_x0000_s1026" o:spid="_x0000_s1026" o:spt="20" style="position:absolute;left:1306286;top:302820;height:0;width:5341142;" filled="f" stroked="t" coordsize="21600,21600" o:gfxdata="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">
+                    <v:fill on="f" focussize="0,0"/>
+                    <v:stroke weight="1pt" color="#414141 [3204]" miterlimit="8" joinstyle="miter"/>
+                    <v:imagedata o:title=""/>
+                    <o:lock v:ext="edit" aspectratio="f"/>
                   </v:line>
                 </v:group>
-                <v:shape id="_x0000_s1053" type="#_x0000_t202" style="position:absolute;top:3575;width:66478;height:7876;visibility:visible;mso-wrap-style:square;v-text-anchor:middle" o:gfxdata="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" filled="f" stroked="f">
-                  <v:textbox style="mso-fit-shape-to-text:t">
+                <v:shape id="文本框 2" o:spid="_x0000_s1026" o:spt="202" type="#_x0000_t202" style="position:absolute;left:0;top:357579;height:734211;width:6647814;v-text-anchor:middle;" filled="f" stroked="f" coordsize="21600,21600" o:gfxdata="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">
+                  <v:fill on="f" focussize="0,0"/>
+                  <v:stroke on="f" miterlimit="8" joinstyle="miter"/>
+                  <v:imagedata o:title=""/>
+                  <o:lock v:ext="edit" aspectratio="f"/>
+                  <v:textbox style="mso-fit-shape-to-text:t;">
                     <w:txbxContent>
                       <w:p>
                         <w:pPr>
@@ -4870,24 +4102,23 @@
                           <w:adjustRightInd w:val="0"/>
                           <w:snapToGrid w:val="0"/>
                           <w:rPr>
-                            <w:rFonts w:ascii="微软雅黑" w:eastAsia="微软雅黑" w:hAnsi="微软雅黑"/>
+                            <w:rFonts w:ascii="微软雅黑" w:hAnsi="微软雅黑" w:eastAsia="微软雅黑"/>
                             <w:color w:val="414141"/>
                             <w:szCs w:val="21"/>
                           </w:rPr>
                         </w:pPr>
                         <w:r>
                           <w:rPr>
-                            <w:rFonts w:ascii="微软雅黑" w:eastAsia="微软雅黑" w:hAnsi="微软雅黑" w:hint="eastAsia"/>
+                            <w:rFonts w:hint="eastAsia" w:ascii="微软雅黑" w:hAnsi="微软雅黑" w:eastAsia="微软雅黑"/>
                             <w:color w:val="414141"/>
                             <w:szCs w:val="21"/>
                           </w:rPr>
-                          <w:t>我认真负责，积极主动，能吃苦耐劳，较好地完成自己的任务和工作，在工作过程中学到了更多的知识，积累了更多宝贵的经验。我有高度的责任感，善于与人沟通，有较强的组织协调能力，环境适应力强，有良好稳定的心理素质。我坚信，只要有自信，有毅力，充分发挥自己的聪明才智和学习能力，不断为公司创造价值。</w:t>
+                          <w:t>认真负责，积极主动，能吃苦耐劳，较好地完成自己的任务和工作，在工作过程中学到了更多的知识，积累了更多宝贵的经验。我有高度的责任感，善于与人沟通，有较强的组织协调能力，环境适应力强，有良好稳定的心理素质。我坚信，只要有自信，有毅力，充分发挥自己的聪明才智和学习能力，不断为公司创造价值。</w:t>
                         </w:r>
                       </w:p>
                     </w:txbxContent>
                   </v:textbox>
                 </v:shape>
-                <w10:wrap anchory="page"/>
               </v:group>
             </w:pict>
           </mc:Fallback>
@@ -4897,365 +4128,20 @@
     <w:sectPr>
       <w:pgSz w:w="11906" w:h="16838"/>
       <w:pgMar w:top="720" w:right="720" w:bottom="720" w:left="720" w:header="851" w:footer="992" w:gutter="0"/>
-      <w:cols w:space="425"/>
-      <w:docGrid w:type="lines" w:linePitch="312"/>
+      <w:cols w:space="425" w:num="1"/>
+      <w:docGrid w:type="lines" w:linePitch="312" w:charSpace="0"/>
     </w:sectPr>
   </w:body>
 </w:document>
 </file>
 
 <file path=word/numbering.xml><?xml version="1.0" encoding="utf-8"?>
-<w:numbering xmlns:wpc="http://schemas.microsoft.com/office/word/2010/wordprocessingCanvas" xmlns:cx="http://schemas.microsoft.com/office/drawing/2014/chartex" xmlns:cx1="http://schemas.microsoft.com/office/drawing/2015/9/8/chartex" xmlns:cx2="http://schemas.microsoft.com/office/drawing/2015/10/21/chartex" xmlns:cx3="http://schemas.microsoft.com/office/drawing/2016/5/9/chartex" xmlns:cx4="http://schemas.microsoft.com/office/drawing/2016/5/10/chartex" xmlns:cx5="http://schemas.microsoft.com/office/drawing/2016/5/11/chartex" xmlns:cx6="http://schemas.microsoft.com/office/drawing/2016/5/12/chartex" xmlns:cx7="http://schemas.microsoft.com/office/drawing/2016/5/13/chartex" xmlns:cx8="http://schemas.microsoft.com/office/drawing/2016/5/14/chartex" xmlns:mc="http://schemas.openxmlformats.org/markup-compatibility/2006" xmlns:aink="http://schemas.microsoft.com/office/drawing/2016/ink" xmlns:am3d="http://schemas.microsoft.com/office/drawing/2017/model3d" xmlns:o="urn:schemas-microsoft-com:office:office" xmlns:r="http://schemas.openxmlformats.org/officeDocument/2006/relationships" xmlns:m="http://schemas.openxmlformats.org/officeDocument/2006/math" xmlns:v="urn:schemas-microsoft-com:vml" xmlns:wp14="http://schemas.microsoft.com/office/word/2010/wordprocessingDrawing" xmlns:wp="http://schemas.openxmlformats.org/drawingml/2006/wordprocessingDrawing" xmlns:w10="urn:schemas-microsoft-com:office:word" xmlns:w="http://schemas.openxmlformats.org/wordprocessingml/2006/main" xmlns:w14="http://schemas.microsoft.com/office/word/2010/wordml" xmlns:w15="http://schemas.microsoft.com/office/word/2012/wordml" xmlns:w16cex="http://schemas.microsoft.com/office/word/2018/wordml/cex" xmlns:w16cid="http://schemas.microsoft.com/office/word/2016/wordml/cid" xmlns:w16="http://schemas.microsoft.com/office/word/2018/wordml" xmlns:w16se="http://schemas.microsoft.com/office/word/2015/wordml/symex" xmlns:wpg="http://schemas.microsoft.com/office/word/2010/wordprocessingGroup" xmlns:wpi="http://schemas.microsoft.com/office/word/2010/wordprocessingInk" xmlns:wne="http://schemas.microsoft.com/office/word/2006/wordml" xmlns:wps="http://schemas.microsoft.com/office/word/2010/wordprocessingShape" mc:Ignorable="w14 w15 w16se w16cid w16 w16cex wp14">
-  <w:abstractNum w:abstractNumId="0" w15:restartNumberingAfterBreak="0">
-    <w:nsid w:val="10F423B0"/>
-    <w:multiLevelType w:val="hybridMultilevel"/>
-    <w:tmpl w:val="9C94494A"/>
-    <w:lvl w:ilvl="0" w:tplc="F8E06DCC">
-      <w:start w:val="1"/>
-      <w:numFmt w:val="bullet"/>
-      <w:lvlText w:val=""/>
-      <w:lvlJc w:val="left"/>
-      <w:pPr>
-        <w:ind w:left="680" w:hanging="340"/>
-      </w:pPr>
-      <w:rPr>
-        <w:rFonts w:ascii="Wingdings" w:hAnsi="Wingdings" w:hint="default"/>
-        <w:color w:val="3E6397"/>
-        <w:sz w:val="13"/>
-        <w:szCs w:val="13"/>
-      </w:rPr>
-    </w:lvl>
-    <w:lvl w:ilvl="1" w:tplc="04090003" w:tentative="1">
-      <w:start w:val="1"/>
-      <w:numFmt w:val="bullet"/>
-      <w:lvlText w:val=""/>
-      <w:lvlJc w:val="left"/>
-      <w:pPr>
-        <w:ind w:left="1180" w:hanging="420"/>
-      </w:pPr>
-      <w:rPr>
-        <w:rFonts w:ascii="Wingdings" w:hAnsi="Wingdings" w:cs="Wingdings" w:hint="default"/>
-      </w:rPr>
-    </w:lvl>
-    <w:lvl w:ilvl="2" w:tplc="04090005" w:tentative="1">
-      <w:start w:val="1"/>
-      <w:numFmt w:val="bullet"/>
-      <w:lvlText w:val=""/>
-      <w:lvlJc w:val="left"/>
-      <w:pPr>
-        <w:ind w:left="1600" w:hanging="420"/>
-      </w:pPr>
-      <w:rPr>
-        <w:rFonts w:ascii="Wingdings" w:hAnsi="Wingdings" w:cs="Wingdings" w:hint="default"/>
-      </w:rPr>
-    </w:lvl>
-    <w:lvl w:ilvl="3" w:tplc="04090001" w:tentative="1">
-      <w:start w:val="1"/>
-      <w:numFmt w:val="bullet"/>
-      <w:lvlText w:val=""/>
-      <w:lvlJc w:val="left"/>
-      <w:pPr>
-        <w:ind w:left="2020" w:hanging="420"/>
-      </w:pPr>
-      <w:rPr>
-        <w:rFonts w:ascii="Wingdings" w:hAnsi="Wingdings" w:cs="Wingdings" w:hint="default"/>
-      </w:rPr>
-    </w:lvl>
-    <w:lvl w:ilvl="4" w:tplc="04090003" w:tentative="1">
-      <w:start w:val="1"/>
-      <w:numFmt w:val="bullet"/>
-      <w:lvlText w:val=""/>
-      <w:lvlJc w:val="left"/>
-      <w:pPr>
-        <w:ind w:left="2440" w:hanging="420"/>
-      </w:pPr>
-      <w:rPr>
-        <w:rFonts w:ascii="Wingdings" w:hAnsi="Wingdings" w:cs="Wingdings" w:hint="default"/>
-      </w:rPr>
-    </w:lvl>
-    <w:lvl w:ilvl="5" w:tplc="04090005" w:tentative="1">
-      <w:start w:val="1"/>
-      <w:numFmt w:val="bullet"/>
-      <w:lvlText w:val=""/>
-      <w:lvlJc w:val="left"/>
-      <w:pPr>
-        <w:ind w:left="2860" w:hanging="420"/>
-      </w:pPr>
-      <w:rPr>
-        <w:rFonts w:ascii="Wingdings" w:hAnsi="Wingdings" w:cs="Wingdings" w:hint="default"/>
-      </w:rPr>
-    </w:lvl>
-    <w:lvl w:ilvl="6" w:tplc="04090001" w:tentative="1">
-      <w:start w:val="1"/>
-      <w:numFmt w:val="bullet"/>
-      <w:lvlText w:val=""/>
-      <w:lvlJc w:val="left"/>
-      <w:pPr>
-        <w:ind w:left="3280" w:hanging="420"/>
-      </w:pPr>
-      <w:rPr>
-        <w:rFonts w:ascii="Wingdings" w:hAnsi="Wingdings" w:cs="Wingdings" w:hint="default"/>
-      </w:rPr>
-    </w:lvl>
-    <w:lvl w:ilvl="7" w:tplc="04090003" w:tentative="1">
-      <w:start w:val="1"/>
-      <w:numFmt w:val="bullet"/>
-      <w:lvlText w:val=""/>
-      <w:lvlJc w:val="left"/>
-      <w:pPr>
-        <w:ind w:left="3700" w:hanging="420"/>
-      </w:pPr>
-      <w:rPr>
-        <w:rFonts w:ascii="Wingdings" w:hAnsi="Wingdings" w:cs="Wingdings" w:hint="default"/>
-      </w:rPr>
-    </w:lvl>
-    <w:lvl w:ilvl="8" w:tplc="04090005" w:tentative="1">
-      <w:start w:val="1"/>
-      <w:numFmt w:val="bullet"/>
-      <w:lvlText w:val=""/>
-      <w:lvlJc w:val="left"/>
-      <w:pPr>
-        <w:ind w:left="4120" w:hanging="420"/>
-      </w:pPr>
-      <w:rPr>
-        <w:rFonts w:ascii="Wingdings" w:hAnsi="Wingdings" w:cs="Wingdings" w:hint="default"/>
-      </w:rPr>
-    </w:lvl>
-  </w:abstractNum>
-  <w:abstractNum w:abstractNumId="1" w15:restartNumberingAfterBreak="0">
-    <w:nsid w:val="189F32EC"/>
+<w:numbering xmlns:wpc="http://schemas.microsoft.com/office/word/2010/wordprocessingCanvas" xmlns:mc="http://schemas.openxmlformats.org/markup-compatibility/2006" xmlns:o="urn:schemas-microsoft-com:office:office" xmlns:r="http://schemas.openxmlformats.org/officeDocument/2006/relationships" xmlns:m="http://schemas.openxmlformats.org/officeDocument/2006/math" xmlns:v="urn:schemas-microsoft-com:vml" xmlns:wp14="http://schemas.microsoft.com/office/word/2010/wordprocessingDrawing" xmlns:wp="http://schemas.openxmlformats.org/drawingml/2006/wordprocessingDrawing" xmlns:w10="urn:schemas-microsoft-com:office:word" xmlns:w="http://schemas.openxmlformats.org/wordprocessingml/2006/main" xmlns:w14="http://schemas.microsoft.com/office/word/2010/wordml" xmlns:wpg="http://schemas.microsoft.com/office/word/2010/wordprocessingGroup" xmlns:wpi="http://schemas.microsoft.com/office/word/2010/wordprocessingInk" xmlns:wne="http://schemas.microsoft.com/office/word/2006/wordml" xmlns:wps="http://schemas.microsoft.com/office/word/2010/wordprocessingShape" xmlns:wpsCustomData="http://www.wps.cn/officeDocument/2013/wpsCustomData" mc:Ignorable="w14 wp14">
+  <w:abstractNum w:abstractNumId="0">
+    <w:nsid w:val="1D8C4D14"/>
     <w:multiLevelType w:val="multilevel"/>
-    <w:tmpl w:val="87A064C2"/>
-    <w:lvl w:ilvl="0">
-      <w:start w:val="2017"/>
-      <w:numFmt w:val="decimal"/>
-      <w:lvlText w:val="%1"/>
-      <w:lvlJc w:val="left"/>
-      <w:pPr>
-        <w:ind w:left="1770" w:hanging="1770"/>
-      </w:pPr>
-      <w:rPr>
-        <w:rFonts w:hint="default"/>
-      </w:rPr>
-    </w:lvl>
-    <w:lvl w:ilvl="1">
-      <w:start w:val="6"/>
-      <w:numFmt w:val="decimalZero"/>
-      <w:lvlText w:val="%1.%2"/>
-      <w:lvlJc w:val="left"/>
-      <w:pPr>
-        <w:ind w:left="1770" w:hanging="1770"/>
-      </w:pPr>
-      <w:rPr>
-        <w:rFonts w:hint="default"/>
-      </w:rPr>
-    </w:lvl>
-    <w:lvl w:ilvl="2">
-      <w:start w:val="2020"/>
-      <w:numFmt w:val="decimal"/>
-      <w:lvlText w:val="%1.%2-%3"/>
-      <w:lvlJc w:val="left"/>
-      <w:pPr>
-        <w:ind w:left="1770" w:hanging="1770"/>
-      </w:pPr>
-      <w:rPr>
-        <w:rFonts w:hint="default"/>
-      </w:rPr>
-    </w:lvl>
-    <w:lvl w:ilvl="3">
-      <w:start w:val="9"/>
-      <w:numFmt w:val="decimalZero"/>
-      <w:lvlText w:val="%1.%2-%3.%4"/>
-      <w:lvlJc w:val="left"/>
-      <w:pPr>
-        <w:ind w:left="1770" w:hanging="1770"/>
-      </w:pPr>
-      <w:rPr>
-        <w:rFonts w:hint="default"/>
-      </w:rPr>
-    </w:lvl>
-    <w:lvl w:ilvl="4">
-      <w:start w:val="1"/>
-      <w:numFmt w:val="decimal"/>
-      <w:lvlText w:val="%1.%2-%3.%4.%5"/>
-      <w:lvlJc w:val="left"/>
-      <w:pPr>
-        <w:ind w:left="1770" w:hanging="1770"/>
-      </w:pPr>
-      <w:rPr>
-        <w:rFonts w:hint="default"/>
-      </w:rPr>
-    </w:lvl>
-    <w:lvl w:ilvl="5">
-      <w:start w:val="1"/>
-      <w:numFmt w:val="decimal"/>
-      <w:lvlText w:val="%1.%2-%3.%4.%5.%6"/>
-      <w:lvlJc w:val="left"/>
-      <w:pPr>
-        <w:ind w:left="1770" w:hanging="1770"/>
-      </w:pPr>
-      <w:rPr>
-        <w:rFonts w:hint="default"/>
-      </w:rPr>
-    </w:lvl>
-    <w:lvl w:ilvl="6">
-      <w:start w:val="1"/>
-      <w:numFmt w:val="decimal"/>
-      <w:lvlText w:val="%1.%2-%3.%4.%5.%6.%7"/>
-      <w:lvlJc w:val="left"/>
-      <w:pPr>
-        <w:ind w:left="1770" w:hanging="1770"/>
-      </w:pPr>
-      <w:rPr>
-        <w:rFonts w:hint="default"/>
-      </w:rPr>
-    </w:lvl>
-    <w:lvl w:ilvl="7">
-      <w:start w:val="1"/>
-      <w:numFmt w:val="decimal"/>
-      <w:lvlText w:val="%1.%2-%3.%4.%5.%6.%7.%8"/>
-      <w:lvlJc w:val="left"/>
-      <w:pPr>
-        <w:ind w:left="1800" w:hanging="1800"/>
-      </w:pPr>
-      <w:rPr>
-        <w:rFonts w:hint="default"/>
-      </w:rPr>
-    </w:lvl>
-    <w:lvl w:ilvl="8">
-      <w:start w:val="1"/>
-      <w:numFmt w:val="decimal"/>
-      <w:lvlText w:val="%1.%2-%3.%4.%5.%6.%7.%8.%9"/>
-      <w:lvlJc w:val="left"/>
-      <w:pPr>
-        <w:ind w:left="1800" w:hanging="1800"/>
-      </w:pPr>
-      <w:rPr>
-        <w:rFonts w:hint="default"/>
-      </w:rPr>
-    </w:lvl>
-  </w:abstractNum>
-  <w:abstractNum w:abstractNumId="2" w15:restartNumberingAfterBreak="0">
-    <w:nsid w:val="1A3466FE"/>
-    <w:multiLevelType w:val="hybridMultilevel"/>
-    <w:tmpl w:val="FEC6BBD2"/>
-    <w:lvl w:ilvl="0" w:tplc="F44A3E12">
-      <w:start w:val="1"/>
-      <w:numFmt w:val="decimal"/>
-      <w:lvlText w:val="%1."/>
-      <w:lvlJc w:val="left"/>
-      <w:pPr>
-        <w:ind w:left="454" w:hanging="227"/>
-      </w:pPr>
-      <w:rPr>
-        <w:rFonts w:hint="default"/>
-        <w:color w:val="414141"/>
-        <w:sz w:val="21"/>
-        <w:szCs w:val="21"/>
-      </w:rPr>
-    </w:lvl>
-    <w:lvl w:ilvl="1" w:tplc="04090003" w:tentative="1">
-      <w:start w:val="1"/>
-      <w:numFmt w:val="bullet"/>
-      <w:lvlText w:val=""/>
-      <w:lvlJc w:val="left"/>
-      <w:pPr>
-        <w:ind w:left="1407" w:hanging="420"/>
-      </w:pPr>
-      <w:rPr>
-        <w:rFonts w:ascii="Wingdings" w:hAnsi="Wingdings" w:cs="Wingdings" w:hint="default"/>
-      </w:rPr>
-    </w:lvl>
-    <w:lvl w:ilvl="2" w:tplc="04090005" w:tentative="1">
-      <w:start w:val="1"/>
-      <w:numFmt w:val="bullet"/>
-      <w:lvlText w:val=""/>
-      <w:lvlJc w:val="left"/>
-      <w:pPr>
-        <w:ind w:left="1827" w:hanging="420"/>
-      </w:pPr>
-      <w:rPr>
-        <w:rFonts w:ascii="Wingdings" w:hAnsi="Wingdings" w:cs="Wingdings" w:hint="default"/>
-      </w:rPr>
-    </w:lvl>
-    <w:lvl w:ilvl="3" w:tplc="04090001" w:tentative="1">
-      <w:start w:val="1"/>
-      <w:numFmt w:val="bullet"/>
-      <w:lvlText w:val=""/>
-      <w:lvlJc w:val="left"/>
-      <w:pPr>
-        <w:ind w:left="2247" w:hanging="420"/>
-      </w:pPr>
-      <w:rPr>
-        <w:rFonts w:ascii="Wingdings" w:hAnsi="Wingdings" w:cs="Wingdings" w:hint="default"/>
-      </w:rPr>
-    </w:lvl>
-    <w:lvl w:ilvl="4" w:tplc="04090003" w:tentative="1">
-      <w:start w:val="1"/>
-      <w:numFmt w:val="bullet"/>
-      <w:lvlText w:val=""/>
-      <w:lvlJc w:val="left"/>
-      <w:pPr>
-        <w:ind w:left="2667" w:hanging="420"/>
-      </w:pPr>
-      <w:rPr>
-        <w:rFonts w:ascii="Wingdings" w:hAnsi="Wingdings" w:cs="Wingdings" w:hint="default"/>
-      </w:rPr>
-    </w:lvl>
-    <w:lvl w:ilvl="5" w:tplc="04090005" w:tentative="1">
-      <w:start w:val="1"/>
-      <w:numFmt w:val="bullet"/>
-      <w:lvlText w:val=""/>
-      <w:lvlJc w:val="left"/>
-      <w:pPr>
-        <w:ind w:left="3087" w:hanging="420"/>
-      </w:pPr>
-      <w:rPr>
-        <w:rFonts w:ascii="Wingdings" w:hAnsi="Wingdings" w:cs="Wingdings" w:hint="default"/>
-      </w:rPr>
-    </w:lvl>
-    <w:lvl w:ilvl="6" w:tplc="04090001" w:tentative="1">
-      <w:start w:val="1"/>
-      <w:numFmt w:val="bullet"/>
-      <w:lvlText w:val=""/>
-      <w:lvlJc w:val="left"/>
-      <w:pPr>
-        <w:ind w:left="3507" w:hanging="420"/>
-      </w:pPr>
-      <w:rPr>
-        <w:rFonts w:ascii="Wingdings" w:hAnsi="Wingdings" w:cs="Wingdings" w:hint="default"/>
-      </w:rPr>
-    </w:lvl>
-    <w:lvl w:ilvl="7" w:tplc="04090003" w:tentative="1">
-      <w:start w:val="1"/>
-      <w:numFmt w:val="bullet"/>
-      <w:lvlText w:val=""/>
-      <w:lvlJc w:val="left"/>
-      <w:pPr>
-        <w:ind w:left="3927" w:hanging="420"/>
-      </w:pPr>
-      <w:rPr>
-        <w:rFonts w:ascii="Wingdings" w:hAnsi="Wingdings" w:cs="Wingdings" w:hint="default"/>
-      </w:rPr>
-    </w:lvl>
-    <w:lvl w:ilvl="8" w:tplc="04090005" w:tentative="1">
-      <w:start w:val="1"/>
-      <w:numFmt w:val="bullet"/>
-      <w:lvlText w:val=""/>
-      <w:lvlJc w:val="left"/>
-      <w:pPr>
-        <w:ind w:left="4347" w:hanging="420"/>
-      </w:pPr>
-      <w:rPr>
-        <w:rFonts w:ascii="Wingdings" w:hAnsi="Wingdings" w:cs="Wingdings" w:hint="default"/>
-      </w:rPr>
-    </w:lvl>
-  </w:abstractNum>
-  <w:abstractNum w:abstractNumId="3" w15:restartNumberingAfterBreak="0">
-    <w:nsid w:val="1D8C4D14"/>
-    <w:multiLevelType w:val="hybridMultilevel"/>
-    <w:tmpl w:val="0A409CE6"/>
-    <w:lvl w:ilvl="0" w:tplc="50C645EE">
+    <w:tmpl w:val="1D8C4D14"/>
+    <w:lvl w:ilvl="0" w:tentative="0">
       <w:start w:val="1"/>
       <w:numFmt w:val="bullet"/>
       <w:lvlText w:val=""/>
@@ -5264,13 +4150,13 @@
         <w:ind w:left="340" w:hanging="340"/>
       </w:pPr>
       <w:rPr>
-        <w:rFonts w:ascii="Wingdings" w:hAnsi="Wingdings" w:hint="default"/>
+        <w:rFonts w:hint="default" w:ascii="Wingdings" w:hAnsi="Wingdings"/>
         <w:color w:val="3E6397"/>
         <w:sz w:val="20"/>
         <w:szCs w:val="20"/>
       </w:rPr>
     </w:lvl>
-    <w:lvl w:ilvl="1" w:tplc="04090003" w:tentative="1">
+    <w:lvl w:ilvl="1" w:tentative="0">
       <w:start w:val="1"/>
       <w:numFmt w:val="bullet"/>
       <w:lvlText w:val=""/>
@@ -5279,10 +4165,10 @@
         <w:ind w:left="840" w:hanging="420"/>
       </w:pPr>
       <w:rPr>
-        <w:rFonts w:ascii="Wingdings" w:hAnsi="Wingdings" w:cs="Wingdings" w:hint="default"/>
+        <w:rFonts w:hint="default" w:ascii="Wingdings" w:hAnsi="Wingdings" w:cs="Wingdings"/>
       </w:rPr>
     </w:lvl>
-    <w:lvl w:ilvl="2" w:tplc="04090005" w:tentative="1">
+    <w:lvl w:ilvl="2" w:tentative="0">
       <w:start w:val="1"/>
       <w:numFmt w:val="bullet"/>
       <w:lvlText w:val=""/>
@@ -5291,10 +4177,10 @@
         <w:ind w:left="1260" w:hanging="420"/>
       </w:pPr>
       <w:rPr>
-        <w:rFonts w:ascii="Wingdings" w:hAnsi="Wingdings" w:cs="Wingdings" w:hint="default"/>
+        <w:rFonts w:hint="default" w:ascii="Wingdings" w:hAnsi="Wingdings" w:cs="Wingdings"/>
       </w:rPr>
     </w:lvl>
-    <w:lvl w:ilvl="3" w:tplc="04090001" w:tentative="1">
+    <w:lvl w:ilvl="3" w:tentative="0">
       <w:start w:val="1"/>
       <w:numFmt w:val="bullet"/>
       <w:lvlText w:val=""/>
@@ -5303,10 +4189,10 @@
         <w:ind w:left="1680" w:hanging="420"/>
       </w:pPr>
       <w:rPr>
-        <w:rFonts w:ascii="Wingdings" w:hAnsi="Wingdings" w:cs="Wingdings" w:hint="default"/>
+        <w:rFonts w:hint="default" w:ascii="Wingdings" w:hAnsi="Wingdings" w:cs="Wingdings"/>
       </w:rPr>
     </w:lvl>
-    <w:lvl w:ilvl="4" w:tplc="04090003" w:tentative="1">
+    <w:lvl w:ilvl="4" w:tentative="0">
       <w:start w:val="1"/>
       <w:numFmt w:val="bullet"/>
       <w:lvlText w:val=""/>
@@ -5315,10 +4201,10 @@
         <w:ind w:left="2100" w:hanging="420"/>
       </w:pPr>
       <w:rPr>
-        <w:rFonts w:ascii="Wingdings" w:hAnsi="Wingdings" w:cs="Wingdings" w:hint="default"/>
+        <w:rFonts w:hint="default" w:ascii="Wingdings" w:hAnsi="Wingdings" w:cs="Wingdings"/>
       </w:rPr>
     </w:lvl>
-    <w:lvl w:ilvl="5" w:tplc="04090005" w:tentative="1">
+    <w:lvl w:ilvl="5" w:tentative="0">
       <w:start w:val="1"/>
       <w:numFmt w:val="bullet"/>
       <w:lvlText w:val=""/>
@@ -5327,10 +4213,10 @@
         <w:ind w:left="2520" w:hanging="420"/>
       </w:pPr>
       <w:rPr>
-        <w:rFonts w:ascii="Wingdings" w:hAnsi="Wingdings" w:cs="Wingdings" w:hint="default"/>
+        <w:rFonts w:hint="default" w:ascii="Wingdings" w:hAnsi="Wingdings" w:cs="Wingdings"/>
       </w:rPr>
     </w:lvl>
-    <w:lvl w:ilvl="6" w:tplc="04090001" w:tentative="1">
+    <w:lvl w:ilvl="6" w:tentative="0">
       <w:start w:val="1"/>
       <w:numFmt w:val="bullet"/>
       <w:lvlText w:val=""/>
@@ -5339,10 +4225,10 @@
         <w:ind w:left="2940" w:hanging="420"/>
       </w:pPr>
       <w:rPr>
-        <w:rFonts w:ascii="Wingdings" w:hAnsi="Wingdings" w:cs="Wingdings" w:hint="default"/>
+        <w:rFonts w:hint="default" w:ascii="Wingdings" w:hAnsi="Wingdings" w:cs="Wingdings"/>
       </w:rPr>
     </w:lvl>
-    <w:lvl w:ilvl="7" w:tplc="04090003" w:tentative="1">
+    <w:lvl w:ilvl="7" w:tentative="0">
       <w:start w:val="1"/>
       <w:numFmt w:val="bullet"/>
       <w:lvlText w:val=""/>
@@ -5351,10 +4237,10 @@
         <w:ind w:left="3360" w:hanging="420"/>
       </w:pPr>
       <w:rPr>
-        <w:rFonts w:ascii="Wingdings" w:hAnsi="Wingdings" w:cs="Wingdings" w:hint="default"/>
+        <w:rFonts w:hint="default" w:ascii="Wingdings" w:hAnsi="Wingdings" w:cs="Wingdings"/>
       </w:rPr>
     </w:lvl>
-    <w:lvl w:ilvl="8" w:tplc="04090005" w:tentative="1">
+    <w:lvl w:ilvl="8" w:tentative="0">
       <w:start w:val="1"/>
       <w:numFmt w:val="bullet"/>
       <w:lvlText w:val=""/>
@@ -5363,29 +4249,27 @@
         <w:ind w:left="3780" w:hanging="420"/>
       </w:pPr>
       <w:rPr>
-        <w:rFonts w:ascii="Wingdings" w:hAnsi="Wingdings" w:cs="Wingdings" w:hint="default"/>
+        <w:rFonts w:hint="default" w:ascii="Wingdings" w:hAnsi="Wingdings" w:cs="Wingdings"/>
       </w:rPr>
     </w:lvl>
   </w:abstractNum>
-  <w:abstractNum w:abstractNumId="4" w15:restartNumberingAfterBreak="0">
-    <w:nsid w:val="35FB0DD4"/>
-    <w:multiLevelType w:val="hybridMultilevel"/>
-    <w:tmpl w:val="4080F238"/>
-    <w:lvl w:ilvl="0" w:tplc="F8E06DCC">
+  <w:abstractNum w:abstractNumId="1">
+    <w:nsid w:val="5EDF4E6A"/>
+    <w:multiLevelType w:val="multilevel"/>
+    <w:tmpl w:val="5EDF4E6A"/>
+    <w:lvl w:ilvl="0" w:tentative="0">
       <w:start w:val="1"/>
       <w:numFmt w:val="bullet"/>
-      <w:lvlText w:val=""/>
+      <w:lvlText w:val=""/>
       <w:lvlJc w:val="left"/>
       <w:pPr>
-        <w:ind w:left="227" w:hanging="227"/>
+        <w:ind w:left="340" w:hanging="340"/>
       </w:pPr>
       <w:rPr>
-        <w:rFonts w:ascii="Wingdings" w:hAnsi="Wingdings" w:hint="default"/>
-        <w:sz w:val="13"/>
-        <w:szCs w:val="13"/>
+        <w:rFonts w:hint="default" w:ascii="Wingdings 2" w:hAnsi="Wingdings 2"/>
       </w:rPr>
     </w:lvl>
-    <w:lvl w:ilvl="1" w:tplc="04090003" w:tentative="1">
+    <w:lvl w:ilvl="1" w:tentative="0">
       <w:start w:val="1"/>
       <w:numFmt w:val="bullet"/>
       <w:lvlText w:val=""/>
@@ -5394,10 +4278,10 @@
         <w:ind w:left="840" w:hanging="420"/>
       </w:pPr>
       <w:rPr>
-        <w:rFonts w:ascii="Wingdings" w:hAnsi="Wingdings" w:cs="Wingdings" w:hint="default"/>
+        <w:rFonts w:hint="default" w:ascii="Wingdings" w:hAnsi="Wingdings"/>
       </w:rPr>
     </w:lvl>
-    <w:lvl w:ilvl="2" w:tplc="04090005" w:tentative="1">
+    <w:lvl w:ilvl="2" w:tentative="0">
       <w:start w:val="1"/>
       <w:numFmt w:val="bullet"/>
       <w:lvlText w:val=""/>
@@ -5406,10 +4290,10 @@
         <w:ind w:left="1260" w:hanging="420"/>
       </w:pPr>
       <w:rPr>
-        <w:rFonts w:ascii="Wingdings" w:hAnsi="Wingdings" w:cs="Wingdings" w:hint="default"/>
+        <w:rFonts w:hint="default" w:ascii="Wingdings" w:hAnsi="Wingdings"/>
       </w:rPr>
     </w:lvl>
-    <w:lvl w:ilvl="3" w:tplc="04090001" w:tentative="1">
+    <w:lvl w:ilvl="3" w:tentative="0">
       <w:start w:val="1"/>
       <w:numFmt w:val="bullet"/>
       <w:lvlText w:val=""/>
@@ -5418,10 +4302,10 @@
         <w:ind w:left="1680" w:hanging="420"/>
       </w:pPr>
       <w:rPr>
-        <w:rFonts w:ascii="Wingdings" w:hAnsi="Wingdings" w:cs="Wingdings" w:hint="default"/>
+        <w:rFonts w:hint="default" w:ascii="Wingdings" w:hAnsi="Wingdings"/>
       </w:rPr>
     </w:lvl>
-    <w:lvl w:ilvl="4" w:tplc="04090003" w:tentative="1">
+    <w:lvl w:ilvl="4" w:tentative="0">
       <w:start w:val="1"/>
       <w:numFmt w:val="bullet"/>
       <w:lvlText w:val=""/>
@@ -5430,10 +4314,10 @@
         <w:ind w:left="2100" w:hanging="420"/>
       </w:pPr>
       <w:rPr>
-        <w:rFonts w:ascii="Wingdings" w:hAnsi="Wingdings" w:cs="Wingdings" w:hint="default"/>
+        <w:rFonts w:hint="default" w:ascii="Wingdings" w:hAnsi="Wingdings"/>
       </w:rPr>
     </w:lvl>
-    <w:lvl w:ilvl="5" w:tplc="04090005" w:tentative="1">
+    <w:lvl w:ilvl="5" w:tentative="0">
       <w:start w:val="1"/>
       <w:numFmt w:val="bullet"/>
       <w:lvlText w:val=""/>
@@ -5442,10 +4326,10 @@
         <w:ind w:left="2520" w:hanging="420"/>
       </w:pPr>
       <w:rPr>
-        <w:rFonts w:ascii="Wingdings" w:hAnsi="Wingdings" w:cs="Wingdings" w:hint="default"/>
+        <w:rFonts w:hint="default" w:ascii="Wingdings" w:hAnsi="Wingdings"/>
       </w:rPr>
     </w:lvl>
-    <w:lvl w:ilvl="6" w:tplc="04090001" w:tentative="1">
+    <w:lvl w:ilvl="6" w:tentative="0">
       <w:start w:val="1"/>
       <w:numFmt w:val="bullet"/>
       <w:lvlText w:val=""/>
@@ -5454,10 +4338,10 @@
         <w:ind w:left="2940" w:hanging="420"/>
       </w:pPr>
       <w:rPr>
-        <w:rFonts w:ascii="Wingdings" w:hAnsi="Wingdings" w:cs="Wingdings" w:hint="default"/>
+        <w:rFonts w:hint="default" w:ascii="Wingdings" w:hAnsi="Wingdings"/>
       </w:rPr>
     </w:lvl>
-    <w:lvl w:ilvl="7" w:tplc="04090003" w:tentative="1">
+    <w:lvl w:ilvl="7" w:tentative="0">
       <w:start w:val="1"/>
       <w:numFmt w:val="bullet"/>
       <w:lvlText w:val=""/>
@@ -5466,10 +4350,10 @@
         <w:ind w:left="3360" w:hanging="420"/>
       </w:pPr>
       <w:rPr>
-        <w:rFonts w:ascii="Wingdings" w:hAnsi="Wingdings" w:cs="Wingdings" w:hint="default"/>
+        <w:rFonts w:hint="default" w:ascii="Wingdings" w:hAnsi="Wingdings"/>
       </w:rPr>
     </w:lvl>
-    <w:lvl w:ilvl="8" w:tplc="04090005" w:tentative="1">
+    <w:lvl w:ilvl="8" w:tentative="0">
       <w:start w:val="1"/>
       <w:numFmt w:val="bullet"/>
       <w:lvlText w:val=""/>
@@ -5478,360 +4362,15 @@
         <w:ind w:left="3780" w:hanging="420"/>
       </w:pPr>
       <w:rPr>
-        <w:rFonts w:ascii="Wingdings" w:hAnsi="Wingdings" w:cs="Wingdings" w:hint="default"/>
+        <w:rFonts w:hint="default" w:ascii="Wingdings" w:hAnsi="Wingdings"/>
       </w:rPr>
     </w:lvl>
   </w:abstractNum>
-  <w:abstractNum w:abstractNumId="5" w15:restartNumberingAfterBreak="0">
-    <w:nsid w:val="429928C0"/>
-    <w:multiLevelType w:val="hybridMultilevel"/>
-    <w:tmpl w:val="4D6461B2"/>
-    <w:lvl w:ilvl="0" w:tplc="3D7078DC">
-      <w:start w:val="1"/>
-      <w:numFmt w:val="bullet"/>
-      <w:lvlText w:val=""/>
-      <w:lvlJc w:val="left"/>
-      <w:pPr>
-        <w:ind w:left="454" w:hanging="227"/>
-      </w:pPr>
-      <w:rPr>
-        <w:rFonts w:ascii="Wingdings" w:hAnsi="Wingdings" w:hint="default"/>
-        <w:color w:val="414141"/>
-        <w:sz w:val="13"/>
-        <w:szCs w:val="13"/>
-      </w:rPr>
-    </w:lvl>
-    <w:lvl w:ilvl="1" w:tplc="04090003" w:tentative="1">
-      <w:start w:val="1"/>
-      <w:numFmt w:val="bullet"/>
-      <w:lvlText w:val=""/>
-      <w:lvlJc w:val="left"/>
-      <w:pPr>
-        <w:ind w:left="1407" w:hanging="420"/>
-      </w:pPr>
-      <w:rPr>
-        <w:rFonts w:ascii="Wingdings" w:hAnsi="Wingdings" w:cs="Wingdings" w:hint="default"/>
-      </w:rPr>
-    </w:lvl>
-    <w:lvl w:ilvl="2" w:tplc="04090005" w:tentative="1">
-      <w:start w:val="1"/>
-      <w:numFmt w:val="bullet"/>
-      <w:lvlText w:val=""/>
-      <w:lvlJc w:val="left"/>
-      <w:pPr>
-        <w:ind w:left="1827" w:hanging="420"/>
-      </w:pPr>
-      <w:rPr>
-        <w:rFonts w:ascii="Wingdings" w:hAnsi="Wingdings" w:cs="Wingdings" w:hint="default"/>
-      </w:rPr>
-    </w:lvl>
-    <w:lvl w:ilvl="3" w:tplc="04090001" w:tentative="1">
-      <w:start w:val="1"/>
-      <w:numFmt w:val="bullet"/>
-      <w:lvlText w:val=""/>
-      <w:lvlJc w:val="left"/>
-      <w:pPr>
-        <w:ind w:left="2247" w:hanging="420"/>
-      </w:pPr>
-      <w:rPr>
-        <w:rFonts w:ascii="Wingdings" w:hAnsi="Wingdings" w:cs="Wingdings" w:hint="default"/>
-      </w:rPr>
-    </w:lvl>
-    <w:lvl w:ilvl="4" w:tplc="04090003" w:tentative="1">
-      <w:start w:val="1"/>
-      <w:numFmt w:val="bullet"/>
-      <w:lvlText w:val=""/>
-      <w:lvlJc w:val="left"/>
-      <w:pPr>
-        <w:ind w:left="2667" w:hanging="420"/>
-      </w:pPr>
-      <w:rPr>
-        <w:rFonts w:ascii="Wingdings" w:hAnsi="Wingdings" w:cs="Wingdings" w:hint="default"/>
-      </w:rPr>
-    </w:lvl>
-    <w:lvl w:ilvl="5" w:tplc="04090005" w:tentative="1">
-      <w:start w:val="1"/>
-      <w:numFmt w:val="bullet"/>
-      <w:lvlText w:val=""/>
-      <w:lvlJc w:val="left"/>
-      <w:pPr>
-        <w:ind w:left="3087" w:hanging="420"/>
-      </w:pPr>
-      <w:rPr>
-        <w:rFonts w:ascii="Wingdings" w:hAnsi="Wingdings" w:cs="Wingdings" w:hint="default"/>
-      </w:rPr>
-    </w:lvl>
-    <w:lvl w:ilvl="6" w:tplc="04090001" w:tentative="1">
-      <w:start w:val="1"/>
-      <w:numFmt w:val="bullet"/>
-      <w:lvlText w:val=""/>
-      <w:lvlJc w:val="left"/>
-      <w:pPr>
-        <w:ind w:left="3507" w:hanging="420"/>
-      </w:pPr>
-      <w:rPr>
-        <w:rFonts w:ascii="Wingdings" w:hAnsi="Wingdings" w:cs="Wingdings" w:hint="default"/>
-      </w:rPr>
-    </w:lvl>
-    <w:lvl w:ilvl="7" w:tplc="04090003" w:tentative="1">
-      <w:start w:val="1"/>
-      <w:numFmt w:val="bullet"/>
-      <w:lvlText w:val=""/>
-      <w:lvlJc w:val="left"/>
-      <w:pPr>
-        <w:ind w:left="3927" w:hanging="420"/>
-      </w:pPr>
-      <w:rPr>
-        <w:rFonts w:ascii="Wingdings" w:hAnsi="Wingdings" w:cs="Wingdings" w:hint="default"/>
-      </w:rPr>
-    </w:lvl>
-    <w:lvl w:ilvl="8" w:tplc="04090005" w:tentative="1">
-      <w:start w:val="1"/>
-      <w:numFmt w:val="bullet"/>
-      <w:lvlText w:val=""/>
-      <w:lvlJc w:val="left"/>
-      <w:pPr>
-        <w:ind w:left="4347" w:hanging="420"/>
-      </w:pPr>
-      <w:rPr>
-        <w:rFonts w:ascii="Wingdings" w:hAnsi="Wingdings" w:cs="Wingdings" w:hint="default"/>
-      </w:rPr>
-    </w:lvl>
-  </w:abstractNum>
-  <w:abstractNum w:abstractNumId="6" w15:restartNumberingAfterBreak="0">
-    <w:nsid w:val="5C8517C7"/>
-    <w:multiLevelType w:val="hybridMultilevel"/>
-    <w:tmpl w:val="851CF074"/>
-    <w:lvl w:ilvl="0" w:tplc="51C67A4E">
-      <w:start w:val="1"/>
-      <w:numFmt w:val="decimal"/>
-      <w:lvlText w:val="%1."/>
-      <w:lvlJc w:val="left"/>
-      <w:pPr>
-        <w:ind w:left="454" w:hanging="227"/>
-      </w:pPr>
-      <w:rPr>
-        <w:rFonts w:hint="default"/>
-        <w:color w:val="414141"/>
-        <w:sz w:val="21"/>
-        <w:szCs w:val="21"/>
-      </w:rPr>
-    </w:lvl>
-    <w:lvl w:ilvl="1" w:tplc="04090003" w:tentative="1">
-      <w:start w:val="1"/>
-      <w:numFmt w:val="bullet"/>
-      <w:lvlText w:val=""/>
-      <w:lvlJc w:val="left"/>
-      <w:pPr>
-        <w:ind w:left="1407" w:hanging="420"/>
-      </w:pPr>
-      <w:rPr>
-        <w:rFonts w:ascii="Wingdings" w:hAnsi="Wingdings" w:cs="Wingdings" w:hint="default"/>
-      </w:rPr>
-    </w:lvl>
-    <w:lvl w:ilvl="2" w:tplc="04090005" w:tentative="1">
-      <w:start w:val="1"/>
-      <w:numFmt w:val="bullet"/>
-      <w:lvlText w:val=""/>
-      <w:lvlJc w:val="left"/>
-      <w:pPr>
-        <w:ind w:left="1827" w:hanging="420"/>
-      </w:pPr>
-      <w:rPr>
-        <w:rFonts w:ascii="Wingdings" w:hAnsi="Wingdings" w:cs="Wingdings" w:hint="default"/>
-      </w:rPr>
-    </w:lvl>
-    <w:lvl w:ilvl="3" w:tplc="04090001" w:tentative="1">
-      <w:start w:val="1"/>
-      <w:numFmt w:val="bullet"/>
-      <w:lvlText w:val=""/>
-      <w:lvlJc w:val="left"/>
-      <w:pPr>
-        <w:ind w:left="2247" w:hanging="420"/>
-      </w:pPr>
-      <w:rPr>
-        <w:rFonts w:ascii="Wingdings" w:hAnsi="Wingdings" w:cs="Wingdings" w:hint="default"/>
-      </w:rPr>
-    </w:lvl>
-    <w:lvl w:ilvl="4" w:tplc="04090003" w:tentative="1">
-      <w:start w:val="1"/>
-      <w:numFmt w:val="bullet"/>
-      <w:lvlText w:val=""/>
-      <w:lvlJc w:val="left"/>
-      <w:pPr>
-        <w:ind w:left="2667" w:hanging="420"/>
-      </w:pPr>
-      <w:rPr>
-        <w:rFonts w:ascii="Wingdings" w:hAnsi="Wingdings" w:cs="Wingdings" w:hint="default"/>
-      </w:rPr>
-    </w:lvl>
-    <w:lvl w:ilvl="5" w:tplc="04090005" w:tentative="1">
-      <w:start w:val="1"/>
-      <w:numFmt w:val="bullet"/>
-      <w:lvlText w:val=""/>
-      <w:lvlJc w:val="left"/>
-      <w:pPr>
-        <w:ind w:left="3087" w:hanging="420"/>
-      </w:pPr>
-      <w:rPr>
-        <w:rFonts w:ascii="Wingdings" w:hAnsi="Wingdings" w:cs="Wingdings" w:hint="default"/>
-      </w:rPr>
-    </w:lvl>
-    <w:lvl w:ilvl="6" w:tplc="04090001" w:tentative="1">
-      <w:start w:val="1"/>
-      <w:numFmt w:val="bullet"/>
-      <w:lvlText w:val=""/>
-      <w:lvlJc w:val="left"/>
-      <w:pPr>
-        <w:ind w:left="3507" w:hanging="420"/>
-      </w:pPr>
-      <w:rPr>
-        <w:rFonts w:ascii="Wingdings" w:hAnsi="Wingdings" w:cs="Wingdings" w:hint="default"/>
-      </w:rPr>
-    </w:lvl>
-    <w:lvl w:ilvl="7" w:tplc="04090003" w:tentative="1">
-      <w:start w:val="1"/>
-      <w:numFmt w:val="bullet"/>
-      <w:lvlText w:val=""/>
-      <w:lvlJc w:val="left"/>
-      <w:pPr>
-        <w:ind w:left="3927" w:hanging="420"/>
-      </w:pPr>
-      <w:rPr>
-        <w:rFonts w:ascii="Wingdings" w:hAnsi="Wingdings" w:cs="Wingdings" w:hint="default"/>
-      </w:rPr>
-    </w:lvl>
-    <w:lvl w:ilvl="8" w:tplc="04090005" w:tentative="1">
-      <w:start w:val="1"/>
-      <w:numFmt w:val="bullet"/>
-      <w:lvlText w:val=""/>
-      <w:lvlJc w:val="left"/>
-      <w:pPr>
-        <w:ind w:left="4347" w:hanging="420"/>
-      </w:pPr>
-      <w:rPr>
-        <w:rFonts w:ascii="Wingdings" w:hAnsi="Wingdings" w:cs="Wingdings" w:hint="default"/>
-      </w:rPr>
-    </w:lvl>
-  </w:abstractNum>
-  <w:abstractNum w:abstractNumId="7" w15:restartNumberingAfterBreak="0">
-    <w:nsid w:val="5EDF4E6A"/>
-    <w:multiLevelType w:val="hybridMultilevel"/>
-    <w:tmpl w:val="D8C461C6"/>
-    <w:lvl w:ilvl="0" w:tplc="A092A126">
-      <w:start w:val="1"/>
-      <w:numFmt w:val="bullet"/>
-      <w:lvlText w:val=""/>
-      <w:lvlJc w:val="left"/>
-      <w:pPr>
-        <w:ind w:left="340" w:hanging="340"/>
-      </w:pPr>
-      <w:rPr>
-        <w:rFonts w:ascii="Wingdings 2" w:hAnsi="Wingdings 2" w:hint="default"/>
-      </w:rPr>
-    </w:lvl>
-    <w:lvl w:ilvl="1" w:tplc="04090003" w:tentative="1">
-      <w:start w:val="1"/>
-      <w:numFmt w:val="bullet"/>
-      <w:lvlText w:val=""/>
-      <w:lvlJc w:val="left"/>
-      <w:pPr>
-        <w:ind w:left="840" w:hanging="420"/>
-      </w:pPr>
-      <w:rPr>
-        <w:rFonts w:ascii="Wingdings" w:hAnsi="Wingdings" w:hint="default"/>
-      </w:rPr>
-    </w:lvl>
-    <w:lvl w:ilvl="2" w:tplc="04090005" w:tentative="1">
-      <w:start w:val="1"/>
-      <w:numFmt w:val="bullet"/>
-      <w:lvlText w:val=""/>
-      <w:lvlJc w:val="left"/>
-      <w:pPr>
-        <w:ind w:left="1260" w:hanging="420"/>
-      </w:pPr>
-      <w:rPr>
-        <w:rFonts w:ascii="Wingdings" w:hAnsi="Wingdings" w:hint="default"/>
-      </w:rPr>
-    </w:lvl>
-    <w:lvl w:ilvl="3" w:tplc="04090001" w:tentative="1">
-      <w:start w:val="1"/>
-      <w:numFmt w:val="bullet"/>
-      <w:lvlText w:val=""/>
-      <w:lvlJc w:val="left"/>
-      <w:pPr>
-        <w:ind w:left="1680" w:hanging="420"/>
-      </w:pPr>
-      <w:rPr>
-        <w:rFonts w:ascii="Wingdings" w:hAnsi="Wingdings" w:hint="default"/>
-      </w:rPr>
-    </w:lvl>
-    <w:lvl w:ilvl="4" w:tplc="04090003" w:tentative="1">
-      <w:start w:val="1"/>
-      <w:numFmt w:val="bullet"/>
-      <w:lvlText w:val=""/>
-      <w:lvlJc w:val="left"/>
-      <w:pPr>
-        <w:ind w:left="2100" w:hanging="420"/>
-      </w:pPr>
-      <w:rPr>
-        <w:rFonts w:ascii="Wingdings" w:hAnsi="Wingdings" w:hint="default"/>
-      </w:rPr>
-    </w:lvl>
-    <w:lvl w:ilvl="5" w:tplc="04090005" w:tentative="1">
-      <w:start w:val="1"/>
-      <w:numFmt w:val="bullet"/>
-      <w:lvlText w:val=""/>
-      <w:lvlJc w:val="left"/>
-      <w:pPr>
-        <w:ind w:left="2520" w:hanging="420"/>
-      </w:pPr>
-      <w:rPr>
-        <w:rFonts w:ascii="Wingdings" w:hAnsi="Wingdings" w:hint="default"/>
-      </w:rPr>
-    </w:lvl>
-    <w:lvl w:ilvl="6" w:tplc="04090001" w:tentative="1">
-      <w:start w:val="1"/>
-      <w:numFmt w:val="bullet"/>
-      <w:lvlText w:val=""/>
-      <w:lvlJc w:val="left"/>
-      <w:pPr>
-        <w:ind w:left="2940" w:hanging="420"/>
-      </w:pPr>
-      <w:rPr>
-        <w:rFonts w:ascii="Wingdings" w:hAnsi="Wingdings" w:hint="default"/>
-      </w:rPr>
-    </w:lvl>
-    <w:lvl w:ilvl="7" w:tplc="04090003" w:tentative="1">
-      <w:start w:val="1"/>
-      <w:numFmt w:val="bullet"/>
-      <w:lvlText w:val=""/>
-      <w:lvlJc w:val="left"/>
-      <w:pPr>
-        <w:ind w:left="3360" w:hanging="420"/>
-      </w:pPr>
-      <w:rPr>
-        <w:rFonts w:ascii="Wingdings" w:hAnsi="Wingdings" w:hint="default"/>
-      </w:rPr>
-    </w:lvl>
-    <w:lvl w:ilvl="8" w:tplc="04090005" w:tentative="1">
-      <w:start w:val="1"/>
-      <w:numFmt w:val="bullet"/>
-      <w:lvlText w:val=""/>
-      <w:lvlJc w:val="left"/>
-      <w:pPr>
-        <w:ind w:left="3780" w:hanging="420"/>
-      </w:pPr>
-      <w:rPr>
-        <w:rFonts w:ascii="Wingdings" w:hAnsi="Wingdings" w:hint="default"/>
-      </w:rPr>
-    </w:lvl>
-  </w:abstractNum>
-  <w:abstractNum w:abstractNumId="8" w15:restartNumberingAfterBreak="0">
+  <w:abstractNum w:abstractNumId="2">
     <w:nsid w:val="5FEC279B"/>
-    <w:multiLevelType w:val="hybridMultilevel"/>
-    <w:tmpl w:val="43EC4B8A"/>
-    <w:lvl w:ilvl="0" w:tplc="F44A3E12">
+    <w:multiLevelType w:val="multilevel"/>
+    <w:tmpl w:val="5FEC279B"/>
+    <w:lvl w:ilvl="0" w:tentative="0">
       <w:start w:val="1"/>
       <w:numFmt w:val="decimal"/>
       <w:lvlText w:val="%1."/>
@@ -5846,7 +4385,7 @@
         <w:szCs w:val="21"/>
       </w:rPr>
     </w:lvl>
-    <w:lvl w:ilvl="1" w:tplc="04090019" w:tentative="1">
+    <w:lvl w:ilvl="1" w:tentative="0">
       <w:start w:val="1"/>
       <w:numFmt w:val="lowerLetter"/>
       <w:lvlText w:val="%2)"/>
@@ -5855,7 +4394,7 @@
         <w:ind w:left="840" w:hanging="420"/>
       </w:pPr>
     </w:lvl>
-    <w:lvl w:ilvl="2" w:tplc="0409001B" w:tentative="1">
+    <w:lvl w:ilvl="2" w:tentative="0">
       <w:start w:val="1"/>
       <w:numFmt w:val="lowerRoman"/>
       <w:lvlText w:val="%3."/>
@@ -5864,7 +4403,7 @@
         <w:ind w:left="1260" w:hanging="420"/>
       </w:pPr>
     </w:lvl>
-    <w:lvl w:ilvl="3" w:tplc="0409000F" w:tentative="1">
+    <w:lvl w:ilvl="3" w:tentative="0">
       <w:start w:val="1"/>
       <w:numFmt w:val="decimal"/>
       <w:lvlText w:val="%4."/>
@@ -5873,7 +4412,7 @@
         <w:ind w:left="1680" w:hanging="420"/>
       </w:pPr>
     </w:lvl>
-    <w:lvl w:ilvl="4" w:tplc="04090019" w:tentative="1">
+    <w:lvl w:ilvl="4" w:tentative="0">
       <w:start w:val="1"/>
       <w:numFmt w:val="lowerLetter"/>
       <w:lvlText w:val="%5)"/>
@@ -5882,7 +4421,7 @@
         <w:ind w:left="2100" w:hanging="420"/>
       </w:pPr>
     </w:lvl>
-    <w:lvl w:ilvl="5" w:tplc="0409001B" w:tentative="1">
+    <w:lvl w:ilvl="5" w:tentative="0">
       <w:start w:val="1"/>
       <w:numFmt w:val="lowerRoman"/>
       <w:lvlText w:val="%6."/>
@@ -5891,7 +4430,7 @@
         <w:ind w:left="2520" w:hanging="420"/>
       </w:pPr>
     </w:lvl>
-    <w:lvl w:ilvl="6" w:tplc="0409000F" w:tentative="1">
+    <w:lvl w:ilvl="6" w:tentative="0">
       <w:start w:val="1"/>
       <w:numFmt w:val="decimal"/>
       <w:lvlText w:val="%7."/>
@@ -5900,7 +4439,7 @@
         <w:ind w:left="2940" w:hanging="420"/>
       </w:pPr>
     </w:lvl>
-    <w:lvl w:ilvl="7" w:tplc="04090019" w:tentative="1">
+    <w:lvl w:ilvl="7" w:tentative="0">
       <w:start w:val="1"/>
       <w:numFmt w:val="lowerLetter"/>
       <w:lvlText w:val="%8)"/>
@@ -5909,7 +4448,7 @@
         <w:ind w:left="3360" w:hanging="420"/>
       </w:pPr>
     </w:lvl>
-    <w:lvl w:ilvl="8" w:tplc="0409001B" w:tentative="1">
+    <w:lvl w:ilvl="8" w:tentative="0">
       <w:start w:val="1"/>
       <w:numFmt w:val="lowerRoman"/>
       <w:lvlText w:val="%9."/>
@@ -5920,449 +4459,306 @@
     </w:lvl>
   </w:abstractNum>
   <w:num w:numId="1">
-    <w:abstractNumId w:val="4"/>
+    <w:abstractNumId w:val="1"/>
   </w:num>
   <w:num w:numId="2">
-    <w:abstractNumId w:val="1"/>
+    <w:abstractNumId w:val="2"/>
   </w:num>
   <w:num w:numId="3">
-    <w:abstractNumId w:val="3"/>
-  </w:num>
-  <w:num w:numId="4">
-    <w:abstractNumId w:val="7"/>
-  </w:num>
-  <w:num w:numId="5">
     <w:abstractNumId w:val="0"/>
-  </w:num>
-  <w:num w:numId="6">
-    <w:abstractNumId w:val="5"/>
-  </w:num>
-  <w:num w:numId="7">
-    <w:abstractNumId w:val="2"/>
-  </w:num>
-  <w:num w:numId="8">
-    <w:abstractNumId w:val="6"/>
-  </w:num>
-  <w:num w:numId="9">
-    <w:abstractNumId w:val="8"/>
   </w:num>
 </w:numbering>
 </file>
 
 <file path=word/styles.xml><?xml version="1.0" encoding="utf-8"?>
-<w:styles xmlns:mc="http://schemas.openxmlformats.org/markup-compatibility/2006" xmlns:r="http://schemas.openxmlformats.org/officeDocument/2006/relationships" xmlns:w="http://schemas.openxmlformats.org/wordprocessingml/2006/main" xmlns:w14="http://schemas.microsoft.com/office/word/2010/wordml" xmlns:w15="http://schemas.microsoft.com/office/word/2012/wordml" xmlns:w16cex="http://schemas.microsoft.com/office/word/2018/wordml/cex" xmlns:w16cid="http://schemas.microsoft.com/office/word/2016/wordml/cid" xmlns:w16="http://schemas.microsoft.com/office/word/2018/wordml" xmlns:w16se="http://schemas.microsoft.com/office/word/2015/wordml/symex" mc:Ignorable="w14 w15 w16se w16cid w16 w16cex">
+<w:styles xmlns:mc="http://schemas.openxmlformats.org/markup-compatibility/2006" xmlns:o="urn:schemas-microsoft-com:office:office" xmlns:r="http://schemas.openxmlformats.org/officeDocument/2006/relationships" xmlns:m="http://schemas.openxmlformats.org/officeDocument/2006/math" xmlns:v="urn:schemas-microsoft-com:vml" xmlns:w="http://schemas.openxmlformats.org/wordprocessingml/2006/main" xmlns:w14="http://schemas.microsoft.com/office/word/2010/wordml" xmlns:w10="urn:schemas-microsoft-com:office:word" xmlns:sl="http://schemas.openxmlformats.org/schemaLibrary/2006/main" xmlns:wpsCustomData="http://www.wps.cn/officeDocument/2013/wpsCustomData" mc:Ignorable="w14">
   <w:docDefaults>
     <w:rPrDefault>
       <w:rPr>
-        <w:rFonts w:asciiTheme="minorHAnsi" w:eastAsiaTheme="minorEastAsia" w:hAnsiTheme="minorHAnsi" w:cstheme="minorBidi"/>
-        <w:kern w:val="2"/>
-        <w:sz w:val="21"/>
-        <w:szCs w:val="22"/>
-        <w:lang w:val="en-US" w:eastAsia="zh-CN" w:bidi="ar-SA"/>
+        <w:rFonts w:asciiTheme="minorHAnsi" w:hAnsiTheme="minorHAnsi" w:eastAsiaTheme="minorEastAsia" w:cstheme="minorBidi"/>
       </w:rPr>
     </w:rPrDefault>
     <w:pPrDefault/>
   </w:docDefaults>
-  <w:latentStyles w:defLockedState="0" w:defUIPriority="99" w:defSemiHidden="0" w:defUnhideWhenUsed="0" w:defQFormat="0" w:count="376">
-    <w:lsdException w:name="Normal" w:uiPriority="0" w:qFormat="1"/>
-    <w:lsdException w:name="heading 1" w:uiPriority="9" w:qFormat="1"/>
-    <w:lsdException w:name="heading 2" w:semiHidden="1" w:uiPriority="9" w:unhideWhenUsed="1" w:qFormat="1"/>
-    <w:lsdException w:name="heading 3" w:semiHidden="1" w:uiPriority="9" w:unhideWhenUsed="1" w:qFormat="1"/>
-    <w:lsdException w:name="heading 4" w:semiHidden="1" w:uiPriority="9" w:unhideWhenUsed="1" w:qFormat="1"/>
-    <w:lsdException w:name="heading 5" w:semiHidden="1" w:uiPriority="9" w:unhideWhenUsed="1" w:qFormat="1"/>
-    <w:lsdException w:name="heading 6" w:semiHidden="1" w:uiPriority="9" w:unhideWhenUsed="1" w:qFormat="1"/>
-    <w:lsdException w:name="heading 7" w:semiHidden="1" w:uiPriority="9" w:unhideWhenUsed="1" w:qFormat="1"/>
-    <w:lsdException w:name="heading 8" w:semiHidden="1" w:uiPriority="9" w:unhideWhenUsed="1" w:qFormat="1"/>
-    <w:lsdException w:name="heading 9" w:semiHidden="1" w:uiPriority="9" w:unhideWhenUsed="1" w:qFormat="1"/>
-    <w:lsdException w:name="index 1" w:semiHidden="1" w:unhideWhenUsed="1"/>
-    <w:lsdException w:name="index 2" w:semiHidden="1" w:unhideWhenUsed="1"/>
-    <w:lsdException w:name="index 3" w:semiHidden="1" w:unhideWhenUsed="1"/>
-    <w:lsdException w:name="index 4" w:semiHidden="1" w:unhideWhenUsed="1"/>
-    <w:lsdException w:name="index 5" w:semiHidden="1" w:unhideWhenUsed="1"/>
-    <w:lsdException w:name="index 6" w:semiHidden="1" w:unhideWhenUsed="1"/>
-    <w:lsdException w:name="index 7" w:semiHidden="1" w:unhideWhenUsed="1"/>
-    <w:lsdException w:name="index 8" w:semiHidden="1" w:unhideWhenUsed="1"/>
-    <w:lsdException w:name="index 9" w:semiHidden="1" w:unhideWhenUsed="1"/>
-    <w:lsdException w:name="toc 1" w:semiHidden="1" w:uiPriority="39" w:unhideWhenUsed="1"/>
-    <w:lsdException w:name="toc 2" w:semiHidden="1" w:uiPriority="39" w:unhideWhenUsed="1"/>
-    <w:lsdException w:name="toc 3" w:semiHidden="1" w:uiPriority="39" w:unhideWhenUsed="1"/>
-    <w:lsdException w:name="toc 4" w:semiHidden="1" w:uiPriority="39" w:unhideWhenUsed="1"/>
-    <w:lsdException w:name="toc 5" w:semiHidden="1" w:uiPriority="39" w:unhideWhenUsed="1"/>
-    <w:lsdException w:name="toc 6" w:semiHidden="1" w:uiPriority="39" w:unhideWhenUsed="1"/>
-    <w:lsdException w:name="toc 7" w:semiHidden="1" w:uiPriority="39" w:unhideWhenUsed="1"/>
-    <w:lsdException w:name="toc 8" w:semiHidden="1" w:uiPriority="39" w:unhideWhenUsed="1"/>
-    <w:lsdException w:name="toc 9" w:semiHidden="1" w:uiPriority="39" w:unhideWhenUsed="1"/>
-    <w:lsdException w:name="Normal Indent" w:semiHidden="1" w:unhideWhenUsed="1"/>
-    <w:lsdException w:name="footnote text" w:semiHidden="1" w:unhideWhenUsed="1"/>
-    <w:lsdException w:name="annotation text" w:semiHidden="1" w:unhideWhenUsed="1"/>
-    <w:lsdException w:name="header" w:semiHidden="1" w:unhideWhenUsed="1"/>
-    <w:lsdException w:name="footer" w:semiHidden="1" w:unhideWhenUsed="1"/>
-    <w:lsdException w:name="index heading" w:semiHidden="1" w:unhideWhenUsed="1"/>
-    <w:lsdException w:name="caption" w:semiHidden="1" w:uiPriority="35" w:unhideWhenUsed="1" w:qFormat="1"/>
-    <w:lsdException w:name="table of figures" w:semiHidden="1" w:unhideWhenUsed="1"/>
-    <w:lsdException w:name="envelope address" w:semiHidden="1" w:unhideWhenUsed="1"/>
-    <w:lsdException w:name="envelope return" w:semiHidden="1" w:unhideWhenUsed="1"/>
-    <w:lsdException w:name="footnote reference" w:semiHidden="1" w:unhideWhenUsed="1"/>
-    <w:lsdException w:name="annotation reference" w:semiHidden="1" w:unhideWhenUsed="1"/>
-    <w:lsdException w:name="line number" w:semiHidden="1" w:unhideWhenUsed="1"/>
-    <w:lsdException w:name="page number" w:semiHidden="1" w:unhideWhenUsed="1"/>
-    <w:lsdException w:name="endnote reference" w:semiHidden="1" w:unhideWhenUsed="1"/>
-    <w:lsdException w:name="endnote text" w:semiHidden="1" w:unhideWhenUsed="1"/>
-    <w:lsdException w:name="table of authorities" w:semiHidden="1" w:unhideWhenUsed="1"/>
-    <w:lsdException w:name="macro" w:semiHidden="1" w:unhideWhenUsed="1"/>
-    <w:lsdException w:name="toa heading" w:semiHidden="1" w:unhideWhenUsed="1"/>
-    <w:lsdException w:name="List" w:semiHidden="1" w:unhideWhenUsed="1"/>
-    <w:lsdException w:name="List Bullet" w:semiHidden="1" w:unhideWhenUsed="1"/>
-    <w:lsdException w:name="List Number" w:semiHidden="1" w:unhideWhenUsed="1"/>
-    <w:lsdException w:name="List 2" w:semiHidden="1" w:unhideWhenUsed="1"/>
-    <w:lsdException w:name="List 3" w:semiHidden="1" w:unhideWhenUsed="1"/>
-    <w:lsdException w:name="List 4" w:semiHidden="1" w:unhideWhenUsed="1"/>
-    <w:lsdException w:name="List 5" w:semiHidden="1" w:unhideWhenUsed="1"/>
-    <w:lsdException w:name="List Bullet 2" w:semiHidden="1" w:unhideWhenUsed="1"/>
-    <w:lsdException w:name="List Bullet 3" w:semiHidden="1" w:unhideWhenUsed="1"/>
-    <w:lsdException w:name="List Bullet 4" w:semiHidden="1" w:unhideWhenUsed="1"/>
-    <w:lsdException w:name="List Bullet 5" w:semiHidden="1" w:unhideWhenUsed="1"/>
-    <w:lsdException w:name="List Number 2" w:semiHidden="1" w:unhideWhenUsed="1"/>
-    <w:lsdException w:name="List Number 3" w:semiHidden="1" w:unhideWhenUsed="1"/>
-    <w:lsdException w:name="List Number 4" w:semiHidden="1" w:unhideWhenUsed="1"/>
-    <w:lsdException w:name="List Number 5" w:semiHidden="1" w:unhideWhenUsed="1"/>
-    <w:lsdException w:name="Title" w:uiPriority="10" w:qFormat="1"/>
-    <w:lsdException w:name="Closing" w:semiHidden="1" w:unhideWhenUsed="1"/>
-    <w:lsdException w:name="Signature" w:semiHidden="1" w:unhideWhenUsed="1"/>
-    <w:lsdException w:name="Default Paragraph Font" w:semiHidden="1" w:uiPriority="1" w:unhideWhenUsed="1"/>
-    <w:lsdException w:name="Body Text" w:semiHidden="1" w:unhideWhenUsed="1"/>
-    <w:lsdException w:name="Body Text Indent" w:semiHidden="1" w:unhideWhenUsed="1"/>
-    <w:lsdException w:name="List Continue" w:semiHidden="1" w:unhideWhenUsed="1"/>
-    <w:lsdException w:name="List Continue 2" w:semiHidden="1" w:unhideWhenUsed="1"/>
-    <w:lsdException w:name="List Continue 3" w:semiHidden="1" w:unhideWhenUsed="1"/>
-    <w:lsdException w:name="List Continue 4" w:semiHidden="1" w:unhideWhenUsed="1"/>
-    <w:lsdException w:name="List Continue 5" w:semiHidden="1" w:unhideWhenUsed="1"/>
-    <w:lsdException w:name="Message Header" w:semiHidden="1" w:unhideWhenUsed="1"/>
-    <w:lsdException w:name="Subtitle" w:uiPriority="11" w:qFormat="1"/>
-    <w:lsdException w:name="Salutation" w:semiHidden="1" w:unhideWhenUsed="1"/>
-    <w:lsdException w:name="Date" w:semiHidden="1" w:unhideWhenUsed="1"/>
-    <w:lsdException w:name="Body Text First Indent" w:semiHidden="1" w:unhideWhenUsed="1"/>
-    <w:lsdException w:name="Body Text First Indent 2" w:semiHidden="1" w:unhideWhenUsed="1"/>
-    <w:lsdException w:name="Note Heading" w:semiHidden="1" w:unhideWhenUsed="1"/>
-    <w:lsdException w:name="Body Text 2" w:semiHidden="1" w:unhideWhenUsed="1"/>
-    <w:lsdException w:name="Body Text 3" w:semiHidden="1" w:unhideWhenUsed="1"/>
-    <w:lsdException w:name="Body Text Indent 2" w:semiHidden="1" w:unhideWhenUsed="1"/>
-    <w:lsdException w:name="Body Text Indent 3" w:semiHidden="1" w:unhideWhenUsed="1"/>
-    <w:lsdException w:name="Block Text" w:semiHidden="1" w:unhideWhenUsed="1"/>
-    <w:lsdException w:name="Hyperlink" w:semiHidden="1" w:unhideWhenUsed="1"/>
-    <w:lsdException w:name="FollowedHyperlink" w:semiHidden="1" w:unhideWhenUsed="1"/>
-    <w:lsdException w:name="Strong" w:uiPriority="22" w:qFormat="1"/>
-    <w:lsdException w:name="Emphasis" w:uiPriority="20" w:qFormat="1"/>
-    <w:lsdException w:name="Document Map" w:semiHidden="1" w:unhideWhenUsed="1"/>
-    <w:lsdException w:name="Plain Text" w:semiHidden="1" w:unhideWhenUsed="1"/>
-    <w:lsdException w:name="E-mail Signature" w:semiHidden="1" w:unhideWhenUsed="1"/>
-    <w:lsdException w:name="HTML Top of Form" w:semiHidden="1" w:unhideWhenUsed="1"/>
-    <w:lsdException w:name="HTML Bottom of Form" w:semiHidden="1" w:unhideWhenUsed="1"/>
-    <w:lsdException w:name="Normal (Web)" w:semiHidden="1" w:unhideWhenUsed="1"/>
-    <w:lsdException w:name="HTML Acronym" w:semiHidden="1" w:unhideWhenUsed="1"/>
-    <w:lsdException w:name="HTML Address" w:semiHidden="1" w:unhideWhenUsed="1"/>
-    <w:lsdException w:name="HTML Cite" w:semiHidden="1" w:unhideWhenUsed="1"/>
-    <w:lsdException w:name="HTML Code" w:semiHidden="1" w:unhideWhenUsed="1"/>
-    <w:lsdException w:name="HTML Definition" w:semiHidden="1" w:unhideWhenUsed="1"/>
-    <w:lsdException w:name="HTML Keyboard" w:semiHidden="1" w:unhideWhenUsed="1"/>
-    <w:lsdException w:name="HTML Preformatted" w:semiHidden="1" w:unhideWhenUsed="1"/>
-    <w:lsdException w:name="HTML Sample" w:semiHidden="1" w:unhideWhenUsed="1"/>
-    <w:lsdException w:name="HTML Typewriter" w:semiHidden="1" w:unhideWhenUsed="1"/>
-    <w:lsdException w:name="HTML Variable" w:semiHidden="1" w:unhideWhenUsed="1"/>
-    <w:lsdException w:name="Normal Table" w:semiHidden="1" w:unhideWhenUsed="1"/>
-    <w:lsdException w:name="annotation subject" w:semiHidden="1" w:unhideWhenUsed="1"/>
-    <w:lsdException w:name="No List" w:semiHidden="1" w:unhideWhenUsed="1"/>
-    <w:lsdException w:name="Outline List 1" w:semiHidden="1" w:unhideWhenUsed="1"/>
-    <w:lsdException w:name="Outline List 2" w:semiHidden="1" w:unhideWhenUsed="1"/>
-    <w:lsdException w:name="Outline List 3" w:semiHidden="1" w:unhideWhenUsed="1"/>
-    <w:lsdException w:name="Table Simple 1" w:semiHidden="1" w:unhideWhenUsed="1"/>
-    <w:lsdException w:name="Table Simple 2" w:semiHidden="1" w:unhideWhenUsed="1"/>
-    <w:lsdException w:name="Table Simple 3" w:semiHidden="1" w:unhideWhenUsed="1"/>
-    <w:lsdException w:name="Table Classic 1" w:semiHidden="1" w:unhideWhenUsed="1"/>
-    <w:lsdException w:name="Table Classic 2" w:semiHidden="1" w:unhideWhenUsed="1"/>
-    <w:lsdException w:name="Table Classic 3" w:semiHidden="1" w:unhideWhenUsed="1"/>
-    <w:lsdException w:name="Table Classic 4" w:semiHidden="1" w:unhideWhenUsed="1"/>
-    <w:lsdException w:name="Table Colorful 1" w:semiHidden="1" w:unhideWhenUsed="1"/>
-    <w:lsdException w:name="Table Colorful 2" w:semiHidden="1" w:unhideWhenUsed="1"/>
-    <w:lsdException w:name="Table Colorful 3" w:semiHidden="1" w:unhideWhenUsed="1"/>
-    <w:lsdException w:name="Table Columns 1" w:semiHidden="1" w:unhideWhenUsed="1"/>
-    <w:lsdException w:name="Table Columns 2" w:semiHidden="1" w:unhideWhenUsed="1"/>
-    <w:lsdException w:name="Table Columns 3" w:semiHidden="1" w:unhideWhenUsed="1"/>
-    <w:lsdException w:name="Table Columns 4" w:semiHidden="1" w:unhideWhenUsed="1"/>
-    <w:lsdException w:name="Table Columns 5" w:semiHidden="1" w:unhideWhenUsed="1"/>
-    <w:lsdException w:name="Table Grid 1" w:semiHidden="1" w:unhideWhenUsed="1"/>
-    <w:lsdException w:name="Table Grid 2" w:semiHidden="1" w:unhideWhenUsed="1"/>
-    <w:lsdException w:name="Table Grid 3" w:semiHidden="1" w:unhideWhenUsed="1"/>
-    <w:lsdException w:name="Table Grid 4" w:semiHidden="1" w:unhideWhenUsed="1"/>
-    <w:lsdException w:name="Table Grid 5" w:semiHidden="1" w:unhideWhenUsed="1"/>
-    <w:lsdException w:name="Table Grid 6" w:semiHidden="1" w:unhideWhenUsed="1"/>
-    <w:lsdException w:name="Table Grid 7" w:semiHidden="1" w:unhideWhenUsed="1"/>
-    <w:lsdException w:name="Table Grid 8" w:semiHidden="1" w:unhideWhenUsed="1"/>
-    <w:lsdException w:name="Table List 1" w:semiHidden="1" w:unhideWhenUsed="1"/>
-    <w:lsdException w:name="Table List 2" w:semiHidden="1" w:unhideWhenUsed="1"/>
-    <w:lsdException w:name="Table List 3" w:semiHidden="1" w:unhideWhenUsed="1"/>
-    <w:lsdException w:name="Table List 4" w:semiHidden="1" w:unhideWhenUsed="1"/>
-    <w:lsdException w:name="Table List 5" w:semiHidden="1" w:unhideWhenUsed="1"/>
-    <w:lsdException w:name="Table List 6" w:semiHidden="1" w:unhideWhenUsed="1"/>
-    <w:lsdException w:name="Table List 7" w:semiHidden="1" w:unhideWhenUsed="1"/>
-    <w:lsdException w:name="Table List 8" w:semiHidden="1" w:unhideWhenUsed="1"/>
-    <w:lsdException w:name="Table 3D effects 1" w:semiHidden="1" w:unhideWhenUsed="1"/>
-    <w:lsdException w:name="Table 3D effects 2" w:semiHidden="1" w:unhideWhenUsed="1"/>
-    <w:lsdException w:name="Table 3D effects 3" w:semiHidden="1" w:unhideWhenUsed="1"/>
-    <w:lsdException w:name="Table Contemporary" w:semiHidden="1" w:unhideWhenUsed="1"/>
-    <w:lsdException w:name="Table Elegant" w:semiHidden="1" w:unhideWhenUsed="1"/>
-    <w:lsdException w:name="Table Professional" w:semiHidden="1" w:unhideWhenUsed="1"/>
-    <w:lsdException w:name="Table Subtle 1" w:semiHidden="1" w:unhideWhenUsed="1"/>
-    <w:lsdException w:name="Table Subtle 2" w:semiHidden="1" w:unhideWhenUsed="1"/>
-    <w:lsdException w:name="Table Web 1" w:semiHidden="1" w:unhideWhenUsed="1"/>
-    <w:lsdException w:name="Table Web 2" w:semiHidden="1" w:unhideWhenUsed="1"/>
-    <w:lsdException w:name="Table Web 3" w:semiHidden="1" w:unhideWhenUsed="1"/>
-    <w:lsdException w:name="Balloon Text" w:semiHidden="1" w:unhideWhenUsed="1"/>
-    <w:lsdException w:name="Table Grid" w:uiPriority="39"/>
-    <w:lsdException w:name="Table Theme" w:semiHidden="1" w:unhideWhenUsed="1"/>
-    <w:lsdException w:name="Placeholder Text" w:semiHidden="1"/>
-    <w:lsdException w:name="No Spacing" w:uiPriority="1" w:qFormat="1"/>
-    <w:lsdException w:name="Light Shading" w:uiPriority="60"/>
-    <w:lsdException w:name="Light List" w:uiPriority="61"/>
-    <w:lsdException w:name="Light Grid" w:uiPriority="62"/>
-    <w:lsdException w:name="Medium Shading 1" w:uiPriority="63"/>
-    <w:lsdException w:name="Medium Shading 2" w:uiPriority="64"/>
-    <w:lsdException w:name="Medium List 1" w:uiPriority="65"/>
-    <w:lsdException w:name="Medium List 2" w:uiPriority="66"/>
-    <w:lsdException w:name="Medium Grid 1" w:uiPriority="67"/>
-    <w:lsdException w:name="Medium Grid 2" w:uiPriority="68"/>
-    <w:lsdException w:name="Medium Grid 3" w:uiPriority="69"/>
-    <w:lsdException w:name="Dark List" w:uiPriority="70"/>
-    <w:lsdException w:name="Colorful Shading" w:uiPriority="71"/>
-    <w:lsdException w:name="Colorful List" w:uiPriority="72"/>
-    <w:lsdException w:name="Colorful Grid" w:uiPriority="73"/>
-    <w:lsdException w:name="Light Shading Accent 1" w:uiPriority="60"/>
-    <w:lsdException w:name="Light List Accent 1" w:uiPriority="61"/>
-    <w:lsdException w:name="Light Grid Accent 1" w:uiPriority="62"/>
-    <w:lsdException w:name="Medium Shading 1 Accent 1" w:uiPriority="63"/>
-    <w:lsdException w:name="Medium Shading 2 Accent 1" w:uiPriority="64"/>
-    <w:lsdException w:name="Medium List 1 Accent 1" w:uiPriority="65"/>
-    <w:lsdException w:name="Revision" w:semiHidden="1"/>
-    <w:lsdException w:name="List Paragraph" w:uiPriority="34" w:qFormat="1"/>
-    <w:lsdException w:name="Quote" w:uiPriority="29" w:qFormat="1"/>
-    <w:lsdException w:name="Intense Quote" w:uiPriority="30" w:qFormat="1"/>
-    <w:lsdException w:name="Medium List 2 Accent 1" w:uiPriority="66"/>
-    <w:lsdException w:name="Medium Grid 1 Accent 1" w:uiPriority="67"/>
-    <w:lsdException w:name="Medium Grid 2 Accent 1" w:uiPriority="68"/>
-    <w:lsdException w:name="Medium Grid 3 Accent 1" w:uiPriority="69"/>
-    <w:lsdException w:name="Dark List Accent 1" w:uiPriority="70"/>
-    <w:lsdException w:name="Colorful Shading Accent 1" w:uiPriority="71"/>
-    <w:lsdException w:name="Colorful List Accent 1" w:uiPriority="72"/>
-    <w:lsdException w:name="Colorful Grid Accent 1" w:uiPriority="73"/>
-    <w:lsdException w:name="Light Shading Accent 2" w:uiPriority="60"/>
-    <w:lsdException w:name="Light List Accent 2" w:uiPriority="61"/>
-    <w:lsdException w:name="Light Grid Accent 2" w:uiPriority="62"/>
-    <w:lsdException w:name="Medium Shading 1 Accent 2" w:uiPriority="63"/>
-    <w:lsdException w:name="Medium Shading 2 Accent 2" w:uiPriority="64"/>
-    <w:lsdException w:name="Medium List 1 Accent 2" w:uiPriority="65"/>
-    <w:lsdException w:name="Medium List 2 Accent 2" w:uiPriority="66"/>
-    <w:lsdException w:name="Medium Grid 1 Accent 2" w:uiPriority="67"/>
-    <w:lsdException w:name="Medium Grid 2 Accent 2" w:uiPriority="68"/>
-    <w:lsdException w:name="Medium Grid 3 Accent 2" w:uiPriority="69"/>
-    <w:lsdException w:name="Dark List Accent 2" w:uiPriority="70"/>
-    <w:lsdException w:name="Colorful Shading Accent 2" w:uiPriority="71"/>
-    <w:lsdException w:name="Colorful List Accent 2" w:uiPriority="72"/>
-    <w:lsdException w:name="Colorful Grid Accent 2" w:uiPriority="73"/>
-    <w:lsdException w:name="Light Shading Accent 3" w:uiPriority="60"/>
-    <w:lsdException w:name="Light List Accent 3" w:uiPriority="61"/>
-    <w:lsdException w:name="Light Grid Accent 3" w:uiPriority="62"/>
-    <w:lsdException w:name="Medium Shading 1 Accent 3" w:uiPriority="63"/>
-    <w:lsdException w:name="Medium Shading 2 Accent 3" w:uiPriority="64"/>
-    <w:lsdException w:name="Medium List 1 Accent 3" w:uiPriority="65"/>
-    <w:lsdException w:name="Medium List 2 Accent 3" w:uiPriority="66"/>
-    <w:lsdException w:name="Medium Grid 1 Accent 3" w:uiPriority="67"/>
-    <w:lsdException w:name="Medium Grid 2 Accent 3" w:uiPriority="68"/>
-    <w:lsdException w:name="Medium Grid 3 Accent 3" w:uiPriority="69"/>
-    <w:lsdException w:name="Dark List Accent 3" w:uiPriority="70"/>
-    <w:lsdException w:name="Colorful Shading Accent 3" w:uiPriority="71"/>
-    <w:lsdException w:name="Colorful List Accent 3" w:uiPriority="72"/>
-    <w:lsdException w:name="Colorful Grid Accent 3" w:uiPriority="73"/>
-    <w:lsdException w:name="Light Shading Accent 4" w:uiPriority="60"/>
-    <w:lsdException w:name="Light List Accent 4" w:uiPriority="61"/>
-    <w:lsdException w:name="Light Grid Accent 4" w:uiPriority="62"/>
-    <w:lsdException w:name="Medium Shading 1 Accent 4" w:uiPriority="63"/>
-    <w:lsdException w:name="Medium Shading 2 Accent 4" w:uiPriority="64"/>
-    <w:lsdException w:name="Medium List 1 Accent 4" w:uiPriority="65"/>
-    <w:lsdException w:name="Medium List 2 Accent 4" w:uiPriority="66"/>
-    <w:lsdException w:name="Medium Grid 1 Accent 4" w:uiPriority="67"/>
-    <w:lsdException w:name="Medium Grid 2 Accent 4" w:uiPriority="68"/>
-    <w:lsdException w:name="Medium Grid 3 Accent 4" w:uiPriority="69"/>
-    <w:lsdException w:name="Dark List Accent 4" w:uiPriority="70"/>
-    <w:lsdException w:name="Colorful Shading Accent 4" w:uiPriority="71"/>
-    <w:lsdException w:name="Colorful List Accent 4" w:uiPriority="72"/>
-    <w:lsdException w:name="Colorful Grid Accent 4" w:uiPriority="73"/>
-    <w:lsdException w:name="Light Shading Accent 5" w:uiPriority="60"/>
-    <w:lsdException w:name="Light List Accent 5" w:uiPriority="61"/>
-    <w:lsdException w:name="Light Grid Accent 5" w:uiPriority="62"/>
-    <w:lsdException w:name="Medium Shading 1 Accent 5" w:uiPriority="63"/>
-    <w:lsdException w:name="Medium Shading 2 Accent 5" w:uiPriority="64"/>
-    <w:lsdException w:name="Medium List 1 Accent 5" w:uiPriority="65"/>
-    <w:lsdException w:name="Medium List 2 Accent 5" w:uiPriority="66"/>
-    <w:lsdException w:name="Medium Grid 1 Accent 5" w:uiPriority="67"/>
-    <w:lsdException w:name="Medium Grid 2 Accent 5" w:uiPriority="68"/>
-    <w:lsdException w:name="Medium Grid 3 Accent 5" w:uiPriority="69"/>
-    <w:lsdException w:name="Dark List Accent 5" w:uiPriority="70"/>
-    <w:lsdException w:name="Colorful Shading Accent 5" w:uiPriority="71"/>
-    <w:lsdException w:name="Colorful List Accent 5" w:uiPriority="72"/>
-    <w:lsdException w:name="Colorful Grid Accent 5" w:uiPriority="73"/>
-    <w:lsdException w:name="Light Shading Accent 6" w:uiPriority="60"/>
-    <w:lsdException w:name="Light List Accent 6" w:uiPriority="61"/>
-    <w:lsdException w:name="Light Grid Accent 6" w:uiPriority="62"/>
-    <w:lsdException w:name="Medium Shading 1 Accent 6" w:uiPriority="63"/>
-    <w:lsdException w:name="Medium Shading 2 Accent 6" w:uiPriority="64"/>
-    <w:lsdException w:name="Medium List 1 Accent 6" w:uiPriority="65"/>
-    <w:lsdException w:name="Medium List 2 Accent 6" w:uiPriority="66"/>
-    <w:lsdException w:name="Medium Grid 1 Accent 6" w:uiPriority="67"/>
-    <w:lsdException w:name="Medium Grid 2 Accent 6" w:uiPriority="68"/>
-    <w:lsdException w:name="Medium Grid 3 Accent 6" w:uiPriority="69"/>
-    <w:lsdException w:name="Dark List Accent 6" w:uiPriority="70"/>
-    <w:lsdException w:name="Colorful Shading Accent 6" w:uiPriority="71"/>
-    <w:lsdException w:name="Colorful List Accent 6" w:uiPriority="72"/>
-    <w:lsdException w:name="Colorful Grid Accent 6" w:uiPriority="73"/>
-    <w:lsdException w:name="Subtle Emphasis" w:uiPriority="19" w:qFormat="1"/>
-    <w:lsdException w:name="Intense Emphasis" w:uiPriority="21" w:qFormat="1"/>
-    <w:lsdException w:name="Subtle Reference" w:uiPriority="31" w:qFormat="1"/>
-    <w:lsdException w:name="Intense Reference" w:uiPriority="32" w:qFormat="1"/>
-    <w:lsdException w:name="Book Title" w:uiPriority="33" w:qFormat="1"/>
-    <w:lsdException w:name="Bibliography" w:semiHidden="1" w:uiPriority="37" w:unhideWhenUsed="1"/>
-    <w:lsdException w:name="TOC Heading" w:semiHidden="1" w:uiPriority="39" w:unhideWhenUsed="1" w:qFormat="1"/>
-    <w:lsdException w:name="Plain Table 1" w:uiPriority="41"/>
-    <w:lsdException w:name="Plain Table 2" w:uiPriority="42"/>
-    <w:lsdException w:name="Plain Table 3" w:uiPriority="43"/>
-    <w:lsdException w:name="Plain Table 4" w:uiPriority="44"/>
-    <w:lsdException w:name="Plain Table 5" w:uiPriority="45"/>
-    <w:lsdException w:name="Grid Table Light" w:uiPriority="40"/>
-    <w:lsdException w:name="Grid Table 1 Light" w:uiPriority="46"/>
-    <w:lsdException w:name="Grid Table 2" w:uiPriority="47"/>
-    <w:lsdException w:name="Grid Table 3" w:uiPriority="48"/>
-    <w:lsdException w:name="Grid Table 4" w:uiPriority="49"/>
-    <w:lsdException w:name="Grid Table 5 Dark" w:uiPriority="50"/>
-    <w:lsdException w:name="Grid Table 6 Colorful" w:uiPriority="51"/>
-    <w:lsdException w:name="Grid Table 7 Colorful" w:uiPriority="52"/>
-    <w:lsdException w:name="Grid Table 1 Light Accent 1" w:uiPriority="46"/>
-    <w:lsdException w:name="Grid Table 2 Accent 1" w:uiPriority="47"/>
-    <w:lsdException w:name="Grid Table 3 Accent 1" w:uiPriority="48"/>
-    <w:lsdException w:name="Grid Table 4 Accent 1" w:uiPriority="49"/>
-    <w:lsdException w:name="Grid Table 5 Dark Accent 1" w:uiPriority="50"/>
-    <w:lsdException w:name="Grid Table 6 Colorful Accent 1" w:uiPriority="51"/>
-    <w:lsdException w:name="Grid Table 7 Colorful Accent 1" w:uiPriority="52"/>
-    <w:lsdException w:name="Grid Table 1 Light Accent 2" w:uiPriority="46"/>
-    <w:lsdException w:name="Grid Table 2 Accent 2" w:uiPriority="47"/>
-    <w:lsdException w:name="Grid Table 3 Accent 2" w:uiPriority="48"/>
-    <w:lsdException w:name="Grid Table 4 Accent 2" w:uiPriority="49"/>
-    <w:lsdException w:name="Grid Table 5 Dark Accent 2" w:uiPriority="50"/>
-    <w:lsdException w:name="Grid Table 6 Colorful Accent 2" w:uiPriority="51"/>
-    <w:lsdException w:name="Grid Table 7 Colorful Accent 2" w:uiPriority="52"/>
-    <w:lsdException w:name="Grid Table 1 Light Accent 3" w:uiPriority="46"/>
-    <w:lsdException w:name="Grid Table 2 Accent 3" w:uiPriority="47"/>
-    <w:lsdException w:name="Grid Table 3 Accent 3" w:uiPriority="48"/>
-    <w:lsdException w:name="Grid Table 4 Accent 3" w:uiPriority="49"/>
-    <w:lsdException w:name="Grid Table 5 Dark Accent 3" w:uiPriority="50"/>
-    <w:lsdException w:name="Grid Table 6 Colorful Accent 3" w:uiPriority="51"/>
-    <w:lsdException w:name="Grid Table 7 Colorful Accent 3" w:uiPriority="52"/>
-    <w:lsdException w:name="Grid Table 1 Light Accent 4" w:uiPriority="46"/>
-    <w:lsdException w:name="Grid Table 2 Accent 4" w:uiPriority="47"/>
-    <w:lsdException w:name="Grid Table 3 Accent 4" w:uiPriority="48"/>
-    <w:lsdException w:name="Grid Table 4 Accent 4" w:uiPriority="49"/>
-    <w:lsdException w:name="Grid Table 5 Dark Accent 4" w:uiPriority="50"/>
-    <w:lsdException w:name="Grid Table 6 Colorful Accent 4" w:uiPriority="51"/>
-    <w:lsdException w:name="Grid Table 7 Colorful Accent 4" w:uiPriority="52"/>
-    <w:lsdException w:name="Grid Table 1 Light Accent 5" w:uiPriority="46"/>
-    <w:lsdException w:name="Grid Table 2 Accent 5" w:uiPriority="47"/>
-    <w:lsdException w:name="Grid Table 3 Accent 5" w:uiPriority="48"/>
-    <w:lsdException w:name="Grid Table 4 Accent 5" w:uiPriority="49"/>
-    <w:lsdException w:name="Grid Table 5 Dark Accent 5" w:uiPriority="50"/>
-    <w:lsdException w:name="Grid Table 6 Colorful Accent 5" w:uiPriority="51"/>
-    <w:lsdException w:name="Grid Table 7 Colorful Accent 5" w:uiPriority="52"/>
-    <w:lsdException w:name="Grid Table 1 Light Accent 6" w:uiPriority="46"/>
-    <w:lsdException w:name="Grid Table 2 Accent 6" w:uiPriority="47"/>
-    <w:lsdException w:name="Grid Table 3 Accent 6" w:uiPriority="48"/>
-    <w:lsdException w:name="Grid Table 4 Accent 6" w:uiPriority="49"/>
-    <w:lsdException w:name="Grid Table 5 Dark Accent 6" w:uiPriority="50"/>
-    <w:lsdException w:name="Grid Table 6 Colorful Accent 6" w:uiPriority="51"/>
-    <w:lsdException w:name="Grid Table 7 Colorful Accent 6" w:uiPriority="52"/>
-    <w:lsdException w:name="List Table 1 Light" w:uiPriority="46"/>
-    <w:lsdException w:name="List Table 2" w:uiPriority="47"/>
-    <w:lsdException w:name="List Table 3" w:uiPriority="48"/>
-    <w:lsdException w:name="List Table 4" w:uiPriority="49"/>
-    <w:lsdException w:name="List Table 5 Dark" w:uiPriority="50"/>
-    <w:lsdException w:name="List Table 6 Colorful" w:uiPriority="51"/>
-    <w:lsdException w:name="List Table 7 Colorful" w:uiPriority="52"/>
-    <w:lsdException w:name="List Table 1 Light Accent 1" w:uiPriority="46"/>
-    <w:lsdException w:name="List Table 2 Accent 1" w:uiPriority="47"/>
-    <w:lsdException w:name="List Table 3 Accent 1" w:uiPriority="48"/>
-    <w:lsdException w:name="List Table 4 Accent 1" w:uiPriority="49"/>
-    <w:lsdException w:name="List Table 5 Dark Accent 1" w:uiPriority="50"/>
-    <w:lsdException w:name="List Table 6 Colorful Accent 1" w:uiPriority="51"/>
-    <w:lsdException w:name="List Table 7 Colorful Accent 1" w:uiPriority="52"/>
-    <w:lsdException w:name="List Table 1 Light Accent 2" w:uiPriority="46"/>
-    <w:lsdException w:name="List Table 2 Accent 2" w:uiPriority="47"/>
-    <w:lsdException w:name="List Table 3 Accent 2" w:uiPriority="48"/>
-    <w:lsdException w:name="List Table 4 Accent 2" w:uiPriority="49"/>
-    <w:lsdException w:name="List Table 5 Dark Accent 2" w:uiPriority="50"/>
-    <w:lsdException w:name="List Table 6 Colorful Accent 2" w:uiPriority="51"/>
-    <w:lsdException w:name="List Table 7 Colorful Accent 2" w:uiPriority="52"/>
-    <w:lsdException w:name="List Table 1 Light Accent 3" w:uiPriority="46"/>
-    <w:lsdException w:name="List Table 2 Accent 3" w:uiPriority="47"/>
-    <w:lsdException w:name="List Table 3 Accent 3" w:uiPriority="48"/>
-    <w:lsdException w:name="List Table 4 Accent 3" w:uiPriority="49"/>
-    <w:lsdException w:name="List Table 5 Dark Accent 3" w:uiPriority="50"/>
-    <w:lsdException w:name="List Table 6 Colorful Accent 3" w:uiPriority="51"/>
-    <w:lsdException w:name="List Table 7 Colorful Accent 3" w:uiPriority="52"/>
-    <w:lsdException w:name="List Table 1 Light Accent 4" w:uiPriority="46"/>
-    <w:lsdException w:name="List Table 2 Accent 4" w:uiPriority="47"/>
-    <w:lsdException w:name="List Table 3 Accent 4" w:uiPriority="48"/>
-    <w:lsdException w:name="List Table 4 Accent 4" w:uiPriority="49"/>
-    <w:lsdException w:name="List Table 5 Dark Accent 4" w:uiPriority="50"/>
-    <w:lsdException w:name="List Table 6 Colorful Accent 4" w:uiPriority="51"/>
-    <w:lsdException w:name="List Table 7 Colorful Accent 4" w:uiPriority="52"/>
-    <w:lsdException w:name="List Table 1 Light Accent 5" w:uiPriority="46"/>
-    <w:lsdException w:name="List Table 2 Accent 5" w:uiPriority="47"/>
-    <w:lsdException w:name="List Table 3 Accent 5" w:uiPriority="48"/>
-    <w:lsdException w:name="List Table 4 Accent 5" w:uiPriority="49"/>
-    <w:lsdException w:name="List Table 5 Dark Accent 5" w:uiPriority="50"/>
-    <w:lsdException w:name="List Table 6 Colorful Accent 5" w:uiPriority="51"/>
-    <w:lsdException w:name="List Table 7 Colorful Accent 5" w:uiPriority="52"/>
-    <w:lsdException w:name="List Table 1 Light Accent 6" w:uiPriority="46"/>
-    <w:lsdException w:name="List Table 2 Accent 6" w:uiPriority="47"/>
-    <w:lsdException w:name="List Table 3 Accent 6" w:uiPriority="48"/>
-    <w:lsdException w:name="List Table 4 Accent 6" w:uiPriority="49"/>
-    <w:lsdException w:name="List Table 5 Dark Accent 6" w:uiPriority="50"/>
-    <w:lsdException w:name="List Table 6 Colorful Accent 6" w:uiPriority="51"/>
-    <w:lsdException w:name="List Table 7 Colorful Accent 6" w:uiPriority="52"/>
-    <w:lsdException w:name="Mention" w:semiHidden="1" w:unhideWhenUsed="1"/>
-    <w:lsdException w:name="Smart Hyperlink" w:semiHidden="1" w:unhideWhenUsed="1"/>
-    <w:lsdException w:name="Hashtag" w:semiHidden="1" w:unhideWhenUsed="1"/>
-    <w:lsdException w:name="Unresolved Mention" w:semiHidden="1" w:unhideWhenUsed="1"/>
-    <w:lsdException w:name="Smart Link" w:semiHidden="1" w:unhideWhenUsed="1"/>
+  <w:latentStyles w:count="260" w:defQFormat="0" w:defUnhideWhenUsed="1" w:defSemiHidden="1" w:defUIPriority="99" w:defLockedState="0">
+    <w:lsdException w:qFormat="1" w:unhideWhenUsed="0" w:uiPriority="0" w:semiHidden="0" w:name="Normal"/>
+    <w:lsdException w:qFormat="1" w:unhideWhenUsed="0" w:uiPriority="9" w:semiHidden="0" w:name="heading 1"/>
+    <w:lsdException w:qFormat="1" w:uiPriority="9" w:name="heading 2"/>
+    <w:lsdException w:qFormat="1" w:uiPriority="9" w:name="heading 3"/>
+    <w:lsdException w:qFormat="1" w:uiPriority="9" w:name="heading 4"/>
+    <w:lsdException w:qFormat="1" w:uiPriority="9" w:name="heading 5"/>
+    <w:lsdException w:qFormat="1" w:uiPriority="9" w:name="heading 6"/>
+    <w:lsdException w:qFormat="1" w:uiPriority="9" w:name="heading 7"/>
+    <w:lsdException w:qFormat="1" w:uiPriority="9" w:name="heading 8"/>
+    <w:lsdException w:qFormat="1" w:uiPriority="9" w:name="heading 9"/>
+    <w:lsdException w:uiPriority="99" w:name="index 1"/>
+    <w:lsdException w:uiPriority="99" w:name="index 2"/>
+    <w:lsdException w:uiPriority="99" w:name="index 3"/>
+    <w:lsdException w:uiPriority="99" w:name="index 4"/>
+    <w:lsdException w:uiPriority="99" w:name="index 5"/>
+    <w:lsdException w:uiPriority="99" w:name="index 6"/>
+    <w:lsdException w:uiPriority="99" w:name="index 7"/>
+    <w:lsdException w:uiPriority="99" w:name="index 8"/>
+    <w:lsdException w:uiPriority="99" w:name="index 9"/>
+    <w:lsdException w:uiPriority="39" w:name="toc 1"/>
+    <w:lsdException w:uiPriority="39" w:name="toc 2"/>
+    <w:lsdException w:uiPriority="39" w:name="toc 3"/>
+    <w:lsdException w:uiPriority="39" w:name="toc 4"/>
+    <w:lsdException w:uiPriority="39" w:name="toc 5"/>
+    <w:lsdException w:uiPriority="39" w:name="toc 6"/>
+    <w:lsdException w:uiPriority="39" w:name="toc 7"/>
+    <w:lsdException w:uiPriority="39" w:name="toc 8"/>
+    <w:lsdException w:uiPriority="39" w:name="toc 9"/>
+    <w:lsdException w:uiPriority="99" w:name="Normal Indent"/>
+    <w:lsdException w:uiPriority="99" w:name="footnote text"/>
+    <w:lsdException w:uiPriority="99" w:name="annotation text"/>
+    <w:lsdException w:uiPriority="99" w:name="header"/>
+    <w:lsdException w:uiPriority="99" w:name="footer"/>
+    <w:lsdException w:uiPriority="99" w:name="index heading"/>
+    <w:lsdException w:qFormat="1" w:uiPriority="35" w:name="caption"/>
+    <w:lsdException w:uiPriority="99" w:name="table of figures"/>
+    <w:lsdException w:uiPriority="99" w:name="envelope address"/>
+    <w:lsdException w:uiPriority="99" w:name="envelope return"/>
+    <w:lsdException w:uiPriority="99" w:name="footnote reference"/>
+    <w:lsdException w:uiPriority="99" w:name="annotation reference"/>
+    <w:lsdException w:uiPriority="99" w:name="line number"/>
+    <w:lsdException w:uiPriority="99" w:name="page number"/>
+    <w:lsdException w:uiPriority="99" w:name="endnote reference"/>
+    <w:lsdException w:uiPriority="99" w:name="endnote text"/>
+    <w:lsdException w:uiPriority="99" w:name="table of authorities"/>
+    <w:lsdException w:uiPriority="99" w:name="macro"/>
+    <w:lsdException w:uiPriority="99" w:name="toa heading"/>
+    <w:lsdException w:uiPriority="99" w:name="List"/>
+    <w:lsdException w:uiPriority="99" w:name="List Bullet"/>
+    <w:lsdException w:uiPriority="99" w:name="List Number"/>
+    <w:lsdException w:uiPriority="99" w:name="List 2"/>
+    <w:lsdException w:uiPriority="99" w:name="List 3"/>
+    <w:lsdException w:uiPriority="99" w:name="List 4"/>
+    <w:lsdException w:uiPriority="99" w:name="List 5"/>
+    <w:lsdException w:uiPriority="99" w:name="List Bullet 2"/>
+    <w:lsdException w:uiPriority="99" w:name="List Bullet 3"/>
+    <w:lsdException w:uiPriority="99" w:name="List Bullet 4"/>
+    <w:lsdException w:uiPriority="99" w:name="List Bullet 5"/>
+    <w:lsdException w:uiPriority="99" w:name="List Number 2"/>
+    <w:lsdException w:uiPriority="99" w:name="List Number 3"/>
+    <w:lsdException w:uiPriority="99" w:name="List Number 4"/>
+    <w:lsdException w:uiPriority="99" w:name="List Number 5"/>
+    <w:lsdException w:qFormat="1" w:unhideWhenUsed="0" w:uiPriority="10" w:semiHidden="0" w:name="Title"/>
+    <w:lsdException w:uiPriority="99" w:name="Closing"/>
+    <w:lsdException w:uiPriority="99" w:name="Signature"/>
+    <w:lsdException w:uiPriority="1" w:name="Default Paragraph Font"/>
+    <w:lsdException w:uiPriority="99" w:name="Body Text"/>
+    <w:lsdException w:uiPriority="99" w:name="Body Text Indent"/>
+    <w:lsdException w:uiPriority="99" w:name="List Continue"/>
+    <w:lsdException w:uiPriority="99" w:name="List Continue 2"/>
+    <w:lsdException w:uiPriority="99" w:name="List Continue 3"/>
+    <w:lsdException w:uiPriority="99" w:name="List Continue 4"/>
+    <w:lsdException w:uiPriority="99" w:name="List Continue 5"/>
+    <w:lsdException w:uiPriority="99" w:name="Message Header"/>
+    <w:lsdException w:qFormat="1" w:unhideWhenUsed="0" w:uiPriority="11" w:semiHidden="0" w:name="Subtitle"/>
+    <w:lsdException w:uiPriority="99" w:name="Salutation"/>
+    <w:lsdException w:uiPriority="99" w:name="Date"/>
+    <w:lsdException w:uiPriority="99" w:name="Body Text First Indent"/>
+    <w:lsdException w:uiPriority="99" w:name="Body Text First Indent 2"/>
+    <w:lsdException w:uiPriority="99" w:name="Note Heading"/>
+    <w:lsdException w:uiPriority="99" w:name="Body Text 2"/>
+    <w:lsdException w:uiPriority="99" w:name="Body Text 3"/>
+    <w:lsdException w:uiPriority="99" w:name="Body Text Indent 2"/>
+    <w:lsdException w:uiPriority="99" w:name="Body Text Indent 3"/>
+    <w:lsdException w:uiPriority="99" w:name="Block Text"/>
+    <w:lsdException w:uiPriority="99" w:name="Hyperlink"/>
+    <w:lsdException w:uiPriority="99" w:name="FollowedHyperlink"/>
+    <w:lsdException w:qFormat="1" w:unhideWhenUsed="0" w:uiPriority="22" w:semiHidden="0" w:name="Strong"/>
+    <w:lsdException w:qFormat="1" w:unhideWhenUsed="0" w:uiPriority="20" w:semiHidden="0" w:name="Emphasis"/>
+    <w:lsdException w:uiPriority="99" w:name="Document Map"/>
+    <w:lsdException w:uiPriority="99" w:name="Plain Text"/>
+    <w:lsdException w:uiPriority="99" w:name="E-mail Signature"/>
+    <w:lsdException w:uiPriority="99" w:name="Normal (Web)"/>
+    <w:lsdException w:uiPriority="99" w:name="HTML Acronym"/>
+    <w:lsdException w:uiPriority="99" w:name="HTML Address"/>
+    <w:lsdException w:uiPriority="99" w:name="HTML Cite"/>
+    <w:lsdException w:uiPriority="99" w:name="HTML Code"/>
+    <w:lsdException w:uiPriority="99" w:name="HTML Definition"/>
+    <w:lsdException w:uiPriority="99" w:name="HTML Keyboard"/>
+    <w:lsdException w:uiPriority="99" w:name="HTML Preformatted"/>
+    <w:lsdException w:uiPriority="99" w:name="HTML Sample"/>
+    <w:lsdException w:uiPriority="99" w:name="HTML Typewriter"/>
+    <w:lsdException w:uiPriority="99" w:name="HTML Variable"/>
+    <w:lsdException w:uiPriority="99" w:name="Normal Table"/>
+    <w:lsdException w:uiPriority="99" w:name="annotation subject"/>
+    <w:lsdException w:uiPriority="99" w:name="Table Simple 1"/>
+    <w:lsdException w:uiPriority="99" w:name="Table Simple 2"/>
+    <w:lsdException w:uiPriority="99" w:name="Table Simple 3"/>
+    <w:lsdException w:uiPriority="99" w:name="Table Classic 1"/>
+    <w:lsdException w:uiPriority="99" w:name="Table Classic 2"/>
+    <w:lsdException w:uiPriority="99" w:name="Table Classic 3"/>
+    <w:lsdException w:uiPriority="99" w:name="Table Classic 4"/>
+    <w:lsdException w:uiPriority="99" w:name="Table Colorful 1"/>
+    <w:lsdException w:uiPriority="99" w:name="Table Colorful 2"/>
+    <w:lsdException w:uiPriority="99" w:name="Table Colorful 3"/>
+    <w:lsdException w:uiPriority="99" w:name="Table Columns 1"/>
+    <w:lsdException w:uiPriority="99" w:name="Table Columns 2"/>
+    <w:lsdException w:uiPriority="99" w:name="Table Columns 3"/>
+    <w:lsdException w:uiPriority="99" w:name="Table Columns 4"/>
+    <w:lsdException w:uiPriority="99" w:name="Table Columns 5"/>
+    <w:lsdException w:uiPriority="99" w:name="Table Grid 1"/>
+    <w:lsdException w:uiPriority="99" w:name="Table Grid 2"/>
+    <w:lsdException w:uiPriority="99" w:name="Table Grid 3"/>
+    <w:lsdException w:uiPriority="99" w:name="Table Grid 4"/>
+    <w:lsdException w:uiPriority="99" w:name="Table Grid 5"/>
+    <w:lsdException w:uiPriority="99" w:name="Table Grid 6"/>
+    <w:lsdException w:uiPriority="99" w:name="Table Grid 7"/>
+    <w:lsdException w:uiPriority="99" w:name="Table Grid 8"/>
+    <w:lsdException w:uiPriority="99" w:name="Table List 1"/>
+    <w:lsdException w:uiPriority="99" w:name="Table List 2"/>
+    <w:lsdException w:uiPriority="99" w:name="Table List 3"/>
+    <w:lsdException w:uiPriority="99" w:name="Table List 4"/>
+    <w:lsdException w:uiPriority="99" w:name="Table List 5"/>
+    <w:lsdException w:uiPriority="99" w:name="Table List 6"/>
+    <w:lsdException w:uiPriority="99" w:name="Table List 7"/>
+    <w:lsdException w:uiPriority="99" w:name="Table List 8"/>
+    <w:lsdException w:uiPriority="99" w:name="Table 3D effects 1"/>
+    <w:lsdException w:uiPriority="99" w:name="Table 3D effects 2"/>
+    <w:lsdException w:uiPriority="99" w:name="Table 3D effects 3"/>
+    <w:lsdException w:uiPriority="99" w:name="Table Contemporary"/>
+    <w:lsdException w:uiPriority="99" w:name="Table Elegant"/>
+    <w:lsdException w:uiPriority="99" w:name="Table Professional"/>
+    <w:lsdException w:uiPriority="99" w:name="Table Subtle 1"/>
+    <w:lsdException w:uiPriority="99" w:name="Table Subtle 2"/>
+    <w:lsdException w:uiPriority="99" w:name="Table Web 1"/>
+    <w:lsdException w:uiPriority="99" w:name="Table Web 2"/>
+    <w:lsdException w:uiPriority="99" w:name="Table Web 3"/>
+    <w:lsdException w:uiPriority="99" w:name="Balloon Text"/>
+    <w:lsdException w:unhideWhenUsed="0" w:uiPriority="39" w:semiHidden="0" w:name="Table Grid"/>
+    <w:lsdException w:uiPriority="99" w:name="Table Theme"/>
+    <w:lsdException w:unhideWhenUsed="0" w:uiPriority="60" w:semiHidden="0" w:name="Light Shading"/>
+    <w:lsdException w:unhideWhenUsed="0" w:uiPriority="61" w:semiHidden="0" w:name="Light List"/>
+    <w:lsdException w:unhideWhenUsed="0" w:uiPriority="62" w:semiHidden="0" w:name="Light Grid"/>
+    <w:lsdException w:unhideWhenUsed="0" w:uiPriority="63" w:semiHidden="0" w:name="Medium Shading 1"/>
+    <w:lsdException w:unhideWhenUsed="0" w:uiPriority="64" w:semiHidden="0" w:name="Medium Shading 2"/>
+    <w:lsdException w:unhideWhenUsed="0" w:uiPriority="65" w:semiHidden="0" w:name="Medium List 1"/>
+    <w:lsdException w:unhideWhenUsed="0" w:uiPriority="66" w:semiHidden="0" w:name="Medium List 2"/>
+    <w:lsdException w:unhideWhenUsed="0" w:uiPriority="67" w:semiHidden="0" w:name="Medium Grid 1"/>
+    <w:lsdException w:unhideWhenUsed="0" w:uiPriority="68" w:semiHidden="0" w:name="Medium Grid 2"/>
+    <w:lsdException w:unhideWhenUsed="0" w:uiPriority="69" w:semiHidden="0" w:name="Medium Grid 3"/>
+    <w:lsdException w:unhideWhenUsed="0" w:uiPriority="70" w:semiHidden="0" w:name="Dark List"/>
+    <w:lsdException w:unhideWhenUsed="0" w:uiPriority="71" w:semiHidden="0" w:name="Colorful Shading"/>
+    <w:lsdException w:unhideWhenUsed="0" w:uiPriority="72" w:semiHidden="0" w:name="Colorful List"/>
+    <w:lsdException w:unhideWhenUsed="0" w:uiPriority="73" w:semiHidden="0" w:name="Colorful Grid"/>
+    <w:lsdException w:unhideWhenUsed="0" w:uiPriority="60" w:semiHidden="0" w:name="Light Shading Accent 1"/>
+    <w:lsdException w:unhideWhenUsed="0" w:uiPriority="61" w:semiHidden="0" w:name="Light List Accent 1"/>
+    <w:lsdException w:unhideWhenUsed="0" w:uiPriority="62" w:semiHidden="0" w:name="Light Grid Accent 1"/>
+    <w:lsdException w:unhideWhenUsed="0" w:uiPriority="63" w:semiHidden="0" w:name="Medium Shading 1 Accent 1"/>
+    <w:lsdException w:unhideWhenUsed="0" w:uiPriority="64" w:semiHidden="0" w:name="Medium Shading 2 Accent 1"/>
+    <w:lsdException w:unhideWhenUsed="0" w:uiPriority="65" w:semiHidden="0" w:name="Medium List 1 Accent 1"/>
+    <w:lsdException w:qFormat="1" w:unhideWhenUsed="0" w:uiPriority="34" w:semiHidden="0" w:name="List Paragraph"/>
+    <w:lsdException w:unhideWhenUsed="0" w:uiPriority="66" w:semiHidden="0" w:name="Medium List 2 Accent 1"/>
+    <w:lsdException w:unhideWhenUsed="0" w:uiPriority="67" w:semiHidden="0" w:name="Medium Grid 1 Accent 1"/>
+    <w:lsdException w:unhideWhenUsed="0" w:uiPriority="68" w:semiHidden="0" w:name="Medium Grid 2 Accent 1"/>
+    <w:lsdException w:unhideWhenUsed="0" w:uiPriority="69" w:semiHidden="0" w:name="Medium Grid 3 Accent 1"/>
+    <w:lsdException w:unhideWhenUsed="0" w:uiPriority="70" w:semiHidden="0" w:name="Dark List Accent 1"/>
+    <w:lsdException w:unhideWhenUsed="0" w:uiPriority="71" w:semiHidden="0" w:name="Colorful Shading Accent 1"/>
+    <w:lsdException w:unhideWhenUsed="0" w:uiPriority="72" w:semiHidden="0" w:name="Colorful List Accent 1"/>
+    <w:lsdException w:unhideWhenUsed="0" w:uiPriority="73" w:semiHidden="0" w:name="Colorful Grid Accent 1"/>
+    <w:lsdException w:unhideWhenUsed="0" w:uiPriority="60" w:semiHidden="0" w:name="Light Shading Accent 2"/>
+    <w:lsdException w:unhideWhenUsed="0" w:uiPriority="61" w:semiHidden="0" w:name="Light List Accent 2"/>
+    <w:lsdException w:unhideWhenUsed="0" w:uiPriority="62" w:semiHidden="0" w:name="Light Grid Accent 2"/>
+    <w:lsdException w:unhideWhenUsed="0" w:uiPriority="63" w:semiHidden="0" w:name="Medium Shading 1 Accent 2"/>
+    <w:lsdException w:unhideWhenUsed="0" w:uiPriority="64" w:semiHidden="0" w:name="Medium Shading 2 Accent 2"/>
+    <w:lsdException w:unhideWhenUsed="0" w:uiPriority="65" w:semiHidden="0" w:name="Medium List 1 Accent 2"/>
+    <w:lsdException w:unhideWhenUsed="0" w:uiPriority="66" w:semiHidden="0" w:name="Medium List 2 Accent 2"/>
+    <w:lsdException w:unhideWhenUsed="0" w:uiPriority="67" w:semiHidden="0" w:name="Medium Grid 1 Accent 2"/>
+    <w:lsdException w:unhideWhenUsed="0" w:uiPriority="68" w:semiHidden="0" w:name="Medium Grid 2 Accent 2"/>
+    <w:lsdException w:unhideWhenUsed="0" w:uiPriority="69" w:semiHidden="0" w:name="Medium Grid 3 Accent 2"/>
+    <w:lsdException w:unhideWhenUsed="0" w:uiPriority="70" w:semiHidden="0" w:name="Dark List Accent 2"/>
+    <w:lsdException w:unhideWhenUsed="0" w:uiPriority="71" w:semiHidden="0" w:name="Colorful Shading Accent 2"/>
+    <w:lsdException w:unhideWhenUsed="0" w:uiPriority="72" w:semiHidden="0" w:name="Colorful List Accent 2"/>
+    <w:lsdException w:unhideWhenUsed="0" w:uiPriority="73" w:semiHidden="0" w:name="Colorful Grid Accent 2"/>
+    <w:lsdException w:unhideWhenUsed="0" w:uiPriority="60" w:semiHidden="0" w:name="Light Shading Accent 3"/>
+    <w:lsdException w:unhideWhenUsed="0" w:uiPriority="61" w:semiHidden="0" w:name="Light List Accent 3"/>
+    <w:lsdException w:unhideWhenUsed="0" w:uiPriority="62" w:semiHidden="0" w:name="Light Grid Accent 3"/>
+    <w:lsdException w:unhideWhenUsed="0" w:uiPriority="63" w:semiHidden="0" w:name="Medium Shading 1 Accent 3"/>
+    <w:lsdException w:unhideWhenUsed="0" w:uiPriority="64" w:semiHidden="0" w:name="Medium Shading 2 Accent 3"/>
+    <w:lsdException w:unhideWhenUsed="0" w:uiPriority="65" w:semiHidden="0" w:name="Medium List 1 Accent 3"/>
+    <w:lsdException w:unhideWhenUsed="0" w:uiPriority="66" w:semiHidden="0" w:name="Medium List 2 Accent 3"/>
+    <w:lsdException w:unhideWhenUsed="0" w:uiPriority="67" w:semiHidden="0" w:name="Medium Grid 1 Accent 3"/>
+    <w:lsdException w:unhideWhenUsed="0" w:uiPriority="68" w:semiHidden="0" w:name="Medium Grid 2 Accent 3"/>
+    <w:lsdException w:unhideWhenUsed="0" w:uiPriority="69" w:semiHidden="0" w:name="Medium Grid 3 Accent 3"/>
+    <w:lsdException w:unhideWhenUsed="0" w:uiPriority="70" w:semiHidden="0" w:name="Dark List Accent 3"/>
+    <w:lsdException w:unhideWhenUsed="0" w:uiPriority="71" w:semiHidden="0" w:name="Colorful Shading Accent 3"/>
+    <w:lsdException w:unhideWhenUsed="0" w:uiPriority="72" w:semiHidden="0" w:name="Colorful List Accent 3"/>
+    <w:lsdException w:unhideWhenUsed="0" w:uiPriority="73" w:semiHidden="0" w:name="Colorful Grid Accent 3"/>
+    <w:lsdException w:unhideWhenUsed="0" w:uiPriority="60" w:semiHidden="0" w:name="Light Shading Accent 4"/>
+    <w:lsdException w:unhideWhenUsed="0" w:uiPriority="61" w:semiHidden="0" w:name="Light List Accent 4"/>
+    <w:lsdException w:unhideWhenUsed="0" w:uiPriority="62" w:semiHidden="0" w:name="Light Grid Accent 4"/>
+    <w:lsdException w:unhideWhenUsed="0" w:uiPriority="63" w:semiHidden="0" w:name="Medium Shading 1 Accent 4"/>
+    <w:lsdException w:unhideWhenUsed="0" w:uiPriority="64" w:semiHidden="0" w:name="Medium Shading 2 Accent 4"/>
+    <w:lsdException w:unhideWhenUsed="0" w:uiPriority="65" w:semiHidden="0" w:name="Medium List 1 Accent 4"/>
+    <w:lsdException w:unhideWhenUsed="0" w:uiPriority="66" w:semiHidden="0" w:name="Medium List 2 Accent 4"/>
+    <w:lsdException w:unhideWhenUsed="0" w:uiPriority="67" w:semiHidden="0" w:name="Medium Grid 1 Accent 4"/>
+    <w:lsdException w:unhideWhenUsed="0" w:uiPriority="68" w:semiHidden="0" w:name="Medium Grid 2 Accent 4"/>
+    <w:lsdException w:unhideWhenUsed="0" w:uiPriority="69" w:semiHidden="0" w:name="Medium Grid 3 Accent 4"/>
+    <w:lsdException w:unhideWhenUsed="0" w:uiPriority="70" w:semiHidden="0" w:name="Dark List Accent 4"/>
+    <w:lsdException w:unhideWhenUsed="0" w:uiPriority="71" w:semiHidden="0" w:name="Colorful Shading Accent 4"/>
+    <w:lsdException w:unhideWhenUsed="0" w:uiPriority="72" w:semiHidden="0" w:name="Colorful List Accent 4"/>
+    <w:lsdException w:unhideWhenUsed="0" w:uiPriority="73" w:semiHidden="0" w:name="Colorful Grid Accent 4"/>
+    <w:lsdException w:unhideWhenUsed="0" w:uiPriority="60" w:semiHidden="0" w:name="Light Shading Accent 5"/>
+    <w:lsdException w:unhideWhenUsed="0" w:uiPriority="61" w:semiHidden="0" w:name="Light List Accent 5"/>
+    <w:lsdException w:unhideWhenUsed="0" w:uiPriority="62" w:semiHidden="0" w:name="Light Grid Accent 5"/>
+    <w:lsdException w:unhideWhenUsed="0" w:uiPriority="63" w:semiHidden="0" w:name="Medium Shading 1 Accent 5"/>
+    <w:lsdException w:unhideWhenUsed="0" w:uiPriority="64" w:semiHidden="0" w:name="Medium Shading 2 Accent 5"/>
+    <w:lsdException w:unhideWhenUsed="0" w:uiPriority="65" w:semiHidden="0" w:name="Medium List 1 Accent 5"/>
+    <w:lsdException w:unhideWhenUsed="0" w:uiPriority="66" w:semiHidden="0" w:name="Medium List 2 Accent 5"/>
+    <w:lsdException w:unhideWhenUsed="0" w:uiPriority="67" w:semiHidden="0" w:name="Medium Grid 1 Accent 5"/>
+    <w:lsdException w:unhideWhenUsed="0" w:uiPriority="68" w:semiHidden="0" w:name="Medium Grid 2 Accent 5"/>
+    <w:lsdException w:unhideWhenUsed="0" w:uiPriority="69" w:semiHidden="0" w:name="Medium Grid 3 Accent 5"/>
+    <w:lsdException w:unhideWhenUsed="0" w:uiPriority="70" w:semiHidden="0" w:name="Dark List Accent 5"/>
+    <w:lsdException w:unhideWhenUsed="0" w:uiPriority="71" w:semiHidden="0" w:name="Colorful Shading Accent 5"/>
+    <w:lsdException w:unhideWhenUsed="0" w:uiPriority="72" w:semiHidden="0" w:name="Colorful List Accent 5"/>
+    <w:lsdException w:unhideWhenUsed="0" w:uiPriority="73" w:semiHidden="0" w:name="Colorful Grid Accent 5"/>
+    <w:lsdException w:unhideWhenUsed="0" w:uiPriority="60" w:semiHidden="0" w:name="Light Shading Accent 6"/>
+    <w:lsdException w:unhideWhenUsed="0" w:uiPriority="61" w:semiHidden="0" w:name="Light List Accent 6"/>
+    <w:lsdException w:unhideWhenUsed="0" w:uiPriority="62" w:semiHidden="0" w:name="Light Grid Accent 6"/>
+    <w:lsdException w:unhideWhenUsed="0" w:uiPriority="63" w:semiHidden="0" w:name="Medium Shading 1 Accent 6"/>
+    <w:lsdException w:unhideWhenUsed="0" w:uiPriority="64" w:semiHidden="0" w:name="Medium Shading 2 Accent 6"/>
+    <w:lsdException w:unhideWhenUsed="0" w:uiPriority="65" w:semiHidden="0" w:name="Medium List 1 Accent 6"/>
+    <w:lsdException w:unhideWhenUsed="0" w:uiPriority="66" w:semiHidden="0" w:name="Medium List 2 Accent 6"/>
+    <w:lsdException w:unhideWhenUsed="0" w:uiPriority="67" w:semiHidden="0" w:name="Medium Grid 1 Accent 6"/>
+    <w:lsdException w:unhideWhenUsed="0" w:uiPriority="68" w:semiHidden="0" w:name="Medium Grid 2 Accent 6"/>
+    <w:lsdException w:unhideWhenUsed="0" w:uiPriority="69" w:semiHidden="0" w:name="Medium Grid 3 Accent 6"/>
+    <w:lsdException w:unhideWhenUsed="0" w:uiPriority="70" w:semiHidden="0" w:name="Dark List Accent 6"/>
+    <w:lsdException w:unhideWhenUsed="0" w:uiPriority="71" w:semiHidden="0" w:name="Colorful Shading Accent 6"/>
+    <w:lsdException w:unhideWhenUsed="0" w:uiPriority="72" w:semiHidden="0" w:name="Colorful List Accent 6"/>
+    <w:lsdException w:unhideWhenUsed="0" w:uiPriority="73" w:semiHidden="0" w:name="Colorful Grid Accent 6"/>
   </w:latentStyles>
-  <w:style w:type="paragraph" w:default="1" w:styleId="a">
+  <w:style w:type="paragraph" w:default="1" w:styleId="1">
     <w:name w:val="Normal"/>
     <w:qFormat/>
-    <w:rsid w:val="00AA1464"/>
+    <w:uiPriority w:val="0"/>
     <w:pPr>
       <w:widowControl w:val="0"/>
       <w:jc w:val="both"/>
     </w:pPr>
+    <w:rPr>
+      <w:rFonts w:asciiTheme="minorHAnsi" w:hAnsiTheme="minorHAnsi" w:eastAsiaTheme="minorEastAsia" w:cstheme="minorBidi"/>
+      <w:kern w:val="2"/>
+      <w:sz w:val="21"/>
+      <w:szCs w:val="22"/>
+      <w:lang w:val="en-US" w:eastAsia="zh-CN" w:bidi="ar-SA"/>
+    </w:rPr>
   </w:style>
-  <w:style w:type="character" w:default="1" w:styleId="a0">
+  <w:style w:type="character" w:default="1" w:styleId="4">
     <w:name w:val="Default Paragraph Font"/>
-    <w:uiPriority w:val="1"/>
     <w:semiHidden/>
     <w:unhideWhenUsed/>
+    <w:uiPriority w:val="1"/>
   </w:style>
-  <w:style w:type="table" w:default="1" w:styleId="a1">
+  <w:style w:type="table" w:default="1" w:styleId="2">
     <w:name w:val="Normal Table"/>
-    <w:uiPriority w:val="99"/>
     <w:semiHidden/>
     <w:unhideWhenUsed/>
+    <w:uiPriority w:val="99"/>
     <w:tblPr>
-      <w:tblInd w:w="0" w:type="dxa"/>
       <w:tblCellMar>
         <w:top w:w="0" w:type="dxa"/>
         <w:left w:w="108" w:type="dxa"/>
@@ -6371,36 +4767,28 @@
       </w:tblCellMar>
     </w:tblPr>
   </w:style>
-  <w:style w:type="numbering" w:default="1" w:styleId="a2">
-    <w:name w:val="No List"/>
-    <w:uiPriority w:val="99"/>
-    <w:semiHidden/>
-    <w:unhideWhenUsed/>
-  </w:style>
-  <w:style w:type="table" w:styleId="a3">
+  <w:style w:type="table" w:styleId="3">
     <w:name w:val="Table Grid"/>
-    <w:basedOn w:val="a1"/>
+    <w:basedOn w:val="2"/>
     <w:uiPriority w:val="39"/>
-    <w:rsid w:val="00A76746"/>
     <w:tblPr>
       <w:tblBorders>
-        <w:top w:val="single" w:sz="4" w:space="0" w:color="auto"/>
-        <w:left w:val="single" w:sz="4" w:space="0" w:color="auto"/>
-        <w:bottom w:val="single" w:sz="4" w:space="0" w:color="auto"/>
-        <w:right w:val="single" w:sz="4" w:space="0" w:color="auto"/>
-        <w:insideH w:val="single" w:sz="4" w:space="0" w:color="auto"/>
-        <w:insideV w:val="single" w:sz="4" w:space="0" w:color="auto"/>
+        <w:top w:val="single" w:color="auto" w:sz="4" w:space="0"/>
+        <w:left w:val="single" w:color="auto" w:sz="4" w:space="0"/>
+        <w:bottom w:val="single" w:color="auto" w:sz="4" w:space="0"/>
+        <w:right w:val="single" w:color="auto" w:sz="4" w:space="0"/>
+        <w:insideH w:val="single" w:color="auto" w:sz="4" w:space="0"/>
+        <w:insideV w:val="single" w:color="auto" w:sz="4" w:space="0"/>
       </w:tblBorders>
     </w:tblPr>
   </w:style>
-  <w:style w:type="paragraph" w:styleId="a4">
+  <w:style w:type="paragraph" w:styleId="5">
     <w:name w:val="List Paragraph"/>
-    <w:basedOn w:val="a"/>
+    <w:basedOn w:val="1"/>
+    <w:qFormat/>
     <w:uiPriority w:val="34"/>
-    <w:qFormat/>
-    <w:rsid w:val="00800B56"/>
     <w:pPr>
-      <w:ind w:firstLineChars="200" w:firstLine="420"/>
+      <w:ind w:firstLine="420" w:firstLineChars="200"/>
     </w:pPr>
   </w:style>
 </w:styles>
@@ -6449,7 +4837,7 @@
     </a:clrScheme>
     <a:fontScheme name="Office">
       <a:majorFont>
-        <a:latin typeface="等线 Light" panose="020F0302020204030204"/>
+        <a:latin typeface="等线 Light"/>
         <a:ea typeface=""/>
         <a:cs typeface=""/>
         <a:font script="Jpan" typeface="游ゴシック Light"/>
@@ -6482,26 +4870,9 @@
         <a:font script="Viet" typeface="Times New Roman"/>
         <a:font script="Uigh" typeface="Microsoft Uighur"/>
         <a:font script="Geor" typeface="Sylfaen"/>
-        <a:font script="Armn" typeface="Arial"/>
-        <a:font script="Bugi" typeface="Leelawadee UI"/>
-        <a:font script="Bopo" typeface="Microsoft JhengHei"/>
-        <a:font script="Java" typeface="Javanese Text"/>
-        <a:font script="Lisu" typeface="Segoe UI"/>
-        <a:font script="Mymr" typeface="Myanmar Text"/>
-        <a:font script="Nkoo" typeface="Ebrima"/>
-        <a:font script="Olck" typeface="Nirmala UI"/>
-        <a:font script="Osma" typeface="Ebrima"/>
-        <a:font script="Phag" typeface="Phagspa"/>
-        <a:font script="Syrn" typeface="Estrangelo Edessa"/>
-        <a:font script="Syrj" typeface="Estrangelo Edessa"/>
-        <a:font script="Syre" typeface="Estrangelo Edessa"/>
-        <a:font script="Sora" typeface="Nirmala UI"/>
-        <a:font script="Tale" typeface="Microsoft Tai Le"/>
-        <a:font script="Talu" typeface="Microsoft New Tai Lue"/>
-        <a:font script="Tfng" typeface="Ebrima"/>
       </a:majorFont>
       <a:minorFont>
-        <a:latin typeface="等线" panose="020F0502020204030204"/>
+        <a:latin typeface="等线"/>
         <a:ea typeface=""/>
         <a:cs typeface=""/>
         <a:font script="Jpan" typeface="游明朝"/>
@@ -6534,23 +4905,6 @@
         <a:font script="Viet" typeface="Arial"/>
         <a:font script="Uigh" typeface="Microsoft Uighur"/>
         <a:font script="Geor" typeface="Sylfaen"/>
-        <a:font script="Armn" typeface="Arial"/>
-        <a:font script="Bugi" typeface="Leelawadee UI"/>
-        <a:font script="Bopo" typeface="Microsoft JhengHei"/>
-        <a:font script="Java" typeface="Javanese Text"/>
-        <a:font script="Lisu" typeface="Segoe UI"/>
-        <a:font script="Mymr" typeface="Myanmar Text"/>
-        <a:font script="Nkoo" typeface="Ebrima"/>
-        <a:font script="Olck" typeface="Nirmala UI"/>
-        <a:font script="Osma" typeface="Ebrima"/>
-        <a:font script="Phag" typeface="Phagspa"/>
-        <a:font script="Syrn" typeface="Estrangelo Edessa"/>
-        <a:font script="Syrj" typeface="Estrangelo Edessa"/>
-        <a:font script="Syre" typeface="Estrangelo Edessa"/>
-        <a:font script="Sora" typeface="Nirmala UI"/>
-        <a:font script="Tale" typeface="Microsoft Tai Le"/>
-        <a:font script="Talu" typeface="Microsoft New Tai Lue"/>
-        <a:font script="Tfng" typeface="Ebrima"/>
       </a:minorFont>
     </a:fontScheme>
     <a:fmtScheme name="Office">
@@ -6692,11 +5046,24 @@
     </a:fmtScheme>
   </a:themeElements>
   <a:objectDefaults/>
-  <a:extraClrSchemeLst/>
-  <a:extLst>
-    <a:ext uri="{05A4C25C-085E-4340-85A3-A5531E510DB2}">
-      <thm15:themeFamily xmlns:thm15="http://schemas.microsoft.com/office/thememl/2012/main" name="Office Theme" id="{62F939B6-93AF-4DB8-9C6B-D6C7DFDC589F}" vid="{4A3C46E8-61CC-4603-A589-7422A47A8E4A}"/>
-    </a:ext>
-  </a:extLst>
 </a:theme>
+</file>
+
+<file path=customXml/item1.xml><?xml version="1.0" encoding="utf-8"?>
+<s:customData xmlns="http://www.wps.cn/officeDocument/2013/wpsCustomData" xmlns:s="http://www.wps.cn/officeDocument/2013/wpsCustomData">
+  <customSectProps>
+    <customSectPr/>
+  </customSectProps>
+  <customShpExts>
+    <customShpInfo spid="_x0000_s1026" textRotate="1"/>
+  </customShpExts>
+</s:customData>
+</file>
+
+<file path=customXml/itemProps1.xml><?xml version="1.0" encoding="utf-8"?>
+<ds:datastoreItem xmlns:ds="http://schemas.openxmlformats.org/officeDocument/2006/customXml" ds:itemID="{B1977F7D-205B-4081-913C-38D41E755F92}">
+  <ds:schemaRefs>
+    <ds:schemaRef ds:uri="http://www.wps.cn/officeDocument/2013/wpsCustomData"/>
+  </ds:schemaRefs>
+</ds:datastoreItem>
 </file>